--- a/Diskreetne_Matemaatika_Kodutoo_Enrico_Vompa_185787IAIB14.docx
+++ b/Diskreetne_Matemaatika_Kodutoo_Enrico_Vompa_185787IAIB14.docx
@@ -4200,7 +4200,7 @@
                 </mc:Choice>
                 <mc:Fallback>
                   <w:pict>
-                    <v:line w14:anchorId="00830D95" id="Straight Connector 24" o:spid="_x0000_s1026" style="position:absolute;z-index:251653632;visibility:visible;mso-wrap-style:square;mso-width-percent:0;mso-height-percent:0;mso-wrap-distance-left:9pt;mso-wrap-distance-top:0;mso-wrap-distance-right:9pt;mso-wrap-distance-bottom:0;mso-position-horizontal:absolute;mso-position-horizontal-relative:text;mso-position-vertical:absolute;mso-position-vertical-relative:text;mso-width-percent:0;mso-height-percent:0;mso-width-relative:page;mso-height-relative:page" from="24.75pt,6.15pt" to="69.75pt,28.15pt" o:gfxdata="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" strokeweight="1.5pt"/>
+                    <v:line w14:anchorId="297574C9" id="Straight Connector 24" o:spid="_x0000_s1026" style="position:absolute;z-index:251653632;visibility:visible;mso-wrap-style:square;mso-width-percent:0;mso-height-percent:0;mso-wrap-distance-left:9pt;mso-wrap-distance-top:0;mso-wrap-distance-right:9pt;mso-wrap-distance-bottom:0;mso-position-horizontal:absolute;mso-position-horizontal-relative:text;mso-position-vertical:absolute;mso-position-vertical-relative:text;mso-width-percent:0;mso-height-percent:0;mso-width-relative:page;mso-height-relative:page" from="24.75pt,6.15pt" to="69.75pt,28.15pt" o:gfxdata="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" strokeweight="1.5pt"/>
                   </w:pict>
                 </mc:Fallback>
               </mc:AlternateContent>
@@ -4315,7 +4315,7 @@
                 </mc:Choice>
                 <mc:Fallback>
                   <w:pict>
-                    <v:shape w14:anchorId="47C667B0" id="Arc 27" o:spid="_x0000_s1026" style="position:absolute;margin-left:52.55pt;margin-top:15pt;width:50.15pt;height:53.9pt;rotation:11284556fd;z-index:251685376;visibility:visible;mso-wrap-style:square;mso-width-percent:0;mso-height-percent:0;mso-wrap-distance-left:9pt;mso-wrap-distance-top:0;mso-wrap-distance-right:9pt;mso-wrap-distance-bottom:0;mso-position-horizontal:absolute;mso-position-horizontal-relative:text;mso-position-vertical:absolute;mso-position-vertical-relative:text;mso-width-percent:0;mso-height-percent:0;mso-width-relative:margin;mso-height-relative:margin;v-text-anchor:middle" coordsize="636773,684530" o:gfxdata="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" path="m355850,682152nsc223154,699054,94759,625086,34369,496947,-20643,380219,-8930,239988,64547,135663,146466,19350,287965,-28357,417003,16831l318387,342265r37463,339887xem355850,682152nfc223154,699054,94759,625086,34369,496947,-20643,380219,-8930,239988,64547,135663,146466,19350,287965,-28357,417003,16831e" filled="f" strokecolor="red" strokeweight="1.5pt">
+                    <v:shape w14:anchorId="1A9BA97C" id="Arc 27" o:spid="_x0000_s1026" style="position:absolute;margin-left:52.55pt;margin-top:15pt;width:50.15pt;height:53.9pt;rotation:11284556fd;z-index:251685376;visibility:visible;mso-wrap-style:square;mso-width-percent:0;mso-height-percent:0;mso-wrap-distance-left:9pt;mso-wrap-distance-top:0;mso-wrap-distance-right:9pt;mso-wrap-distance-bottom:0;mso-position-horizontal:absolute;mso-position-horizontal-relative:text;mso-position-vertical:absolute;mso-position-vertical-relative:text;mso-width-percent:0;mso-height-percent:0;mso-width-relative:margin;mso-height-relative:margin;v-text-anchor:middle" coordsize="636773,684530" o:gfxdata="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" path="m355850,682152nsc223154,699054,94759,625086,34369,496947,-20643,380219,-8930,239988,64547,135663,146466,19350,287965,-28357,417003,16831l318387,342265r37463,339887xem355850,682152nfc223154,699054,94759,625086,34369,496947,-20643,380219,-8930,239988,64547,135663,146466,19350,287965,-28357,417003,16831e" filled="f" strokecolor="red" strokeweight="1.5pt">
                       <v:stroke joinstyle="miter"/>
                       <v:path arrowok="t" o:connecttype="custom" o:connectlocs="355850,682152;34369,496947;64547,135663;417003,16831" o:connectangles="0,0,0,0"/>
                     </v:shape>
@@ -4856,7 +4856,7 @@
                 </mc:Choice>
                 <mc:Fallback>
                   <w:pict>
-                    <v:shape w14:anchorId="3BD3D8AD" id="Arc 26" o:spid="_x0000_s1026" style="position:absolute;margin-left:-5.65pt;margin-top:-27.05pt;width:46.45pt;height:52.2pt;rotation:180;z-index:251660800;visibility:visible;mso-wrap-style:square;mso-width-percent:0;mso-height-percent:0;mso-wrap-distance-left:9pt;mso-wrap-distance-top:0;mso-wrap-distance-right:9pt;mso-wrap-distance-bottom:0;mso-position-horizontal:absolute;mso-position-horizontal-relative:text;mso-position-vertical:absolute;mso-position-vertical-relative:text;mso-width-percent:0;mso-height-percent:0;mso-width-relative:margin;mso-height-relative:margin;v-text-anchor:middle" coordsize="589915,662940" o:gfxdata="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" path="m253306,3321nsc374101,-16042,493036,50179,552508,169911v50668,102007,49812,226456,-2253,327571c488993,616461,368741,680601,247982,658709l294958,331470,253306,3321xem253306,3321nfc374101,-16042,493036,50179,552508,169911v50668,102007,49812,226456,-2253,327571c488993,616461,368741,680601,247982,658709e" filled="f" strokecolor="red" strokeweight="1.5pt">
+                    <v:shape w14:anchorId="08C4FC87" id="Arc 26" o:spid="_x0000_s1026" style="position:absolute;margin-left:-5.65pt;margin-top:-27.05pt;width:46.45pt;height:52.2pt;rotation:180;z-index:251660800;visibility:visible;mso-wrap-style:square;mso-width-percent:0;mso-height-percent:0;mso-wrap-distance-left:9pt;mso-wrap-distance-top:0;mso-wrap-distance-right:9pt;mso-wrap-distance-bottom:0;mso-position-horizontal:absolute;mso-position-horizontal-relative:text;mso-position-vertical:absolute;mso-position-vertical-relative:text;mso-width-percent:0;mso-height-percent:0;mso-width-relative:margin;mso-height-relative:margin;v-text-anchor:middle" coordsize="589915,662940" o:gfxdata="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" path="m253306,3321nsc374101,-16042,493036,50179,552508,169911v50668,102007,49812,226456,-2253,327571c488993,616461,368741,680601,247982,658709l294958,331470,253306,3321xem253306,3321nfc374101,-16042,493036,50179,552508,169911v50668,102007,49812,226456,-2253,327571c488993,616461,368741,680601,247982,658709e" filled="f" strokecolor="red" strokeweight="1.5pt">
                       <v:stroke joinstyle="miter"/>
                       <v:path arrowok="t" o:connecttype="custom" o:connectlocs="253306,3321;552508,169911;550255,497482;247982,658709" o:connectangles="0,0,0,0"/>
                     </v:shape>
@@ -5092,7 +5092,7 @@
                 </mc:Choice>
                 <mc:Fallback>
                   <w:pict>
-                    <v:roundrect w14:anchorId="583E6D67" id="Rectangle: Rounded Corners 25" o:spid="_x0000_s1026" style="position:absolute;margin-left:-32.95pt;margin-top:.4pt;width:54.6pt;height:44.4pt;z-index:251659776;visibility:visible;mso-wrap-style:square;mso-width-percent:0;mso-height-percent:0;mso-wrap-distance-left:9pt;mso-wrap-distance-top:0;mso-wrap-distance-right:9pt;mso-wrap-distance-bottom:0;mso-position-horizontal:absolute;mso-position-horizontal-relative:text;mso-position-vertical:absolute;mso-position-vertical-relative:text;mso-width-percent:0;mso-height-percent:0;mso-width-relative:margin;mso-height-relative:margin;v-text-anchor:middle" arcsize="10923f" o:gfxdata="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" filled="f" strokecolor="red" strokeweight="1pt">
+                    <v:roundrect w14:anchorId="1E081B87" id="Rectangle: Rounded Corners 25" o:spid="_x0000_s1026" style="position:absolute;margin-left:-32.95pt;margin-top:.4pt;width:54.6pt;height:44.4pt;z-index:251659776;visibility:visible;mso-wrap-style:square;mso-width-percent:0;mso-height-percent:0;mso-wrap-distance-left:9pt;mso-wrap-distance-top:0;mso-wrap-distance-right:9pt;mso-wrap-distance-bottom:0;mso-position-horizontal:absolute;mso-position-horizontal-relative:text;mso-position-vertical:absolute;mso-position-vertical-relative:text;mso-width-percent:0;mso-height-percent:0;mso-width-relative:margin;mso-height-relative:margin;v-text-anchor:middle" arcsize="10923f" o:gfxdata="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" filled="f" strokecolor="red" strokeweight="1pt">
                       <v:stroke joinstyle="miter"/>
                     </v:roundrect>
                   </w:pict>
@@ -5269,7 +5269,7 @@
                 </mc:Choice>
                 <mc:Fallback>
                   <w:pict>
-                    <v:roundrect w14:anchorId="3CE2ABAB" id="Rectangle: Rounded Corners 2" o:spid="_x0000_s1026" style="position:absolute;margin-left:-1.4pt;margin-top:.55pt;width:57.05pt;height:20.4pt;z-index:251686400;visibility:visible;mso-wrap-style:square;mso-width-percent:0;mso-height-percent:0;mso-wrap-distance-left:9pt;mso-wrap-distance-top:0;mso-wrap-distance-right:9pt;mso-wrap-distance-bottom:0;mso-position-horizontal:absolute;mso-position-horizontal-relative:text;mso-position-vertical:absolute;mso-position-vertical-relative:text;mso-width-percent:0;mso-height-percent:0;mso-width-relative:margin;mso-height-relative:margin;v-text-anchor:middle" arcsize="10923f" o:gfxdata="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" filled="f" strokecolor="red" strokeweight="1pt">
+                    <v:roundrect w14:anchorId="590590E3" id="Rectangle: Rounded Corners 2" o:spid="_x0000_s1026" style="position:absolute;margin-left:-1.4pt;margin-top:.55pt;width:57.05pt;height:20.4pt;z-index:251686400;visibility:visible;mso-wrap-style:square;mso-width-percent:0;mso-height-percent:0;mso-wrap-distance-left:9pt;mso-wrap-distance-top:0;mso-wrap-distance-right:9pt;mso-wrap-distance-bottom:0;mso-position-horizontal:absolute;mso-position-horizontal-relative:text;mso-position-vertical:absolute;mso-position-vertical-relative:text;mso-width-percent:0;mso-height-percent:0;mso-width-relative:margin;mso-height-relative:margin;v-text-anchor:middle" arcsize="10923f" o:gfxdata="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" filled="f" strokecolor="red" strokeweight="1pt">
                       <v:stroke joinstyle="miter"/>
                     </v:roundrect>
                   </w:pict>
@@ -16558,7 +16558,7 @@
                 </mc:Choice>
                 <mc:Fallback>
                   <w:pict>
-                    <v:line w14:anchorId="38B83C22" id="Straight Connector 7" o:spid="_x0000_s1026" style="position:absolute;z-index:251690496;visibility:visible;mso-wrap-style:square;mso-width-percent:0;mso-height-percent:0;mso-wrap-distance-left:9pt;mso-wrap-distance-top:0;mso-wrap-distance-right:9pt;mso-wrap-distance-bottom:0;mso-position-horizontal:absolute;mso-position-horizontal-relative:text;mso-position-vertical:absolute;mso-position-vertical-relative:text;mso-width-percent:0;mso-height-percent:0;mso-width-relative:page;mso-height-relative:page" from="24.75pt,6.15pt" to="69.75pt,28.15pt" o:gfxdata="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" strokeweight="1.5pt"/>
+                    <v:line w14:anchorId="259B8E36" id="Straight Connector 7" o:spid="_x0000_s1026" style="position:absolute;z-index:251690496;visibility:visible;mso-wrap-style:square;mso-width-percent:0;mso-height-percent:0;mso-wrap-distance-left:9pt;mso-wrap-distance-top:0;mso-wrap-distance-right:9pt;mso-wrap-distance-bottom:0;mso-position-horizontal:absolute;mso-position-horizontal-relative:text;mso-position-vertical:absolute;mso-position-vertical-relative:text;mso-width-percent:0;mso-height-percent:0;mso-width-relative:page;mso-height-relative:page" from="24.75pt,6.15pt" to="69.75pt,28.15pt" o:gfxdata="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" strokeweight="1.5pt"/>
                   </w:pict>
                 </mc:Fallback>
               </mc:AlternateContent>
@@ -16920,7 +16920,7 @@
                 </mc:Choice>
                 <mc:Fallback>
                   <w:pict>
-                    <v:roundrect w14:anchorId="78A3106D" id="Rectangle: Rounded Corners 10" o:spid="_x0000_s1026" style="position:absolute;margin-left:-1.35pt;margin-top:2.6pt;width:54.6pt;height:43.85pt;rotation:180;z-index:251691520;visibility:visible;mso-wrap-style:square;mso-width-percent:0;mso-height-percent:0;mso-wrap-distance-left:9pt;mso-wrap-distance-top:0;mso-wrap-distance-right:9pt;mso-wrap-distance-bottom:0;mso-position-horizontal:absolute;mso-position-horizontal-relative:text;mso-position-vertical:absolute;mso-position-vertical-relative:text;mso-width-percent:0;mso-height-percent:0;mso-width-relative:margin;mso-height-relative:margin;v-text-anchor:middle" arcsize="10923f" o:gfxdata="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" filled="f" strokecolor="red" strokeweight="1pt">
+                    <v:roundrect w14:anchorId="02F7995B" id="Rectangle: Rounded Corners 10" o:spid="_x0000_s1026" style="position:absolute;margin-left:-1.35pt;margin-top:2.6pt;width:54.6pt;height:43.85pt;rotation:180;z-index:251691520;visibility:visible;mso-wrap-style:square;mso-width-percent:0;mso-height-percent:0;mso-wrap-distance-left:9pt;mso-wrap-distance-top:0;mso-wrap-distance-right:9pt;mso-wrap-distance-bottom:0;mso-position-horizontal:absolute;mso-position-horizontal-relative:text;mso-position-vertical:absolute;mso-position-vertical-relative:text;mso-width-percent:0;mso-height-percent:0;mso-width-relative:margin;mso-height-relative:margin;v-text-anchor:middle" arcsize="10923f" o:gfxdata="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" filled="f" strokecolor="red" strokeweight="1pt">
                       <v:stroke joinstyle="miter"/>
                     </v:roundrect>
                   </w:pict>
@@ -17157,7 +17157,7 @@
                 </mc:Choice>
                 <mc:Fallback>
                   <w:pict>
-                    <v:roundrect w14:anchorId="31A8DB5E" id="Rectangle: Rounded Corners 15" o:spid="_x0000_s1026" style="position:absolute;margin-left:-9.4pt;margin-top:12.3pt;width:41.9pt;height:20.4pt;rotation:90;z-index:251696640;visibility:visible;mso-wrap-style:square;mso-width-percent:0;mso-height-percent:0;mso-wrap-distance-left:9pt;mso-wrap-distance-top:0;mso-wrap-distance-right:9pt;mso-wrap-distance-bottom:0;mso-position-horizontal:absolute;mso-position-horizontal-relative:text;mso-position-vertical:absolute;mso-position-vertical-relative:text;mso-width-percent:0;mso-height-percent:0;mso-width-relative:margin;mso-height-relative:margin;v-text-anchor:middle" arcsize="10923f" o:gfxdata="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" filled="f" strokecolor="red" strokeweight="1pt">
+                    <v:roundrect w14:anchorId="287CD6A8" id="Rectangle: Rounded Corners 15" o:spid="_x0000_s1026" style="position:absolute;margin-left:-9.4pt;margin-top:12.3pt;width:41.9pt;height:20.4pt;rotation:90;z-index:251696640;visibility:visible;mso-wrap-style:square;mso-width-percent:0;mso-height-percent:0;mso-wrap-distance-left:9pt;mso-wrap-distance-top:0;mso-wrap-distance-right:9pt;mso-wrap-distance-bottom:0;mso-position-horizontal:absolute;mso-position-horizontal-relative:text;mso-position-vertical:absolute;mso-position-vertical-relative:text;mso-width-percent:0;mso-height-percent:0;mso-width-relative:margin;mso-height-relative:margin;v-text-anchor:middle" arcsize="10923f" o:gfxdata="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" filled="f" strokecolor="red" strokeweight="1pt">
                       <v:stroke joinstyle="miter"/>
                     </v:roundrect>
                   </w:pict>
@@ -17364,7 +17364,7 @@
                 </mc:Choice>
                 <mc:Fallback>
                   <w:pict>
-                    <v:roundrect w14:anchorId="48F175DB" id="Rectangle: Rounded Corners 14" o:spid="_x0000_s1026" style="position:absolute;margin-left:-12.4pt;margin-top:12.5pt;width:48.9pt;height:20.4pt;rotation:90;z-index:251694592;visibility:visible;mso-wrap-style:square;mso-width-percent:0;mso-height-percent:0;mso-wrap-distance-left:9pt;mso-wrap-distance-top:0;mso-wrap-distance-right:9pt;mso-wrap-distance-bottom:0;mso-position-horizontal:absolute;mso-position-horizontal-relative:text;mso-position-vertical:absolute;mso-position-vertical-relative:text;mso-width-percent:0;mso-height-percent:0;mso-width-relative:margin;mso-height-relative:margin;v-text-anchor:middle" arcsize="10923f" o:gfxdata="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" filled="f" strokecolor="red" strokeweight="1pt">
+                    <v:roundrect w14:anchorId="01C80576" id="Rectangle: Rounded Corners 14" o:spid="_x0000_s1026" style="position:absolute;margin-left:-12.4pt;margin-top:12.5pt;width:48.9pt;height:20.4pt;rotation:90;z-index:251694592;visibility:visible;mso-wrap-style:square;mso-width-percent:0;mso-height-percent:0;mso-wrap-distance-left:9pt;mso-wrap-distance-top:0;mso-wrap-distance-right:9pt;mso-wrap-distance-bottom:0;mso-position-horizontal:absolute;mso-position-horizontal-relative:text;mso-position-vertical:absolute;mso-position-vertical-relative:text;mso-width-percent:0;mso-height-percent:0;mso-width-relative:margin;mso-height-relative:margin;v-text-anchor:middle" arcsize="10923f" o:gfxdata="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" filled="f" strokecolor="red" strokeweight="1pt">
                       <v:stroke joinstyle="miter"/>
                     </v:roundrect>
                   </w:pict>
@@ -17476,7 +17476,7 @@
                 </mc:Choice>
                 <mc:Fallback>
                   <w:pict>
-                    <v:roundrect w14:anchorId="505745A2" id="Rectangle: Rounded Corners 16" o:spid="_x0000_s1026" style="position:absolute;margin-left:-31.75pt;margin-top:1.6pt;width:57.05pt;height:20.4pt;z-index:251698688;visibility:visible;mso-wrap-style:square;mso-width-percent:0;mso-height-percent:0;mso-wrap-distance-left:9pt;mso-wrap-distance-top:0;mso-wrap-distance-right:9pt;mso-wrap-distance-bottom:0;mso-position-horizontal:absolute;mso-position-horizontal-relative:text;mso-position-vertical:absolute;mso-position-vertical-relative:text;mso-width-percent:0;mso-height-percent:0;mso-width-relative:margin;mso-height-relative:margin;v-text-anchor:middle" arcsize="10923f" o:gfxdata="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" filled="f" strokecolor="red" strokeweight="1pt">
+                    <v:roundrect w14:anchorId="596D424D" id="Rectangle: Rounded Corners 16" o:spid="_x0000_s1026" style="position:absolute;margin-left:-31.75pt;margin-top:1.6pt;width:57.05pt;height:20.4pt;z-index:251698688;visibility:visible;mso-wrap-style:square;mso-width-percent:0;mso-height-percent:0;mso-wrap-distance-left:9pt;mso-wrap-distance-top:0;mso-wrap-distance-right:9pt;mso-wrap-distance-bottom:0;mso-position-horizontal:absolute;mso-position-horizontal-relative:text;mso-position-vertical:absolute;mso-position-vertical-relative:text;mso-width-percent:0;mso-height-percent:0;mso-width-relative:margin;mso-height-relative:margin;v-text-anchor:middle" arcsize="10923f" o:gfxdata="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" filled="f" strokecolor="red" strokeweight="1pt">
                       <v:stroke joinstyle="miter"/>
                     </v:roundrect>
                   </w:pict>
@@ -39515,42 +39515,27 @@
             </m:ctrlPr>
           </m:sSubPr>
           <m:e>
-            <m:acc>
-              <m:accPr>
-                <m:chr m:val="̅"/>
-                <m:ctrlPr>
-                  <w:rPr>
-                    <w:rFonts w:ascii="Cambria Math" w:hAnsi="Cambria Math"/>
-                    <w:bCs/>
-                    <w:i/>
-                    <w:lang w:val="en-US"/>
-                  </w:rPr>
-                </m:ctrlPr>
-              </m:accPr>
-              <m:e>
-                <m:r>
-                  <m:rPr>
-                    <m:nor/>
-                  </m:rPr>
-                  <w:rPr>
-                    <w:bCs/>
-                    <w:lang w:val="en-US"/>
-                  </w:rPr>
-                  <m:t>x</m:t>
-                </m:r>
-              </m:e>
-            </m:acc>
+            <m:r>
+              <m:rPr>
+                <m:sty m:val="p"/>
+              </m:rPr>
+              <w:rPr>
+                <w:rFonts w:ascii="Cambria Math" w:hAnsi="Cambria Math"/>
+                <w:lang w:val="en-US"/>
+              </w:rPr>
+              <m:t>x</m:t>
+            </m:r>
           </m:e>
           <m:sub>
             <m:r>
               <m:rPr>
-                <m:nor/>
-              </m:rPr>
-              <w:rPr>
-                <w:bCs/>
-                <w:lang w:val="en-US"/>
-              </w:rPr>
-              <m:t>3</m:t>
+                <m:sty m:val="p"/>
+              </m:rPr>
+              <w:rPr>
+                <w:rFonts w:ascii="Cambria Math" w:hAnsi="Cambria Math"/>
+                <w:lang w:val="en-US"/>
+              </w:rPr>
+              <m:t>2</m:t>
             </m:r>
           </m:sub>
         </m:sSub>
@@ -39601,267 +39586,10 @@
                 <w:bCs/>
                 <w:lang w:val="en-US"/>
               </w:rPr>
-              <m:t>4</m:t>
+              <m:t>3</m:t>
             </m:r>
           </m:sub>
         </m:sSub>
-      </m:oMath>
-      <w:r>
-        <w:rPr>
-          <w:bCs/>
-          <w:sz w:val="22"/>
-          <w:szCs w:val="22"/>
-          <w:lang w:val="en-US"/>
-        </w:rPr>
-        <w:t xml:space="preserve"> </w:t>
-      </w:r>
-      <m:oMath>
-        <m:r>
-          <m:rPr>
-            <m:nor/>
-          </m:rPr>
-          <w:rPr>
-            <w:rFonts w:ascii="Cambria Math" w:hAnsi="Cambria Math"/>
-            <w:bCs/>
-            <w:sz w:val="22"/>
-            <w:szCs w:val="22"/>
-            <w:lang w:val="en-US"/>
-          </w:rPr>
-          <m:t xml:space="preserve">˅ </m:t>
-        </m:r>
-        <m:sSub>
-          <m:sSubPr>
-            <m:ctrlPr>
-              <w:rPr>
-                <w:rFonts w:ascii="Cambria Math" w:hAnsi="Cambria Math"/>
-                <w:i/>
-                <w:lang w:val="en-US"/>
-              </w:rPr>
-            </m:ctrlPr>
-          </m:sSubPr>
-          <m:e>
-            <m:sSub>
-              <m:sSubPr>
-                <m:ctrlPr>
-                  <w:rPr>
-                    <w:rFonts w:ascii="Cambria Math" w:hAnsi="Cambria Math"/>
-                    <w:bCs/>
-                    <w:i/>
-                    <w:lang w:val="en-US"/>
-                  </w:rPr>
-                </m:ctrlPr>
-              </m:sSubPr>
-              <m:e>
-                <m:r>
-                  <m:rPr>
-                    <m:sty m:val="p"/>
-                  </m:rPr>
-                  <w:rPr>
-                    <w:rFonts w:ascii="Cambria Math" w:hAnsi="Cambria Math"/>
-                    <w:lang w:val="en-US"/>
-                  </w:rPr>
-                  <m:t>x</m:t>
-                </m:r>
-              </m:e>
-              <m:sub>
-                <m:r>
-                  <m:rPr>
-                    <m:sty m:val="p"/>
-                  </m:rPr>
-                  <w:rPr>
-                    <w:rFonts w:ascii="Cambria Math" w:hAnsi="Cambria Math"/>
-                    <w:lang w:val="en-US"/>
-                  </w:rPr>
-                  <m:t>2</m:t>
-                </m:r>
-              </m:sub>
-            </m:sSub>
-            <m:r>
-              <m:rPr>
-                <m:nor/>
-              </m:rPr>
-              <w:rPr>
-                <w:rFonts w:ascii="Cambria Math" w:hAnsi="Cambria Math"/>
-                <w:lang w:val="en-US"/>
-              </w:rPr>
-              <m:t>x</m:t>
-            </m:r>
-          </m:e>
-          <m:sub>
-            <m:r>
-              <m:rPr>
-                <m:nor/>
-              </m:rPr>
-              <w:rPr>
-                <w:rFonts w:ascii="Cambria Math" w:hAnsi="Cambria Math"/>
-                <w:lang w:val="en-US"/>
-              </w:rPr>
-              <m:t>3</m:t>
-            </m:r>
-          </m:sub>
-        </m:sSub>
-        <m:sSub>
-          <m:sSubPr>
-            <m:ctrlPr>
-              <w:rPr>
-                <w:rFonts w:ascii="Cambria Math" w:hAnsi="Cambria Math"/>
-                <w:i/>
-                <w:lang w:val="en-US"/>
-              </w:rPr>
-            </m:ctrlPr>
-          </m:sSubPr>
-          <m:e>
-            <m:r>
-              <m:rPr>
-                <m:nor/>
-              </m:rPr>
-              <w:rPr>
-                <w:rFonts w:ascii="Cambria Math" w:hAnsi="Cambria Math"/>
-                <w:lang w:val="en-US"/>
-              </w:rPr>
-              <m:t>x</m:t>
-            </m:r>
-          </m:e>
-          <m:sub>
-            <m:r>
-              <m:rPr>
-                <m:nor/>
-              </m:rPr>
-              <w:rPr>
-                <w:rFonts w:ascii="Cambria Math" w:hAnsi="Cambria Math"/>
-                <w:lang w:val="en-US"/>
-              </w:rPr>
-              <m:t>4</m:t>
-            </m:r>
-          </m:sub>
-        </m:sSub>
-      </m:oMath>
-      <w:r>
-        <w:rPr>
-          <w:lang w:val="en-US"/>
-        </w:rPr>
-        <w:t xml:space="preserve"> v </w:t>
-      </w:r>
-      <m:oMath>
-        <m:r>
-          <m:rPr>
-            <m:nor/>
-          </m:rPr>
-          <w:rPr>
-            <w:rFonts w:ascii="Cambria Math" w:hAnsi="Cambria Math"/>
-            <w:bCs/>
-            <w:sz w:val="22"/>
-            <w:szCs w:val="22"/>
-            <w:lang w:val="en-US"/>
-          </w:rPr>
-          <m:t xml:space="preserve"> </m:t>
-        </m:r>
-        <m:sSub>
-          <m:sSubPr>
-            <m:ctrlPr>
-              <w:rPr>
-                <w:rFonts w:ascii="Cambria Math" w:hAnsi="Cambria Math"/>
-                <w:bCs/>
-                <w:i/>
-                <w:lang w:val="en-US"/>
-              </w:rPr>
-            </m:ctrlPr>
-          </m:sSubPr>
-          <m:e>
-            <m:r>
-              <m:rPr>
-                <m:sty m:val="p"/>
-              </m:rPr>
-              <w:rPr>
-                <w:rFonts w:ascii="Cambria Math" w:hAnsi="Cambria Math"/>
-                <w:lang w:val="en-US"/>
-              </w:rPr>
-              <m:t>x</m:t>
-            </m:r>
-          </m:e>
-          <m:sub>
-            <m:r>
-              <m:rPr>
-                <m:sty m:val="p"/>
-              </m:rPr>
-              <w:rPr>
-                <w:rFonts w:ascii="Cambria Math" w:hAnsi="Cambria Math"/>
-                <w:lang w:val="en-US"/>
-              </w:rPr>
-              <m:t>2</m:t>
-            </m:r>
-          </m:sub>
-        </m:sSub>
-        <m:sSub>
-          <m:sSubPr>
-            <m:ctrlPr>
-              <w:rPr>
-                <w:rFonts w:ascii="Cambria Math" w:hAnsi="Cambria Math"/>
-                <w:bCs/>
-                <w:i/>
-                <w:sz w:val="22"/>
-                <w:szCs w:val="22"/>
-                <w:lang w:val="en-US"/>
-              </w:rPr>
-            </m:ctrlPr>
-          </m:sSubPr>
-          <m:e>
-            <m:r>
-              <m:rPr>
-                <m:sty m:val="p"/>
-              </m:rPr>
-              <w:rPr>
-                <w:rFonts w:ascii="Cambria Math" w:hAnsi="Cambria Math"/>
-                <w:sz w:val="22"/>
-                <w:szCs w:val="22"/>
-                <w:lang w:val="en-US"/>
-              </w:rPr>
-              <m:t>x</m:t>
-            </m:r>
-          </m:e>
-          <m:sub>
-            <m:r>
-              <m:rPr>
-                <m:sty m:val="p"/>
-              </m:rPr>
-              <w:rPr>
-                <w:rFonts w:ascii="Cambria Math" w:hAnsi="Cambria Math"/>
-                <w:sz w:val="22"/>
-                <w:szCs w:val="22"/>
-                <w:lang w:val="en-US"/>
-              </w:rPr>
-              <m:t>4</m:t>
-            </m:r>
-          </m:sub>
-        </m:sSub>
-      </m:oMath>
-      <w:r>
-        <w:rPr>
-          <w:bCs/>
-          <w:lang w:val="en-US"/>
-        </w:rPr>
-        <w:t xml:space="preserve"> </w:t>
-      </w:r>
-      <w:r>
-        <w:rPr>
-          <w:lang w:val="en-US"/>
-        </w:rPr>
-        <w:t xml:space="preserve">v </w:t>
-      </w:r>
-      <m:oMath>
-        <m:r>
-          <m:rPr>
-            <m:nor/>
-          </m:rPr>
-          <w:rPr>
-            <w:rFonts w:ascii="Cambria Math" w:hAnsi="Cambria Math"/>
-            <w:bCs/>
-            <w:sz w:val="22"/>
-            <w:szCs w:val="22"/>
-            <w:lang w:val="en-US"/>
-          </w:rPr>
-          <m:t xml:space="preserve"> </m:t>
-        </m:r>
         <m:sSub>
           <m:sSubPr>
             <m:ctrlPr>
@@ -39909,6 +39637,443 @@
                 <w:bCs/>
                 <w:lang w:val="en-US"/>
               </w:rPr>
+              <m:t>4</m:t>
+            </m:r>
+          </m:sub>
+        </m:sSub>
+      </m:oMath>
+      <w:r>
+        <w:rPr>
+          <w:bCs/>
+          <w:sz w:val="22"/>
+          <w:szCs w:val="22"/>
+          <w:lang w:val="en-US"/>
+        </w:rPr>
+        <w:t xml:space="preserve"> </w:t>
+      </w:r>
+      <m:oMath>
+        <m:r>
+          <m:rPr>
+            <m:nor/>
+          </m:rPr>
+          <w:rPr>
+            <w:rFonts w:ascii="Cambria Math" w:hAnsi="Cambria Math"/>
+            <w:bCs/>
+            <w:sz w:val="22"/>
+            <w:szCs w:val="22"/>
+            <w:lang w:val="en-US"/>
+          </w:rPr>
+          <m:t xml:space="preserve">˅ </m:t>
+        </m:r>
+        <m:sSub>
+          <m:sSubPr>
+            <m:ctrlPr>
+              <w:rPr>
+                <w:rFonts w:ascii="Cambria Math" w:hAnsi="Cambria Math"/>
+                <w:bCs/>
+                <w:i/>
+                <w:lang w:val="en-US"/>
+              </w:rPr>
+            </m:ctrlPr>
+          </m:sSubPr>
+          <m:e>
+            <m:acc>
+              <m:accPr>
+                <m:chr m:val="̅"/>
+                <m:ctrlPr>
+                  <w:rPr>
+                    <w:rFonts w:ascii="Cambria Math" w:hAnsi="Cambria Math"/>
+                    <w:bCs/>
+                    <w:i/>
+                    <w:lang w:val="en-US"/>
+                  </w:rPr>
+                </m:ctrlPr>
+              </m:accPr>
+              <m:e>
+                <m:r>
+                  <m:rPr>
+                    <m:nor/>
+                  </m:rPr>
+                  <w:rPr>
+                    <w:bCs/>
+                    <w:lang w:val="en-US"/>
+                  </w:rPr>
+                  <m:t>x</m:t>
+                </m:r>
+              </m:e>
+            </m:acc>
+          </m:e>
+          <m:sub>
+            <m:r>
+              <m:rPr>
+                <m:nor/>
+              </m:rPr>
+              <w:rPr>
+                <w:bCs/>
+                <w:lang w:val="en-US"/>
+              </w:rPr>
+              <m:t>3</m:t>
+            </m:r>
+          </m:sub>
+        </m:sSub>
+        <m:sSub>
+          <m:sSubPr>
+            <m:ctrlPr>
+              <w:rPr>
+                <w:rFonts w:ascii="Cambria Math" w:hAnsi="Cambria Math"/>
+                <w:bCs/>
+                <w:i/>
+                <w:lang w:val="en-US"/>
+              </w:rPr>
+            </m:ctrlPr>
+          </m:sSubPr>
+          <m:e>
+            <m:acc>
+              <m:accPr>
+                <m:chr m:val="̅"/>
+                <m:ctrlPr>
+                  <w:rPr>
+                    <w:rFonts w:ascii="Cambria Math" w:hAnsi="Cambria Math"/>
+                    <w:bCs/>
+                    <w:i/>
+                    <w:lang w:val="en-US"/>
+                  </w:rPr>
+                </m:ctrlPr>
+              </m:accPr>
+              <m:e>
+                <m:r>
+                  <m:rPr>
+                    <m:nor/>
+                  </m:rPr>
+                  <w:rPr>
+                    <w:bCs/>
+                    <w:lang w:val="en-US"/>
+                  </w:rPr>
+                  <m:t>x</m:t>
+                </m:r>
+              </m:e>
+            </m:acc>
+          </m:e>
+          <m:sub>
+            <m:r>
+              <m:rPr>
+                <m:nor/>
+              </m:rPr>
+              <w:rPr>
+                <w:bCs/>
+                <w:lang w:val="en-US"/>
+              </w:rPr>
+              <m:t>4</m:t>
+            </m:r>
+          </m:sub>
+        </m:sSub>
+      </m:oMath>
+      <w:r>
+        <w:rPr>
+          <w:bCs/>
+          <w:sz w:val="22"/>
+          <w:szCs w:val="22"/>
+          <w:lang w:val="en-US"/>
+        </w:rPr>
+        <w:t xml:space="preserve"> </w:t>
+      </w:r>
+      <m:oMath>
+        <m:r>
+          <m:rPr>
+            <m:nor/>
+          </m:rPr>
+          <w:rPr>
+            <w:rFonts w:ascii="Cambria Math" w:hAnsi="Cambria Math"/>
+            <w:bCs/>
+            <w:sz w:val="22"/>
+            <w:szCs w:val="22"/>
+            <w:lang w:val="en-US"/>
+          </w:rPr>
+          <m:t xml:space="preserve">˅ </m:t>
+        </m:r>
+        <m:sSub>
+          <m:sSubPr>
+            <m:ctrlPr>
+              <w:rPr>
+                <w:rFonts w:ascii="Cambria Math" w:hAnsi="Cambria Math"/>
+                <w:i/>
+                <w:lang w:val="en-US"/>
+              </w:rPr>
+            </m:ctrlPr>
+          </m:sSubPr>
+          <m:e>
+            <m:sSub>
+              <m:sSubPr>
+                <m:ctrlPr>
+                  <w:rPr>
+                    <w:rFonts w:ascii="Cambria Math" w:hAnsi="Cambria Math"/>
+                    <w:bCs/>
+                    <w:i/>
+                    <w:lang w:val="en-US"/>
+                  </w:rPr>
+                </m:ctrlPr>
+              </m:sSubPr>
+              <m:e>
+                <m:acc>
+                  <m:accPr>
+                    <m:chr m:val="̅"/>
+                    <m:ctrlPr>
+                      <w:rPr>
+                        <w:rFonts w:ascii="Cambria Math" w:hAnsi="Cambria Math"/>
+                        <w:bCs/>
+                        <w:i/>
+                        <w:lang w:val="en-US"/>
+                      </w:rPr>
+                    </m:ctrlPr>
+                  </m:accPr>
+                  <m:e>
+                    <m:r>
+                      <m:rPr>
+                        <m:nor/>
+                      </m:rPr>
+                      <w:rPr>
+                        <w:rFonts w:ascii="Cambria Math" w:hAnsi="Cambria Math"/>
+                        <w:lang w:val="en-US"/>
+                      </w:rPr>
+                      <m:t>x</m:t>
+                    </m:r>
+                  </m:e>
+                </m:acc>
+              </m:e>
+              <m:sub>
+                <m:r>
+                  <m:rPr>
+                    <m:nor/>
+                  </m:rPr>
+                  <w:rPr>
+                    <w:rFonts w:ascii="Cambria Math" w:hAnsi="Cambria Math"/>
+                    <w:lang w:val="en-US"/>
+                  </w:rPr>
+                  <m:t>2</m:t>
+                </m:r>
+              </m:sub>
+            </m:sSub>
+            <m:r>
+              <m:rPr>
+                <m:nor/>
+              </m:rPr>
+              <w:rPr>
+                <w:rFonts w:ascii="Cambria Math" w:hAnsi="Cambria Math"/>
+                <w:lang w:val="en-US"/>
+              </w:rPr>
+              <m:t>x</m:t>
+            </m:r>
+          </m:e>
+          <m:sub>
+            <m:r>
+              <m:rPr>
+                <m:nor/>
+              </m:rPr>
+              <w:rPr>
+                <w:rFonts w:ascii="Cambria Math" w:hAnsi="Cambria Math"/>
+                <w:lang w:val="en-US"/>
+              </w:rPr>
+              <m:t>3</m:t>
+            </m:r>
+          </m:sub>
+        </m:sSub>
+        <m:sSub>
+          <m:sSubPr>
+            <m:ctrlPr>
+              <w:rPr>
+                <w:rFonts w:ascii="Cambria Math" w:hAnsi="Cambria Math"/>
+                <w:i/>
+                <w:lang w:val="en-US"/>
+              </w:rPr>
+            </m:ctrlPr>
+          </m:sSubPr>
+          <m:e>
+            <m:r>
+              <m:rPr>
+                <m:nor/>
+              </m:rPr>
+              <w:rPr>
+                <w:rFonts w:ascii="Cambria Math" w:hAnsi="Cambria Math"/>
+                <w:lang w:val="en-US"/>
+              </w:rPr>
+              <m:t>x</m:t>
+            </m:r>
+          </m:e>
+          <m:sub>
+            <m:r>
+              <m:rPr>
+                <m:nor/>
+              </m:rPr>
+              <w:rPr>
+                <w:rFonts w:ascii="Cambria Math" w:hAnsi="Cambria Math"/>
+                <w:lang w:val="en-US"/>
+              </w:rPr>
+              <m:t>4</m:t>
+            </m:r>
+          </m:sub>
+        </m:sSub>
+      </m:oMath>
+      <w:r>
+        <w:rPr>
+          <w:lang w:val="en-US"/>
+        </w:rPr>
+        <w:t xml:space="preserve"> </w:t>
+      </w:r>
+      <w:r>
+        <w:rPr>
+          <w:lang w:val="en-US"/>
+        </w:rPr>
+        <w:t>v</w:t>
+      </w:r>
+      <w:r>
+        <w:rPr>
+          <w:lang w:val="en-US"/>
+        </w:rPr>
+        <w:t xml:space="preserve"> </w:t>
+      </w:r>
+      <m:oMath>
+        <m:sSub>
+          <m:sSubPr>
+            <m:ctrlPr>
+              <w:rPr>
+                <w:rFonts w:ascii="Cambria Math" w:hAnsi="Cambria Math"/>
+                <w:bCs/>
+                <w:i/>
+                <w:lang w:val="en-US"/>
+              </w:rPr>
+            </m:ctrlPr>
+          </m:sSubPr>
+          <m:e>
+            <m:acc>
+              <m:accPr>
+                <m:chr m:val="̅"/>
+                <m:ctrlPr>
+                  <w:rPr>
+                    <w:rFonts w:ascii="Cambria Math" w:hAnsi="Cambria Math"/>
+                    <w:bCs/>
+                    <w:i/>
+                    <w:lang w:val="en-US"/>
+                  </w:rPr>
+                </m:ctrlPr>
+              </m:accPr>
+              <m:e>
+                <m:r>
+                  <m:rPr>
+                    <m:nor/>
+                  </m:rPr>
+                  <w:rPr>
+                    <w:rFonts w:ascii="Cambria Math" w:hAnsi="Cambria Math"/>
+                    <w:lang w:val="en-US"/>
+                  </w:rPr>
+                  <m:t>x</m:t>
+                </m:r>
+              </m:e>
+            </m:acc>
+          </m:e>
+          <m:sub>
+            <m:r>
+              <m:rPr>
+                <m:nor/>
+              </m:rPr>
+              <w:rPr>
+                <w:rFonts w:ascii="Cambria Math" w:hAnsi="Cambria Math"/>
+                <w:lang w:val="en-US"/>
+              </w:rPr>
+              <m:t>2</m:t>
+            </m:r>
+          </m:sub>
+        </m:sSub>
+        <m:sSub>
+          <m:sSubPr>
+            <m:ctrlPr>
+              <w:rPr>
+                <w:rFonts w:ascii="Cambria Math" w:hAnsi="Cambria Math"/>
+                <w:bCs/>
+                <w:i/>
+                <w:sz w:val="22"/>
+                <w:szCs w:val="22"/>
+                <w:lang w:val="en-US"/>
+              </w:rPr>
+            </m:ctrlPr>
+          </m:sSubPr>
+          <m:e>
+            <m:r>
+              <m:rPr>
+                <m:sty m:val="p"/>
+              </m:rPr>
+              <w:rPr>
+                <w:rFonts w:ascii="Cambria Math" w:hAnsi="Cambria Math"/>
+                <w:sz w:val="22"/>
+                <w:szCs w:val="22"/>
+                <w:lang w:val="en-US"/>
+              </w:rPr>
+              <m:t>x</m:t>
+            </m:r>
+          </m:e>
+          <m:sub>
+            <m:r>
+              <m:rPr>
+                <m:sty m:val="p"/>
+              </m:rPr>
+              <w:rPr>
+                <w:rFonts w:ascii="Cambria Math" w:hAnsi="Cambria Math"/>
+                <w:sz w:val="22"/>
+                <w:szCs w:val="22"/>
+                <w:lang w:val="en-US"/>
+              </w:rPr>
+              <m:t>4</m:t>
+            </m:r>
+          </m:sub>
+        </m:sSub>
+      </m:oMath>
+      <w:r>
+        <w:rPr>
+          <w:bCs/>
+          <w:lang w:val="en-US"/>
+        </w:rPr>
+        <w:t xml:space="preserve"> </w:t>
+      </w:r>
+      <w:r>
+        <w:rPr>
+          <w:lang w:val="en-US"/>
+        </w:rPr>
+        <w:t xml:space="preserve">v </w:t>
+      </w:r>
+      <m:oMath>
+        <m:sSub>
+          <m:sSubPr>
+            <m:ctrlPr>
+              <w:rPr>
+                <w:rFonts w:ascii="Cambria Math" w:hAnsi="Cambria Math"/>
+                <w:bCs/>
+                <w:i/>
+                <w:lang w:val="en-US"/>
+              </w:rPr>
+            </m:ctrlPr>
+          </m:sSubPr>
+          <m:e>
+            <m:r>
+              <m:rPr>
+                <m:nor/>
+              </m:rPr>
+              <w:rPr>
+                <w:rFonts w:ascii="Cambria Math" w:hAnsi="Cambria Math"/>
+                <w:bCs/>
+                <w:lang w:val="en-US"/>
+              </w:rPr>
+              <m:t>x</m:t>
+            </m:r>
+          </m:e>
+          <m:sub>
+            <m:r>
+              <m:rPr>
+                <m:nor/>
+              </m:rPr>
+              <w:rPr>
+                <w:rFonts w:ascii="Cambria Math" w:hAnsi="Cambria Math"/>
+                <w:bCs/>
+                <w:lang w:val="en-US"/>
+              </w:rPr>
               <m:t>3</m:t>
             </m:r>
           </m:sub>
@@ -39989,6 +40154,19 @@
             </w:rPr>
             <m:t>=</m:t>
           </m:r>
+          <m:r>
+            <m:rPr>
+              <m:nor/>
+            </m:rPr>
+            <w:rPr>
+              <w:rFonts w:ascii="Cambria Math" w:hAnsi="Cambria Math"/>
+              <w:bCs/>
+              <w:sz w:val="22"/>
+              <w:szCs w:val="22"/>
+              <w:lang w:val="en-US"/>
+            </w:rPr>
+            <m:t xml:space="preserve"> </m:t>
+          </m:r>
           <m:sSub>
             <m:sSubPr>
               <m:ctrlPr>
@@ -40001,13 +40179,179 @@
               </m:ctrlPr>
             </m:sSubPr>
             <m:e>
+              <m:acc>
+                <m:accPr>
+                  <m:chr m:val="̅"/>
+                  <m:ctrlPr>
+                    <w:rPr>
+                      <w:rFonts w:ascii="Cambria Math" w:hAnsi="Cambria Math"/>
+                      <w:bCs/>
+                      <w:i/>
+                      <w:lang w:val="en-US"/>
+                    </w:rPr>
+                  </m:ctrlPr>
+                </m:accPr>
+                <m:e>
+                  <m:r>
+                    <m:rPr>
+                      <m:nor/>
+                    </m:rPr>
+                    <w:rPr>
+                      <w:bCs/>
+                      <w:lang w:val="en-US"/>
+                    </w:rPr>
+                    <m:t>x</m:t>
+                  </m:r>
+                </m:e>
+              </m:acc>
+            </m:e>
+            <m:sub>
               <m:r>
                 <m:rPr>
                   <m:nor/>
                 </m:rPr>
                 <w:rPr>
+                  <w:bCs/>
+                  <w:lang w:val="en-US"/>
+                </w:rPr>
+                <m:t>3</m:t>
+              </m:r>
+            </m:sub>
+          </m:sSub>
+          <m:sSub>
+            <m:sSubPr>
+              <m:ctrlPr>
+                <w:rPr>
                   <w:rFonts w:ascii="Cambria Math" w:hAnsi="Cambria Math"/>
                   <w:bCs/>
+                  <w:i/>
+                  <w:lang w:val="en-US"/>
+                </w:rPr>
+              </m:ctrlPr>
+            </m:sSubPr>
+            <m:e>
+              <m:acc>
+                <m:accPr>
+                  <m:chr m:val="̅"/>
+                  <m:ctrlPr>
+                    <w:rPr>
+                      <w:rFonts w:ascii="Cambria Math" w:hAnsi="Cambria Math"/>
+                      <w:bCs/>
+                      <w:i/>
+                      <w:lang w:val="en-US"/>
+                    </w:rPr>
+                  </m:ctrlPr>
+                </m:accPr>
+                <m:e>
+                  <m:r>
+                    <m:rPr>
+                      <m:nor/>
+                    </m:rPr>
+                    <w:rPr>
+                      <w:bCs/>
+                      <w:lang w:val="en-US"/>
+                    </w:rPr>
+                    <m:t>x</m:t>
+                  </m:r>
+                </m:e>
+              </m:acc>
+            </m:e>
+            <m:sub>
+              <m:r>
+                <m:rPr>
+                  <m:nor/>
+                </m:rPr>
+                <w:rPr>
+                  <w:bCs/>
+                  <w:lang w:val="en-US"/>
+                </w:rPr>
+                <m:t>4</m:t>
+              </m:r>
+            </m:sub>
+          </m:sSub>
+          <m:r>
+            <m:rPr>
+              <m:sty m:val="p"/>
+            </m:rPr>
+            <w:rPr>
+              <w:rFonts w:ascii="Cambria Math" w:hAnsi="Cambria Math"/>
+              <w:lang w:val="en-US"/>
+            </w:rPr>
+            <m:t xml:space="preserve"> v </m:t>
+          </m:r>
+          <m:sSub>
+            <m:sSubPr>
+              <m:ctrlPr>
+                <w:rPr>
+                  <w:rFonts w:ascii="Cambria Math" w:hAnsi="Cambria Math"/>
+                  <w:bCs/>
+                  <w:i/>
+                  <w:lang w:val="en-US"/>
+                </w:rPr>
+              </m:ctrlPr>
+            </m:sSubPr>
+            <m:e>
+              <m:acc>
+                <m:accPr>
+                  <m:chr m:val="̅"/>
+                  <m:ctrlPr>
+                    <w:rPr>
+                      <w:rFonts w:ascii="Cambria Math" w:hAnsi="Cambria Math"/>
+                      <w:bCs/>
+                      <w:i/>
+                      <w:lang w:val="en-US"/>
+                    </w:rPr>
+                  </m:ctrlPr>
+                </m:accPr>
+                <m:e>
+                  <m:r>
+                    <m:rPr>
+                      <m:sty m:val="p"/>
+                    </m:rPr>
+                    <w:rPr>
+                      <w:rFonts w:ascii="Cambria Math" w:hAnsi="Cambria Math"/>
+                      <w:lang w:val="en-US"/>
+                    </w:rPr>
+                    <m:t>x</m:t>
+                  </m:r>
+                </m:e>
+              </m:acc>
+            </m:e>
+            <m:sub>
+              <m:r>
+                <m:rPr>
+                  <m:sty m:val="p"/>
+                </m:rPr>
+                <w:rPr>
+                  <w:rFonts w:ascii="Cambria Math" w:hAnsi="Cambria Math"/>
+                  <w:lang w:val="en-US"/>
+                </w:rPr>
+                <m:t>2</m:t>
+              </m:r>
+            </m:sub>
+          </m:sSub>
+          <m:sSub>
+            <m:sSubPr>
+              <m:ctrlPr>
+                <w:rPr>
+                  <w:rFonts w:ascii="Cambria Math" w:hAnsi="Cambria Math"/>
+                  <w:bCs/>
+                  <w:i/>
+                  <w:sz w:val="22"/>
+                  <w:szCs w:val="22"/>
+                  <w:lang w:val="en-US"/>
+                </w:rPr>
+              </m:ctrlPr>
+            </m:sSubPr>
+            <m:e>
+              <m:r>
+                <m:rPr>
+                  <m:sty m:val="p"/>
+                </m:rPr>
+                <w:rPr>
+                  <w:rFonts w:ascii="Cambria Math" w:hAnsi="Cambria Math"/>
+                  <w:sz w:val="22"/>
+                  <w:szCs w:val="22"/>
                   <w:lang w:val="en-US"/>
                 </w:rPr>
                 <m:t>x</m:t>
@@ -40016,14 +40360,15 @@
             <m:sub>
               <m:r>
                 <m:rPr>
-                  <m:nor/>
+                  <m:sty m:val="p"/>
                 </m:rPr>
                 <w:rPr>
                   <w:rFonts w:ascii="Cambria Math" w:hAnsi="Cambria Math"/>
-                  <w:bCs/>
+                  <w:sz w:val="22"/>
+                  <w:szCs w:val="22"/>
                   <w:lang w:val="en-US"/>
                 </w:rPr>
-                <m:t>3</m:t>
+                <m:t>4</m:t>
               </m:r>
             </m:sub>
           </m:sSub>
@@ -40051,10 +40396,10 @@
             <m:e>
               <m:r>
                 <m:rPr>
-                  <m:nor/>
+                  <m:sty m:val="p"/>
                 </m:rPr>
                 <w:rPr>
-                  <w:bCs/>
+                  <w:rFonts w:ascii="Cambria Math" w:hAnsi="Cambria Math"/>
                   <w:lang w:val="en-US"/>
                 </w:rPr>
                 <m:t>x</m:t>
@@ -40063,13 +40408,13 @@
             <m:sub>
               <m:r>
                 <m:rPr>
-                  <m:nor/>
+                  <m:sty m:val="p"/>
                 </m:rPr>
                 <w:rPr>
-                  <w:bCs/>
+                  <w:rFonts w:ascii="Cambria Math" w:hAnsi="Cambria Math"/>
                   <w:lang w:val="en-US"/>
                 </w:rPr>
-                <m:t>2</m:t>
+                <m:t>3</m:t>
               </m:r>
             </m:sub>
           </m:sSub>
@@ -40745,20 +41090,100 @@
             </m:ctrlPr>
           </m:sSubPr>
           <m:e>
-            <m:r>
-              <m:rPr>
-                <m:nor/>
-              </m:rPr>
-              <w:rPr>
-                <w:rFonts w:ascii="Cambria Math" w:hAnsi="Cambria Math"/>
+            <m:acc>
+              <m:accPr>
+                <m:chr m:val="̅"/>
+                <m:ctrlPr>
+                  <w:rPr>
+                    <w:rFonts w:ascii="Cambria Math" w:hAnsi="Cambria Math"/>
+                    <w:b/>
+                    <w:bCs/>
+                    <w:i/>
+                    <w:sz w:val="32"/>
+                    <w:szCs w:val="32"/>
+                    <w:lang w:val="en-US"/>
+                  </w:rPr>
+                </m:ctrlPr>
+              </m:accPr>
+              <m:e>
+                <m:r>
+                  <m:rPr>
+                    <m:nor/>
+                  </m:rPr>
+                  <w:rPr>
+                    <w:b/>
+                    <w:bCs/>
+                    <w:sz w:val="32"/>
+                    <w:szCs w:val="32"/>
+                    <w:lang w:val="en-US"/>
+                  </w:rPr>
+                  <m:t>x</m:t>
+                </m:r>
+              </m:e>
+            </m:acc>
+          </m:e>
+          <m:sub>
+            <m:r>
+              <m:rPr>
+                <m:nor/>
+              </m:rPr>
+              <w:rPr>
                 <w:b/>
                 <w:bCs/>
                 <w:sz w:val="32"/>
                 <w:szCs w:val="32"/>
                 <w:lang w:val="en-US"/>
               </w:rPr>
-              <m:t>x</m:t>
-            </m:r>
+              <m:t>3</m:t>
+            </m:r>
+          </m:sub>
+        </m:sSub>
+        <m:sSub>
+          <m:sSubPr>
+            <m:ctrlPr>
+              <w:rPr>
+                <w:rFonts w:ascii="Cambria Math" w:hAnsi="Cambria Math"/>
+                <w:b/>
+                <w:bCs/>
+                <w:i/>
+                <w:sz w:val="32"/>
+                <w:szCs w:val="32"/>
+                <w:lang w:val="en-US"/>
+              </w:rPr>
+            </m:ctrlPr>
+          </m:sSubPr>
+          <m:e>
+            <m:acc>
+              <m:accPr>
+                <m:chr m:val="̅"/>
+                <m:ctrlPr>
+                  <w:rPr>
+                    <w:rFonts w:ascii="Cambria Math" w:hAnsi="Cambria Math"/>
+                    <w:b/>
+                    <w:bCs/>
+                    <w:i/>
+                    <w:sz w:val="32"/>
+                    <w:szCs w:val="32"/>
+                    <w:lang w:val="en-US"/>
+                  </w:rPr>
+                </m:ctrlPr>
+              </m:accPr>
+              <m:e>
+                <m:r>
+                  <m:rPr>
+                    <m:nor/>
+                  </m:rPr>
+                  <w:rPr>
+                    <w:b/>
+                    <w:bCs/>
+                    <w:sz w:val="32"/>
+                    <w:szCs w:val="32"/>
+                    <w:lang w:val="en-US"/>
+                  </w:rPr>
+                  <m:t>x</m:t>
+                </m:r>
+              </m:e>
+            </m:acc>
           </m:e>
           <m:sub>
             <m:r>
@@ -40766,14 +41191,13 @@
                 <m:nor/>
               </m:rPr>
               <w:rPr>
-                <w:rFonts w:ascii="Cambria Math" w:hAnsi="Cambria Math"/>
                 <w:b/>
                 <w:bCs/>
                 <w:sz w:val="32"/>
                 <w:szCs w:val="32"/>
                 <w:lang w:val="en-US"/>
               </w:rPr>
-              <m:t>3</m:t>
+              <m:t>4</m:t>
             </m:r>
           </m:sub>
         </m:sSub>
@@ -40804,28 +41228,44 @@
             </m:ctrlPr>
           </m:sSubPr>
           <m:e>
-            <m:r>
-              <m:rPr>
-                <m:nor/>
-              </m:rPr>
-              <w:rPr>
-                <w:b/>
-                <w:bCs/>
-                <w:sz w:val="32"/>
-                <w:szCs w:val="32"/>
-                <w:lang w:val="en-US"/>
-              </w:rPr>
-              <m:t>x</m:t>
-            </m:r>
+            <m:acc>
+              <m:accPr>
+                <m:chr m:val="̅"/>
+                <m:ctrlPr>
+                  <w:rPr>
+                    <w:rFonts w:ascii="Cambria Math" w:hAnsi="Cambria Math"/>
+                    <w:b/>
+                    <w:bCs/>
+                    <w:i/>
+                    <w:sz w:val="32"/>
+                    <w:szCs w:val="32"/>
+                    <w:lang w:val="en-US"/>
+                  </w:rPr>
+                </m:ctrlPr>
+              </m:accPr>
+              <m:e>
+                <m:r>
+                  <m:rPr>
+                    <m:sty m:val="b"/>
+                  </m:rPr>
+                  <w:rPr>
+                    <w:rFonts w:ascii="Cambria Math" w:hAnsi="Cambria Math"/>
+                    <w:sz w:val="32"/>
+                    <w:szCs w:val="32"/>
+                    <w:lang w:val="en-US"/>
+                  </w:rPr>
+                  <m:t>x</m:t>
+                </m:r>
+              </m:e>
+            </m:acc>
           </m:e>
           <m:sub>
             <m:r>
               <m:rPr>
-                <m:nor/>
-              </m:rPr>
-              <w:rPr>
-                <w:b/>
-                <w:bCs/>
+                <m:sty m:val="b"/>
+              </m:rPr>
+              <w:rPr>
+                <w:rFonts w:ascii="Cambria Math" w:hAnsi="Cambria Math"/>
                 <w:sz w:val="32"/>
                 <w:szCs w:val="32"/>
                 <w:lang w:val="en-US"/>
@@ -40877,6 +41317,104 @@
             </m:r>
           </m:sub>
         </m:sSub>
+        <m:r>
+          <m:rPr>
+            <m:sty m:val="b"/>
+          </m:rPr>
+          <w:rPr>
+            <w:rFonts w:ascii="Cambria Math" w:hAnsi="Cambria Math"/>
+            <w:sz w:val="32"/>
+            <w:szCs w:val="32"/>
+            <w:lang w:val="en-US"/>
+          </w:rPr>
+          <m:t xml:space="preserve"> v </m:t>
+        </m:r>
+        <m:sSub>
+          <m:sSubPr>
+            <m:ctrlPr>
+              <w:rPr>
+                <w:rFonts w:ascii="Cambria Math" w:hAnsi="Cambria Math"/>
+                <w:b/>
+                <w:bCs/>
+                <w:i/>
+                <w:sz w:val="32"/>
+                <w:szCs w:val="32"/>
+                <w:lang w:val="en-US"/>
+              </w:rPr>
+            </m:ctrlPr>
+          </m:sSubPr>
+          <m:e>
+            <m:r>
+              <m:rPr>
+                <m:sty m:val="b"/>
+              </m:rPr>
+              <w:rPr>
+                <w:rFonts w:ascii="Cambria Math" w:hAnsi="Cambria Math"/>
+                <w:sz w:val="32"/>
+                <w:szCs w:val="32"/>
+                <w:lang w:val="en-US"/>
+              </w:rPr>
+              <m:t>x</m:t>
+            </m:r>
+          </m:e>
+          <m:sub>
+            <m:r>
+              <m:rPr>
+                <m:sty m:val="b"/>
+              </m:rPr>
+              <w:rPr>
+                <w:rFonts w:ascii="Cambria Math" w:hAnsi="Cambria Math"/>
+                <w:sz w:val="32"/>
+                <w:szCs w:val="32"/>
+                <w:lang w:val="en-US"/>
+              </w:rPr>
+              <m:t>3</m:t>
+            </m:r>
+          </m:sub>
+        </m:sSub>
+        <m:sSub>
+          <m:sSubPr>
+            <m:ctrlPr>
+              <w:rPr>
+                <w:rFonts w:ascii="Cambria Math" w:hAnsi="Cambria Math"/>
+                <w:b/>
+                <w:bCs/>
+                <w:i/>
+                <w:sz w:val="32"/>
+                <w:szCs w:val="32"/>
+                <w:lang w:val="en-US"/>
+              </w:rPr>
+            </m:ctrlPr>
+          </m:sSubPr>
+          <m:e>
+            <m:r>
+              <m:rPr>
+                <m:sty m:val="b"/>
+              </m:rPr>
+              <w:rPr>
+                <w:rFonts w:ascii="Cambria Math" w:hAnsi="Cambria Math"/>
+                <w:sz w:val="32"/>
+                <w:szCs w:val="32"/>
+                <w:lang w:val="en-US"/>
+              </w:rPr>
+              <m:t>x</m:t>
+            </m:r>
+          </m:e>
+          <m:sub>
+            <m:r>
+              <m:rPr>
+                <m:sty m:val="b"/>
+              </m:rPr>
+              <w:rPr>
+                <w:rFonts w:ascii="Cambria Math" w:hAnsi="Cambria Math"/>
+                <w:sz w:val="32"/>
+                <w:szCs w:val="32"/>
+                <w:lang w:val="en-US"/>
+              </w:rPr>
+              <m:t>4</m:t>
+            </m:r>
+          </m:sub>
+        </m:sSub>
       </m:oMath>
       <w:r>
         <w:rPr>
@@ -40927,16 +41465,7 @@
           <w:lang w:val="en-US"/>
         </w:rPr>
         <w:tab/>
-        <w:t xml:space="preserve">    </w:t>
-      </w:r>
-      <w:r>
-        <w:rPr>
-          <w:bCs/>
-          <w:sz w:val="22"/>
-          <w:szCs w:val="22"/>
-          <w:lang w:val="en-US"/>
-        </w:rPr>
-        <w:t>lihtsustamiseks kasutasin graafi(Graaf 10.1)</w:t>
+        <w:t xml:space="preserve"> </w:t>
       </w:r>
     </w:p>
     <w:p>
@@ -41648,31 +42177,16 @@
             </m:ctrlPr>
           </m:sSubPr>
           <m:e>
-            <m:acc>
-              <m:accPr>
-                <m:chr m:val="̅"/>
-                <m:ctrlPr>
-                  <w:rPr>
-                    <w:rFonts w:ascii="Cambria Math" w:hAnsi="Cambria Math"/>
-                    <w:bCs/>
-                    <w:i/>
-                    <w:lang w:val="en-US"/>
-                  </w:rPr>
-                </m:ctrlPr>
-              </m:accPr>
-              <m:e>
-                <m:r>
-                  <m:rPr>
-                    <m:nor/>
-                  </m:rPr>
-                  <w:rPr>
-                    <w:rFonts w:ascii="Cambria Math" w:hAnsi="Cambria Math"/>
-                    <w:lang w:val="en-US"/>
-                  </w:rPr>
-                  <m:t>x</m:t>
-                </m:r>
-              </m:e>
-            </m:acc>
+            <m:r>
+              <m:rPr>
+                <m:nor/>
+              </m:rPr>
+              <w:rPr>
+                <w:bCs/>
+                <w:lang w:val="en-US"/>
+              </w:rPr>
+              <m:t>x</m:t>
+            </m:r>
           </m:e>
           <m:sub>
             <m:r>
@@ -41680,10 +42194,10 @@
                 <m:nor/>
               </m:rPr>
               <w:rPr>
-                <w:rFonts w:ascii="Cambria Math" w:hAnsi="Cambria Math"/>
-                <w:lang w:val="en-US"/>
-              </w:rPr>
-              <m:t>2</m:t>
+                <w:bCs/>
+                <w:lang w:val="en-US"/>
+              </w:rPr>
+              <m:t>4</m:t>
             </m:r>
           </m:sub>
         </m:sSub>
@@ -41715,126 +42229,6 @@
           <w:lang w:val="en-US"/>
         </w:rPr>
         <w:t xml:space="preserve"> (</w:t>
-      </w:r>
-      <m:oMath>
-        <m:sSub>
-          <m:sSubPr>
-            <m:ctrlPr>
-              <w:rPr>
-                <w:rFonts w:ascii="Cambria Math" w:hAnsi="Cambria Math"/>
-                <w:lang w:val="en-US"/>
-              </w:rPr>
-            </m:ctrlPr>
-          </m:sSubPr>
-          <m:e>
-            <m:r>
-              <m:rPr>
-                <m:nor/>
-              </m:rPr>
-              <w:rPr>
-                <w:rFonts w:ascii="Cambria Math" w:hAnsi="Cambria Math"/>
-                <w:lang w:val="en-US"/>
-              </w:rPr>
-              <m:t>x</m:t>
-            </m:r>
-          </m:e>
-          <m:sub>
-            <m:r>
-              <m:rPr>
-                <m:nor/>
-              </m:rPr>
-              <w:rPr>
-                <w:rFonts w:ascii="Cambria Math" w:hAnsi="Cambria Math"/>
-                <w:lang w:val="en-US"/>
-              </w:rPr>
-              <m:t>1</m:t>
-            </m:r>
-          </m:sub>
-        </m:sSub>
-        <m:r>
-          <m:rPr>
-            <m:sty m:val="p"/>
-          </m:rPr>
-          <w:rPr>
-            <w:rFonts w:ascii="Cambria Math" w:hAnsi="Cambria Math"/>
-            <w:lang w:val="en-US"/>
-          </w:rPr>
-          <m:t xml:space="preserve"> v </m:t>
-        </m:r>
-        <m:sSub>
-          <m:sSubPr>
-            <m:ctrlPr>
-              <w:rPr>
-                <w:rFonts w:ascii="Cambria Math" w:hAnsi="Cambria Math"/>
-                <w:bCs/>
-                <w:i/>
-                <w:sz w:val="22"/>
-                <w:szCs w:val="22"/>
-                <w:lang w:val="en-US"/>
-              </w:rPr>
-            </m:ctrlPr>
-          </m:sSubPr>
-          <m:e>
-            <m:r>
-              <m:rPr>
-                <m:sty m:val="p"/>
-              </m:rPr>
-              <w:rPr>
-                <w:rFonts w:ascii="Cambria Math" w:hAnsi="Cambria Math"/>
-                <w:sz w:val="22"/>
-                <w:szCs w:val="22"/>
-                <w:lang w:val="en-US"/>
-              </w:rPr>
-              <m:t>x</m:t>
-            </m:r>
-          </m:e>
-          <m:sub>
-            <m:r>
-              <m:rPr>
-                <m:sty m:val="p"/>
-              </m:rPr>
-              <w:rPr>
-                <w:rFonts w:ascii="Cambria Math" w:hAnsi="Cambria Math"/>
-                <w:sz w:val="22"/>
-                <w:szCs w:val="22"/>
-                <w:lang w:val="en-US"/>
-              </w:rPr>
-              <m:t>4</m:t>
-            </m:r>
-          </m:sub>
-        </m:sSub>
-      </m:oMath>
-      <w:r>
-        <w:rPr>
-          <w:sz w:val="28"/>
-          <w:szCs w:val="28"/>
-          <w:lang w:val="en-US"/>
-        </w:rPr>
-        <w:t>)</w:t>
-      </w:r>
-      <w:r>
-        <w:rPr>
-          <w:sz w:val="28"/>
-          <w:szCs w:val="28"/>
-          <w:lang w:val="en-US"/>
-        </w:rPr>
-        <w:t xml:space="preserve"> =</w:t>
-      </w:r>
-    </w:p>
-    <w:p>
-      <w:pPr>
-        <w:rPr>
-          <w:bCs/>
-          <w:lang w:val="en-US"/>
-        </w:rPr>
-      </w:pPr>
-      <w:r>
-        <w:rPr>
-          <w:sz w:val="28"/>
-          <w:szCs w:val="28"/>
-          <w:lang w:val="en-US"/>
-        </w:rPr>
-        <w:t>= (</w:t>
       </w:r>
       <m:oMath>
         <m:sSub>
@@ -41888,16 +42282,6 @@
             </m:r>
           </m:sub>
         </m:sSub>
-        <m:r>
-          <m:rPr>
-            <m:sty m:val="p"/>
-          </m:rPr>
-          <w:rPr>
-            <w:rFonts w:ascii="Cambria Math" w:hAnsi="Cambria Math"/>
-            <w:lang w:val="en-US"/>
-          </w:rPr>
-          <m:t xml:space="preserve"> ˅ </m:t>
-        </m:r>
         <m:sSub>
           <m:sSubPr>
             <m:ctrlPr>
@@ -41930,59 +42314,7 @@
                 <w:bCs/>
                 <w:lang w:val="en-US"/>
               </w:rPr>
-              <m:t>2</m:t>
-            </m:r>
-          </m:sub>
-        </m:sSub>
-      </m:oMath>
-      <w:r>
-        <w:rPr>
-          <w:bCs/>
-          <w:lang w:val="en-US"/>
-        </w:rPr>
-        <w:t>)(</w:t>
-      </w:r>
-      <m:oMath>
-        <m:r>
-          <w:rPr>
-            <w:rFonts w:ascii="Cambria Math" w:hAnsi="Cambria Math"/>
-            <w:lang w:val="en-US"/>
-          </w:rPr>
-          <m:t xml:space="preserve"> </m:t>
-        </m:r>
-        <m:sSub>
-          <m:sSubPr>
-            <m:ctrlPr>
-              <w:rPr>
-                <w:rFonts w:ascii="Cambria Math" w:hAnsi="Cambria Math"/>
-                <w:bCs/>
-                <w:i/>
-                <w:lang w:val="en-US"/>
-              </w:rPr>
-            </m:ctrlPr>
-          </m:sSubPr>
-          <m:e>
-            <m:r>
-              <m:rPr>
-                <m:nor/>
-              </m:rPr>
-              <w:rPr>
-                <w:bCs/>
-                <w:lang w:val="en-US"/>
-              </w:rPr>
-              <m:t>x</m:t>
-            </m:r>
-          </m:e>
-          <m:sub>
-            <m:r>
-              <m:rPr>
-                <m:nor/>
-              </m:rPr>
-              <w:rPr>
-                <w:bCs/>
-                <w:lang w:val="en-US"/>
-              </w:rPr>
-              <m:t>1</m:t>
+              <m:t>4</m:t>
             </m:r>
           </m:sub>
         </m:sSub>
@@ -41994,14 +42326,7 @@
             <w:rFonts w:ascii="Cambria Math" w:hAnsi="Cambria Math"/>
             <w:lang w:val="en-US"/>
           </w:rPr>
-          <m:t>˅</m:t>
-        </m:r>
-        <m:r>
-          <w:rPr>
-            <w:rFonts w:ascii="Cambria Math" w:hAnsi="Cambria Math"/>
-            <w:lang w:val="en-US"/>
-          </w:rPr>
-          <m:t xml:space="preserve"> </m:t>
+          <m:t xml:space="preserve"> v </m:t>
         </m:r>
         <m:sSub>
           <m:sSubPr>
@@ -42050,19 +42375,52 @@
                 <w:bCs/>
                 <w:lang w:val="en-US"/>
               </w:rPr>
-              <m:t>4</m:t>
+              <m:t>1</m:t>
             </m:r>
           </m:sub>
         </m:sSub>
-      </m:oMath>
-      <w:r>
-        <w:rPr>
-          <w:bCs/>
-          <w:lang w:val="en-US"/>
-        </w:rPr>
-        <w:t>)</w:t>
-      </w:r>
-      <m:oMath>
+        <m:sSub>
+          <m:sSubPr>
+            <m:ctrlPr>
+              <w:rPr>
+                <w:rFonts w:ascii="Cambria Math" w:hAnsi="Cambria Math"/>
+                <w:bCs/>
+                <w:i/>
+                <w:sz w:val="22"/>
+                <w:szCs w:val="22"/>
+                <w:lang w:val="en-US"/>
+              </w:rPr>
+            </m:ctrlPr>
+          </m:sSubPr>
+          <m:e>
+            <m:r>
+              <m:rPr>
+                <m:sty m:val="p"/>
+              </m:rPr>
+              <w:rPr>
+                <w:rFonts w:ascii="Cambria Math" w:hAnsi="Cambria Math"/>
+                <w:sz w:val="22"/>
+                <w:szCs w:val="22"/>
+                <w:lang w:val="en-US"/>
+              </w:rPr>
+              <m:t>x</m:t>
+            </m:r>
+          </m:e>
+          <m:sub>
+            <m:r>
+              <m:rPr>
+                <m:sty m:val="p"/>
+              </m:rPr>
+              <w:rPr>
+                <w:rFonts w:ascii="Cambria Math" w:hAnsi="Cambria Math"/>
+                <w:sz w:val="22"/>
+                <w:szCs w:val="22"/>
+                <w:lang w:val="en-US"/>
+              </w:rPr>
+              <m:t>4</m:t>
+            </m:r>
+          </m:sub>
+        </m:sSub>
         <m:r>
           <m:rPr>
             <m:sty m:val="p"/>
@@ -42071,15 +42429,126 @@
             <w:rFonts w:ascii="Cambria Math" w:hAnsi="Cambria Math"/>
             <w:lang w:val="en-US"/>
           </w:rPr>
-          <m:t xml:space="preserve"> ˅</m:t>
+          <m:t xml:space="preserve">˅ </m:t>
+        </m:r>
+        <m:sSub>
+          <m:sSubPr>
+            <m:ctrlPr>
+              <w:rPr>
+                <w:rFonts w:ascii="Cambria Math" w:hAnsi="Cambria Math"/>
+                <w:bCs/>
+                <w:i/>
+                <w:lang w:val="en-US"/>
+              </w:rPr>
+            </m:ctrlPr>
+          </m:sSubPr>
+          <m:e>
+            <m:r>
+              <m:rPr>
+                <m:nor/>
+              </m:rPr>
+              <w:rPr>
+                <w:bCs/>
+                <w:lang w:val="en-US"/>
+              </w:rPr>
+              <m:t>x</m:t>
+            </m:r>
+          </m:e>
+          <m:sub>
+            <m:r>
+              <m:rPr>
+                <m:nor/>
+              </m:rPr>
+              <w:rPr>
+                <w:bCs/>
+                <w:lang w:val="en-US"/>
+              </w:rPr>
+              <m:t>1</m:t>
+            </m:r>
+          </m:sub>
+        </m:sSub>
+        <m:sSub>
+          <m:sSubPr>
+            <m:ctrlPr>
+              <w:rPr>
+                <w:rFonts w:ascii="Cambria Math" w:hAnsi="Cambria Math"/>
+                <w:bCs/>
+                <w:i/>
+                <w:lang w:val="en-US"/>
+              </w:rPr>
+            </m:ctrlPr>
+          </m:sSubPr>
+          <m:e>
+            <m:r>
+              <m:rPr>
+                <m:sty m:val="p"/>
+              </m:rPr>
+              <w:rPr>
+                <w:rFonts w:ascii="Cambria Math" w:hAnsi="Cambria Math"/>
+                <w:lang w:val="en-US"/>
+              </w:rPr>
+              <m:t>x</m:t>
+            </m:r>
+          </m:e>
+          <m:sub>
+            <m:r>
+              <m:rPr>
+                <m:sty m:val="p"/>
+              </m:rPr>
+              <w:rPr>
+                <w:rFonts w:ascii="Cambria Math" w:hAnsi="Cambria Math"/>
+                <w:lang w:val="en-US"/>
+              </w:rPr>
+              <m:t>2</m:t>
+            </m:r>
+          </m:sub>
+        </m:sSub>
+        <m:r>
+          <w:rPr>
+            <w:rFonts w:ascii="Cambria Math" w:hAnsi="Cambria Math"/>
+            <w:lang w:val="en-US"/>
+          </w:rPr>
+          <m:t xml:space="preserve"> </m:t>
         </m:r>
       </m:oMath>
       <w:r>
         <w:rPr>
-          <w:bCs/>
-          <w:lang w:val="en-US"/>
-        </w:rPr>
-        <w:t xml:space="preserve"> (</w:t>
+          <w:sz w:val="28"/>
+          <w:szCs w:val="28"/>
+          <w:lang w:val="en-US"/>
+        </w:rPr>
+        <w:t>)</w:t>
+      </w:r>
+      <w:r>
+        <w:rPr>
+          <w:sz w:val="28"/>
+          <w:szCs w:val="28"/>
+          <w:lang w:val="en-US"/>
+        </w:rPr>
+        <w:t xml:space="preserve"> =</w:t>
+      </w:r>
+    </w:p>
+    <w:p>
+      <w:pPr>
+        <w:rPr>
+          <w:lang w:val="en-US"/>
+        </w:rPr>
+      </w:pPr>
+      <w:r>
+        <w:rPr>
+          <w:sz w:val="28"/>
+          <w:szCs w:val="28"/>
+          <w:lang w:val="en-US"/>
+        </w:rPr>
+        <w:t>=</w:t>
+      </w:r>
+      <w:r>
+        <w:rPr>
+          <w:sz w:val="28"/>
+          <w:szCs w:val="28"/>
+          <w:lang w:val="en-US"/>
+        </w:rPr>
+        <w:t xml:space="preserve"> </w:t>
       </w:r>
       <m:oMath>
         <m:sSub>
@@ -42087,21 +42556,38 @@
             <m:ctrlPr>
               <w:rPr>
                 <w:rFonts w:ascii="Cambria Math" w:hAnsi="Cambria Math"/>
+                <w:bCs/>
+                <w:i/>
                 <w:lang w:val="en-US"/>
               </w:rPr>
             </m:ctrlPr>
           </m:sSubPr>
           <m:e>
-            <m:r>
-              <m:rPr>
-                <m:nor/>
-              </m:rPr>
-              <w:rPr>
-                <w:rFonts w:ascii="Cambria Math" w:hAnsi="Cambria Math"/>
-                <w:lang w:val="en-US"/>
-              </w:rPr>
-              <m:t>x</m:t>
-            </m:r>
+            <m:acc>
+              <m:accPr>
+                <m:chr m:val="̅"/>
+                <m:ctrlPr>
+                  <w:rPr>
+                    <w:rFonts w:ascii="Cambria Math" w:hAnsi="Cambria Math"/>
+                    <w:bCs/>
+                    <w:i/>
+                    <w:lang w:val="en-US"/>
+                  </w:rPr>
+                </m:ctrlPr>
+              </m:accPr>
+              <m:e>
+                <m:r>
+                  <m:rPr>
+                    <m:nor/>
+                  </m:rPr>
+                  <w:rPr>
+                    <w:bCs/>
+                    <w:lang w:val="en-US"/>
+                  </w:rPr>
+                  <m:t>x</m:t>
+                </m:r>
+              </m:e>
+            </m:acc>
           </m:e>
           <m:sub>
             <m:r>
@@ -42109,13 +42595,1095 @@
                 <m:nor/>
               </m:rPr>
               <w:rPr>
-                <w:rFonts w:ascii="Cambria Math" w:hAnsi="Cambria Math"/>
+                <w:bCs/>
                 <w:lang w:val="en-US"/>
               </w:rPr>
               <m:t>1</m:t>
             </m:r>
           </m:sub>
         </m:sSub>
+        <m:sSub>
+          <m:sSubPr>
+            <m:ctrlPr>
+              <w:rPr>
+                <w:rFonts w:ascii="Cambria Math" w:hAnsi="Cambria Math"/>
+                <w:bCs/>
+                <w:i/>
+                <w:lang w:val="en-US"/>
+              </w:rPr>
+            </m:ctrlPr>
+          </m:sSubPr>
+          <m:e>
+            <m:r>
+              <m:rPr>
+                <m:nor/>
+              </m:rPr>
+              <w:rPr>
+                <w:bCs/>
+                <w:lang w:val="en-US"/>
+              </w:rPr>
+              <m:t>x</m:t>
+            </m:r>
+          </m:e>
+          <m:sub>
+            <m:r>
+              <m:rPr>
+                <m:nor/>
+              </m:rPr>
+              <w:rPr>
+                <w:bCs/>
+                <w:lang w:val="en-US"/>
+              </w:rPr>
+              <m:t>4</m:t>
+            </m:r>
+          </m:sub>
+        </m:sSub>
+        <m:sSub>
+          <m:sSubPr>
+            <m:ctrlPr>
+              <w:rPr>
+                <w:rFonts w:ascii="Cambria Math" w:hAnsi="Cambria Math"/>
+                <w:bCs/>
+                <w:i/>
+                <w:lang w:val="en-US"/>
+              </w:rPr>
+            </m:ctrlPr>
+          </m:sSubPr>
+          <m:e>
+            <m:acc>
+              <m:accPr>
+                <m:chr m:val="̅"/>
+                <m:ctrlPr>
+                  <w:rPr>
+                    <w:rFonts w:ascii="Cambria Math" w:hAnsi="Cambria Math"/>
+                    <w:bCs/>
+                    <w:i/>
+                    <w:lang w:val="en-US"/>
+                  </w:rPr>
+                </m:ctrlPr>
+              </m:accPr>
+              <m:e>
+                <m:d>
+                  <m:dPr>
+                    <m:ctrlPr>
+                      <w:rPr>
+                        <w:rFonts w:ascii="Cambria Math" w:hAnsi="Cambria Math"/>
+                        <w:i/>
+                        <w:sz w:val="22"/>
+                        <w:szCs w:val="22"/>
+                        <w:lang w:val="en-US"/>
+                      </w:rPr>
+                    </m:ctrlPr>
+                  </m:dPr>
+                  <m:e>
+                    <m:r>
+                      <m:rPr>
+                        <m:nor/>
+                      </m:rPr>
+                      <w:rPr>
+                        <w:rFonts w:ascii="Cambria Math" w:hAnsi="Cambria Math"/>
+                        <w:bCs/>
+                        <w:sz w:val="22"/>
+                        <w:szCs w:val="22"/>
+                        <w:lang w:val="en-US"/>
+                      </w:rPr>
+                      <m:t xml:space="preserve"> </m:t>
+                    </m:r>
+                    <m:sSub>
+                      <m:sSubPr>
+                        <m:ctrlPr>
+                          <w:rPr>
+                            <w:rFonts w:ascii="Cambria Math" w:hAnsi="Cambria Math"/>
+                            <w:bCs/>
+                            <w:i/>
+                            <w:lang w:val="en-US"/>
+                          </w:rPr>
+                        </m:ctrlPr>
+                      </m:sSubPr>
+                      <m:e>
+                        <m:acc>
+                          <m:accPr>
+                            <m:chr m:val="̅"/>
+                            <m:ctrlPr>
+                              <w:rPr>
+                                <w:rFonts w:ascii="Cambria Math" w:hAnsi="Cambria Math"/>
+                                <w:bCs/>
+                                <w:i/>
+                                <w:lang w:val="en-US"/>
+                              </w:rPr>
+                            </m:ctrlPr>
+                          </m:accPr>
+                          <m:e>
+                            <m:r>
+                              <m:rPr>
+                                <m:nor/>
+                              </m:rPr>
+                              <w:rPr>
+                                <w:bCs/>
+                                <w:lang w:val="en-US"/>
+                              </w:rPr>
+                              <m:t>x</m:t>
+                            </m:r>
+                          </m:e>
+                        </m:acc>
+                      </m:e>
+                      <m:sub>
+                        <m:r>
+                          <m:rPr>
+                            <m:nor/>
+                          </m:rPr>
+                          <w:rPr>
+                            <w:bCs/>
+                            <w:lang w:val="en-US"/>
+                          </w:rPr>
+                          <m:t>1</m:t>
+                        </m:r>
+                      </m:sub>
+                    </m:sSub>
+                    <m:sSub>
+                      <m:sSubPr>
+                        <m:ctrlPr>
+                          <w:rPr>
+                            <w:rFonts w:ascii="Cambria Math" w:hAnsi="Cambria Math"/>
+                            <w:bCs/>
+                            <w:i/>
+                            <w:lang w:val="en-US"/>
+                          </w:rPr>
+                        </m:ctrlPr>
+                      </m:sSubPr>
+                      <m:e>
+                        <m:r>
+                          <m:rPr>
+                            <m:nor/>
+                          </m:rPr>
+                          <w:rPr>
+                            <w:bCs/>
+                            <w:lang w:val="en-US"/>
+                          </w:rPr>
+                          <m:t>x</m:t>
+                        </m:r>
+                      </m:e>
+                      <m:sub>
+                        <m:r>
+                          <m:rPr>
+                            <m:nor/>
+                          </m:rPr>
+                          <w:rPr>
+                            <w:bCs/>
+                            <w:lang w:val="en-US"/>
+                          </w:rPr>
+                          <m:t>4</m:t>
+                        </m:r>
+                      </m:sub>
+                    </m:sSub>
+                    <m:r>
+                      <m:rPr>
+                        <m:sty m:val="p"/>
+                      </m:rPr>
+                      <w:rPr>
+                        <w:rFonts w:ascii="Cambria Math" w:hAnsi="Cambria Math"/>
+                        <w:lang w:val="en-US"/>
+                      </w:rPr>
+                      <m:t xml:space="preserve"> v </m:t>
+                    </m:r>
+                    <m:sSub>
+                      <m:sSubPr>
+                        <m:ctrlPr>
+                          <w:rPr>
+                            <w:rFonts w:ascii="Cambria Math" w:hAnsi="Cambria Math"/>
+                            <w:bCs/>
+                            <w:i/>
+                            <w:lang w:val="en-US"/>
+                          </w:rPr>
+                        </m:ctrlPr>
+                      </m:sSubPr>
+                      <m:e>
+                        <m:acc>
+                          <m:accPr>
+                            <m:chr m:val="̅"/>
+                            <m:ctrlPr>
+                              <w:rPr>
+                                <w:rFonts w:ascii="Cambria Math" w:hAnsi="Cambria Math"/>
+                                <w:bCs/>
+                                <w:i/>
+                                <w:lang w:val="en-US"/>
+                              </w:rPr>
+                            </m:ctrlPr>
+                          </m:accPr>
+                          <m:e>
+                            <m:r>
+                              <m:rPr>
+                                <m:nor/>
+                              </m:rPr>
+                              <w:rPr>
+                                <w:bCs/>
+                                <w:lang w:val="en-US"/>
+                              </w:rPr>
+                              <m:t>x</m:t>
+                            </m:r>
+                          </m:e>
+                        </m:acc>
+                      </m:e>
+                      <m:sub>
+                        <m:r>
+                          <m:rPr>
+                            <m:nor/>
+                          </m:rPr>
+                          <w:rPr>
+                            <w:bCs/>
+                            <w:lang w:val="en-US"/>
+                          </w:rPr>
+                          <m:t>1</m:t>
+                        </m:r>
+                      </m:sub>
+                    </m:sSub>
+                    <m:sSub>
+                      <m:sSubPr>
+                        <m:ctrlPr>
+                          <w:rPr>
+                            <w:rFonts w:ascii="Cambria Math" w:hAnsi="Cambria Math"/>
+                            <w:bCs/>
+                            <w:i/>
+                            <w:sz w:val="22"/>
+                            <w:szCs w:val="22"/>
+                            <w:lang w:val="en-US"/>
+                          </w:rPr>
+                        </m:ctrlPr>
+                      </m:sSubPr>
+                      <m:e>
+                        <m:r>
+                          <m:rPr>
+                            <m:sty m:val="p"/>
+                          </m:rPr>
+                          <w:rPr>
+                            <w:rFonts w:ascii="Cambria Math" w:hAnsi="Cambria Math"/>
+                            <w:sz w:val="22"/>
+                            <w:szCs w:val="22"/>
+                            <w:lang w:val="en-US"/>
+                          </w:rPr>
+                          <m:t>x</m:t>
+                        </m:r>
+                      </m:e>
+                      <m:sub>
+                        <m:r>
+                          <m:rPr>
+                            <m:sty m:val="p"/>
+                          </m:rPr>
+                          <w:rPr>
+                            <w:rFonts w:ascii="Cambria Math" w:hAnsi="Cambria Math"/>
+                            <w:sz w:val="22"/>
+                            <w:szCs w:val="22"/>
+                            <w:lang w:val="en-US"/>
+                          </w:rPr>
+                          <m:t>4</m:t>
+                        </m:r>
+                      </m:sub>
+                    </m:sSub>
+                    <m:r>
+                      <m:rPr>
+                        <m:sty m:val="p"/>
+                      </m:rPr>
+                      <w:rPr>
+                        <w:rFonts w:ascii="Cambria Math" w:hAnsi="Cambria Math"/>
+                        <w:lang w:val="en-US"/>
+                      </w:rPr>
+                      <m:t xml:space="preserve">˅ </m:t>
+                    </m:r>
+                    <m:sSub>
+                      <m:sSubPr>
+                        <m:ctrlPr>
+                          <w:rPr>
+                            <w:rFonts w:ascii="Cambria Math" w:hAnsi="Cambria Math"/>
+                            <w:bCs/>
+                            <w:i/>
+                            <w:lang w:val="en-US"/>
+                          </w:rPr>
+                        </m:ctrlPr>
+                      </m:sSubPr>
+                      <m:e>
+                        <m:r>
+                          <m:rPr>
+                            <m:nor/>
+                          </m:rPr>
+                          <w:rPr>
+                            <w:bCs/>
+                            <w:lang w:val="en-US"/>
+                          </w:rPr>
+                          <m:t>x</m:t>
+                        </m:r>
+                      </m:e>
+                      <m:sub>
+                        <m:r>
+                          <m:rPr>
+                            <m:nor/>
+                          </m:rPr>
+                          <w:rPr>
+                            <w:bCs/>
+                            <w:lang w:val="en-US"/>
+                          </w:rPr>
+                          <m:t>1</m:t>
+                        </m:r>
+                      </m:sub>
+                    </m:sSub>
+                    <m:sSub>
+                      <m:sSubPr>
+                        <m:ctrlPr>
+                          <w:rPr>
+                            <w:rFonts w:ascii="Cambria Math" w:hAnsi="Cambria Math"/>
+                            <w:bCs/>
+                            <w:i/>
+                            <w:lang w:val="en-US"/>
+                          </w:rPr>
+                        </m:ctrlPr>
+                      </m:sSubPr>
+                      <m:e>
+                        <m:r>
+                          <m:rPr>
+                            <m:sty m:val="p"/>
+                          </m:rPr>
+                          <w:rPr>
+                            <w:rFonts w:ascii="Cambria Math" w:hAnsi="Cambria Math"/>
+                            <w:lang w:val="en-US"/>
+                          </w:rPr>
+                          <m:t>x</m:t>
+                        </m:r>
+                      </m:e>
+                      <m:sub>
+                        <m:r>
+                          <m:rPr>
+                            <m:sty m:val="p"/>
+                          </m:rPr>
+                          <w:rPr>
+                            <w:rFonts w:ascii="Cambria Math" w:hAnsi="Cambria Math"/>
+                            <w:lang w:val="en-US"/>
+                          </w:rPr>
+                          <m:t>2</m:t>
+                        </m:r>
+                      </m:sub>
+                    </m:sSub>
+                  </m:e>
+                </m:d>
+              </m:e>
+            </m:acc>
+          </m:e>
+          <m:sub>
+            <m:r>
+              <w:rPr>
+                <w:rFonts w:ascii="Cambria Math" w:hAnsi="Cambria Math"/>
+                <w:lang w:val="en-US"/>
+              </w:rPr>
+              <m:t xml:space="preserve"> </m:t>
+            </m:r>
+          </m:sub>
+        </m:sSub>
+        <m:r>
+          <m:rPr>
+            <m:sty m:val="p"/>
+          </m:rPr>
+          <w:rPr>
+            <w:rFonts w:ascii="Cambria Math" w:hAnsi="Cambria Math"/>
+            <w:lang w:val="en-US"/>
+          </w:rPr>
+          <m:t xml:space="preserve">v </m:t>
+        </m:r>
+        <m:acc>
+          <m:accPr>
+            <m:chr m:val="̅"/>
+            <m:ctrlPr>
+              <w:rPr>
+                <w:rFonts w:ascii="Cambria Math" w:hAnsi="Cambria Math"/>
+                <w:bCs/>
+                <w:i/>
+                <w:lang w:val="en-US"/>
+              </w:rPr>
+            </m:ctrlPr>
+          </m:accPr>
+          <m:e>
+            <m:d>
+              <m:dPr>
+                <m:ctrlPr>
+                  <w:rPr>
+                    <w:rFonts w:ascii="Cambria Math" w:hAnsi="Cambria Math"/>
+                    <w:i/>
+                    <w:sz w:val="22"/>
+                    <w:szCs w:val="22"/>
+                    <w:lang w:val="en-US"/>
+                  </w:rPr>
+                </m:ctrlPr>
+              </m:dPr>
+              <m:e>
+                <m:sSub>
+                  <m:sSubPr>
+                    <m:ctrlPr>
+                      <w:rPr>
+                        <w:rFonts w:ascii="Cambria Math" w:hAnsi="Cambria Math"/>
+                        <w:bCs/>
+                        <w:i/>
+                        <w:lang w:val="en-US"/>
+                      </w:rPr>
+                    </m:ctrlPr>
+                  </m:sSubPr>
+                  <m:e>
+                    <m:acc>
+                      <m:accPr>
+                        <m:chr m:val="̅"/>
+                        <m:ctrlPr>
+                          <w:rPr>
+                            <w:rFonts w:ascii="Cambria Math" w:hAnsi="Cambria Math"/>
+                            <w:bCs/>
+                            <w:i/>
+                            <w:lang w:val="en-US"/>
+                          </w:rPr>
+                        </m:ctrlPr>
+                      </m:accPr>
+                      <m:e>
+                        <m:r>
+                          <m:rPr>
+                            <m:nor/>
+                          </m:rPr>
+                          <w:rPr>
+                            <w:bCs/>
+                            <w:lang w:val="en-US"/>
+                          </w:rPr>
+                          <m:t>x</m:t>
+                        </m:r>
+                      </m:e>
+                    </m:acc>
+                  </m:e>
+                  <m:sub>
+                    <m:r>
+                      <m:rPr>
+                        <m:nor/>
+                      </m:rPr>
+                      <w:rPr>
+                        <w:bCs/>
+                        <w:lang w:val="en-US"/>
+                      </w:rPr>
+                      <m:t>1</m:t>
+                    </m:r>
+                  </m:sub>
+                </m:sSub>
+                <m:sSub>
+                  <m:sSubPr>
+                    <m:ctrlPr>
+                      <w:rPr>
+                        <w:rFonts w:ascii="Cambria Math" w:hAnsi="Cambria Math"/>
+                        <w:bCs/>
+                        <w:i/>
+                        <w:lang w:val="en-US"/>
+                      </w:rPr>
+                    </m:ctrlPr>
+                  </m:sSubPr>
+                  <m:e>
+                    <m:r>
+                      <m:rPr>
+                        <m:nor/>
+                      </m:rPr>
+                      <w:rPr>
+                        <w:bCs/>
+                        <w:lang w:val="en-US"/>
+                      </w:rPr>
+                      <m:t>x</m:t>
+                    </m:r>
+                  </m:e>
+                  <m:sub>
+                    <m:r>
+                      <m:rPr>
+                        <m:nor/>
+                      </m:rPr>
+                      <w:rPr>
+                        <w:bCs/>
+                        <w:lang w:val="en-US"/>
+                      </w:rPr>
+                      <m:t>4</m:t>
+                    </m:r>
+                  </m:sub>
+                </m:sSub>
+              </m:e>
+            </m:d>
+          </m:e>
+        </m:acc>
+        <m:r>
+          <w:rPr>
+            <w:rFonts w:ascii="Cambria Math" w:hAnsi="Cambria Math"/>
+            <w:lang w:val="en-US"/>
+          </w:rPr>
+          <m:t>(</m:t>
+        </m:r>
+        <m:sSub>
+          <m:sSubPr>
+            <m:ctrlPr>
+              <w:rPr>
+                <w:rFonts w:ascii="Cambria Math" w:hAnsi="Cambria Math"/>
+                <w:bCs/>
+                <w:i/>
+                <w:lang w:val="en-US"/>
+              </w:rPr>
+            </m:ctrlPr>
+          </m:sSubPr>
+          <m:e>
+            <m:acc>
+              <m:accPr>
+                <m:chr m:val="̅"/>
+                <m:ctrlPr>
+                  <w:rPr>
+                    <w:rFonts w:ascii="Cambria Math" w:hAnsi="Cambria Math"/>
+                    <w:bCs/>
+                    <w:i/>
+                    <w:lang w:val="en-US"/>
+                  </w:rPr>
+                </m:ctrlPr>
+              </m:accPr>
+              <m:e>
+                <m:r>
+                  <m:rPr>
+                    <m:nor/>
+                  </m:rPr>
+                  <w:rPr>
+                    <w:bCs/>
+                    <w:lang w:val="en-US"/>
+                  </w:rPr>
+                  <m:t>x</m:t>
+                </m:r>
+              </m:e>
+            </m:acc>
+          </m:e>
+          <m:sub>
+            <m:r>
+              <m:rPr>
+                <m:nor/>
+              </m:rPr>
+              <w:rPr>
+                <w:bCs/>
+                <w:lang w:val="en-US"/>
+              </w:rPr>
+              <m:t>1</m:t>
+            </m:r>
+          </m:sub>
+        </m:sSub>
+        <m:sSub>
+          <m:sSubPr>
+            <m:ctrlPr>
+              <w:rPr>
+                <w:rFonts w:ascii="Cambria Math" w:hAnsi="Cambria Math"/>
+                <w:bCs/>
+                <w:i/>
+                <w:lang w:val="en-US"/>
+              </w:rPr>
+            </m:ctrlPr>
+          </m:sSubPr>
+          <m:e>
+            <m:r>
+              <m:rPr>
+                <m:nor/>
+              </m:rPr>
+              <w:rPr>
+                <w:bCs/>
+                <w:lang w:val="en-US"/>
+              </w:rPr>
+              <m:t>x</m:t>
+            </m:r>
+          </m:e>
+          <m:sub>
+            <m:r>
+              <m:rPr>
+                <m:nor/>
+              </m:rPr>
+              <w:rPr>
+                <w:bCs/>
+                <w:lang w:val="en-US"/>
+              </w:rPr>
+              <m:t>4</m:t>
+            </m:r>
+          </m:sub>
+        </m:sSub>
+        <m:r>
+          <m:rPr>
+            <m:sty m:val="p"/>
+          </m:rPr>
+          <w:rPr>
+            <w:rFonts w:ascii="Cambria Math" w:hAnsi="Cambria Math"/>
+            <w:lang w:val="en-US"/>
+          </w:rPr>
+          <m:t xml:space="preserve"> v </m:t>
+        </m:r>
+        <m:sSub>
+          <m:sSubPr>
+            <m:ctrlPr>
+              <w:rPr>
+                <w:rFonts w:ascii="Cambria Math" w:hAnsi="Cambria Math"/>
+                <w:bCs/>
+                <w:i/>
+                <w:lang w:val="en-US"/>
+              </w:rPr>
+            </m:ctrlPr>
+          </m:sSubPr>
+          <m:e>
+            <m:acc>
+              <m:accPr>
+                <m:chr m:val="̅"/>
+                <m:ctrlPr>
+                  <w:rPr>
+                    <w:rFonts w:ascii="Cambria Math" w:hAnsi="Cambria Math"/>
+                    <w:bCs/>
+                    <w:i/>
+                    <w:lang w:val="en-US"/>
+                  </w:rPr>
+                </m:ctrlPr>
+              </m:accPr>
+              <m:e>
+                <m:r>
+                  <m:rPr>
+                    <m:nor/>
+                  </m:rPr>
+                  <w:rPr>
+                    <w:bCs/>
+                    <w:lang w:val="en-US"/>
+                  </w:rPr>
+                  <m:t>x</m:t>
+                </m:r>
+              </m:e>
+            </m:acc>
+          </m:e>
+          <m:sub>
+            <m:r>
+              <m:rPr>
+                <m:nor/>
+              </m:rPr>
+              <w:rPr>
+                <w:bCs/>
+                <w:lang w:val="en-US"/>
+              </w:rPr>
+              <m:t>1</m:t>
+            </m:r>
+          </m:sub>
+        </m:sSub>
+        <m:sSub>
+          <m:sSubPr>
+            <m:ctrlPr>
+              <w:rPr>
+                <w:rFonts w:ascii="Cambria Math" w:hAnsi="Cambria Math"/>
+                <w:bCs/>
+                <w:i/>
+                <w:sz w:val="22"/>
+                <w:szCs w:val="22"/>
+                <w:lang w:val="en-US"/>
+              </w:rPr>
+            </m:ctrlPr>
+          </m:sSubPr>
+          <m:e>
+            <m:r>
+              <m:rPr>
+                <m:sty m:val="p"/>
+              </m:rPr>
+              <w:rPr>
+                <w:rFonts w:ascii="Cambria Math" w:hAnsi="Cambria Math"/>
+                <w:sz w:val="22"/>
+                <w:szCs w:val="22"/>
+                <w:lang w:val="en-US"/>
+              </w:rPr>
+              <m:t>x</m:t>
+            </m:r>
+          </m:e>
+          <m:sub>
+            <m:r>
+              <m:rPr>
+                <m:sty m:val="p"/>
+              </m:rPr>
+              <w:rPr>
+                <w:rFonts w:ascii="Cambria Math" w:hAnsi="Cambria Math"/>
+                <w:sz w:val="22"/>
+                <w:szCs w:val="22"/>
+                <w:lang w:val="en-US"/>
+              </w:rPr>
+              <m:t>4</m:t>
+            </m:r>
+          </m:sub>
+        </m:sSub>
+        <m:r>
+          <m:rPr>
+            <m:sty m:val="p"/>
+          </m:rPr>
+          <w:rPr>
+            <w:rFonts w:ascii="Cambria Math" w:hAnsi="Cambria Math"/>
+            <w:lang w:val="en-US"/>
+          </w:rPr>
+          <m:t xml:space="preserve">˅ </m:t>
+        </m:r>
+        <m:sSub>
+          <m:sSubPr>
+            <m:ctrlPr>
+              <w:rPr>
+                <w:rFonts w:ascii="Cambria Math" w:hAnsi="Cambria Math"/>
+                <w:bCs/>
+                <w:i/>
+                <w:lang w:val="en-US"/>
+              </w:rPr>
+            </m:ctrlPr>
+          </m:sSubPr>
+          <m:e>
+            <m:r>
+              <m:rPr>
+                <m:nor/>
+              </m:rPr>
+              <w:rPr>
+                <w:bCs/>
+                <w:lang w:val="en-US"/>
+              </w:rPr>
+              <m:t>x</m:t>
+            </m:r>
+          </m:e>
+          <m:sub>
+            <m:r>
+              <m:rPr>
+                <m:nor/>
+              </m:rPr>
+              <w:rPr>
+                <w:bCs/>
+                <w:lang w:val="en-US"/>
+              </w:rPr>
+              <m:t>1</m:t>
+            </m:r>
+          </m:sub>
+        </m:sSub>
+        <m:sSub>
+          <m:sSubPr>
+            <m:ctrlPr>
+              <w:rPr>
+                <w:rFonts w:ascii="Cambria Math" w:hAnsi="Cambria Math"/>
+                <w:bCs/>
+                <w:i/>
+                <w:lang w:val="en-US"/>
+              </w:rPr>
+            </m:ctrlPr>
+          </m:sSubPr>
+          <m:e>
+            <m:r>
+              <m:rPr>
+                <m:sty m:val="p"/>
+              </m:rPr>
+              <w:rPr>
+                <w:rFonts w:ascii="Cambria Math" w:hAnsi="Cambria Math"/>
+                <w:lang w:val="en-US"/>
+              </w:rPr>
+              <m:t>x</m:t>
+            </m:r>
+          </m:e>
+          <m:sub>
+            <m:r>
+              <m:rPr>
+                <m:sty m:val="p"/>
+              </m:rPr>
+              <w:rPr>
+                <w:rFonts w:ascii="Cambria Math" w:hAnsi="Cambria Math"/>
+                <w:lang w:val="en-US"/>
+              </w:rPr>
+              <m:t>2</m:t>
+            </m:r>
+          </m:sub>
+        </m:sSub>
+        <m:r>
+          <w:rPr>
+            <w:rFonts w:ascii="Cambria Math" w:hAnsi="Cambria Math"/>
+            <w:lang w:val="en-US"/>
+          </w:rPr>
+          <m:t>)</m:t>
+        </m:r>
+      </m:oMath>
+      <w:r>
+        <w:rPr>
+          <w:sz w:val="28"/>
+          <w:szCs w:val="28"/>
+          <w:lang w:val="en-US"/>
+        </w:rPr>
+        <w:t xml:space="preserve"> =</w:t>
+      </w:r>
+      <w:r>
+        <w:rPr>
+          <w:sz w:val="28"/>
+          <w:szCs w:val="28"/>
+          <w:lang w:val="en-US"/>
+        </w:rPr>
+        <w:t xml:space="preserve"> </w:t>
+      </w:r>
+      <m:oMath>
+        <m:sSub>
+          <m:sSubPr>
+            <m:ctrlPr>
+              <w:rPr>
+                <w:rFonts w:ascii="Cambria Math" w:hAnsi="Cambria Math"/>
+                <w:bCs/>
+                <w:i/>
+                <w:lang w:val="en-US"/>
+              </w:rPr>
+            </m:ctrlPr>
+          </m:sSubPr>
+          <m:e>
+            <m:acc>
+              <m:accPr>
+                <m:chr m:val="̅"/>
+                <m:ctrlPr>
+                  <w:rPr>
+                    <w:rFonts w:ascii="Cambria Math" w:hAnsi="Cambria Math"/>
+                    <w:bCs/>
+                    <w:i/>
+                    <w:lang w:val="en-US"/>
+                  </w:rPr>
+                </m:ctrlPr>
+              </m:accPr>
+              <m:e>
+                <m:r>
+                  <m:rPr>
+                    <m:nor/>
+                  </m:rPr>
+                  <w:rPr>
+                    <w:bCs/>
+                    <w:lang w:val="en-US"/>
+                  </w:rPr>
+                  <m:t>x</m:t>
+                </m:r>
+              </m:e>
+            </m:acc>
+          </m:e>
+          <m:sub>
+            <m:r>
+              <m:rPr>
+                <m:nor/>
+              </m:rPr>
+              <w:rPr>
+                <w:bCs/>
+                <w:lang w:val="en-US"/>
+              </w:rPr>
+              <m:t>1</m:t>
+            </m:r>
+          </m:sub>
+        </m:sSub>
+        <m:sSub>
+          <m:sSubPr>
+            <m:ctrlPr>
+              <w:rPr>
+                <w:rFonts w:ascii="Cambria Math" w:hAnsi="Cambria Math"/>
+                <w:bCs/>
+                <w:i/>
+                <w:lang w:val="en-US"/>
+              </w:rPr>
+            </m:ctrlPr>
+          </m:sSubPr>
+          <m:e>
+            <m:r>
+              <m:rPr>
+                <m:nor/>
+              </m:rPr>
+              <w:rPr>
+                <w:bCs/>
+                <w:lang w:val="en-US"/>
+              </w:rPr>
+              <m:t>x</m:t>
+            </m:r>
+          </m:e>
+          <m:sub>
+            <m:r>
+              <m:rPr>
+                <m:nor/>
+              </m:rPr>
+              <w:rPr>
+                <w:bCs/>
+                <w:lang w:val="en-US"/>
+              </w:rPr>
+              <m:t>4</m:t>
+            </m:r>
+          </m:sub>
+        </m:sSub>
+      </m:oMath>
+      <w:r>
+        <w:rPr>
+          <w:bCs/>
+          <w:lang w:val="en-US"/>
+        </w:rPr>
+        <w:t>(</w:t>
+      </w:r>
+      <m:oMath>
+        <m:r>
+          <w:rPr>
+            <w:rFonts w:ascii="Cambria Math" w:hAnsi="Cambria Math"/>
+            <w:lang w:val="en-US"/>
+          </w:rPr>
+          <m:t xml:space="preserve"> </m:t>
+        </m:r>
+        <m:sSub>
+          <m:sSubPr>
+            <m:ctrlPr>
+              <w:rPr>
+                <w:rFonts w:ascii="Cambria Math" w:hAnsi="Cambria Math"/>
+                <w:bCs/>
+                <w:i/>
+                <w:lang w:val="en-US"/>
+              </w:rPr>
+            </m:ctrlPr>
+          </m:sSubPr>
+          <m:e>
+            <m:r>
+              <m:rPr>
+                <m:nor/>
+              </m:rPr>
+              <w:rPr>
+                <w:bCs/>
+                <w:lang w:val="en-US"/>
+              </w:rPr>
+              <m:t>x</m:t>
+            </m:r>
+          </m:e>
+          <m:sub>
+            <m:r>
+              <m:rPr>
+                <m:nor/>
+              </m:rPr>
+              <w:rPr>
+                <w:bCs/>
+                <w:lang w:val="en-US"/>
+              </w:rPr>
+              <m:t>1</m:t>
+            </m:r>
+          </m:sub>
+        </m:sSub>
+        <m:r>
+          <m:rPr>
+            <m:sty m:val="p"/>
+          </m:rPr>
+          <w:rPr>
+            <w:rFonts w:ascii="Cambria Math" w:hAnsi="Cambria Math"/>
+            <w:lang w:val="en-US"/>
+          </w:rPr>
+          <m:t>˅</m:t>
+        </m:r>
+        <m:r>
+          <w:rPr>
+            <w:rFonts w:ascii="Cambria Math" w:hAnsi="Cambria Math"/>
+            <w:lang w:val="en-US"/>
+          </w:rPr>
+          <m:t xml:space="preserve"> </m:t>
+        </m:r>
+        <m:sSub>
+          <m:sSubPr>
+            <m:ctrlPr>
+              <w:rPr>
+                <w:rFonts w:ascii="Cambria Math" w:hAnsi="Cambria Math"/>
+                <w:bCs/>
+                <w:i/>
+                <w:lang w:val="en-US"/>
+              </w:rPr>
+            </m:ctrlPr>
+          </m:sSubPr>
+          <m:e>
+            <m:acc>
+              <m:accPr>
+                <m:chr m:val="̅"/>
+                <m:ctrlPr>
+                  <w:rPr>
+                    <w:rFonts w:ascii="Cambria Math" w:hAnsi="Cambria Math"/>
+                    <w:bCs/>
+                    <w:i/>
+                    <w:lang w:val="en-US"/>
+                  </w:rPr>
+                </m:ctrlPr>
+              </m:accPr>
+              <m:e>
+                <m:r>
+                  <m:rPr>
+                    <m:nor/>
+                  </m:rPr>
+                  <w:rPr>
+                    <w:bCs/>
+                    <w:lang w:val="en-US"/>
+                  </w:rPr>
+                  <m:t>x</m:t>
+                </m:r>
+              </m:e>
+            </m:acc>
+          </m:e>
+          <m:sub>
+            <m:r>
+              <m:rPr>
+                <m:nor/>
+              </m:rPr>
+              <w:rPr>
+                <w:bCs/>
+                <w:lang w:val="en-US"/>
+              </w:rPr>
+              <m:t>4</m:t>
+            </m:r>
+          </m:sub>
+        </m:sSub>
+      </m:oMath>
+      <w:r>
+        <w:rPr>
+          <w:bCs/>
+          <w:lang w:val="en-US"/>
+        </w:rPr>
+        <w:t>) (</w:t>
+      </w:r>
+      <m:oMath>
+        <m:sSub>
+          <m:sSubPr>
+            <m:ctrlPr>
+              <w:rPr>
+                <w:rFonts w:ascii="Cambria Math" w:hAnsi="Cambria Math"/>
+                <w:bCs/>
+                <w:i/>
+                <w:lang w:val="en-US"/>
+              </w:rPr>
+            </m:ctrlPr>
+          </m:sSubPr>
+          <m:e>
+            <m:acc>
+              <m:accPr>
+                <m:chr m:val="̅"/>
+                <m:ctrlPr>
+                  <w:rPr>
+                    <w:rFonts w:ascii="Cambria Math" w:hAnsi="Cambria Math"/>
+                    <w:bCs/>
+                    <w:i/>
+                    <w:lang w:val="en-US"/>
+                  </w:rPr>
+                </m:ctrlPr>
+              </m:accPr>
+              <m:e>
+                <m:r>
+                  <m:rPr>
+                    <m:nor/>
+                  </m:rPr>
+                  <w:rPr>
+                    <w:bCs/>
+                    <w:lang w:val="en-US"/>
+                  </w:rPr>
+                  <m:t>x</m:t>
+                </m:r>
+              </m:e>
+            </m:acc>
+          </m:e>
+          <m:sub>
+            <m:r>
+              <m:rPr>
+                <m:nor/>
+              </m:rPr>
+              <w:rPr>
+                <w:bCs/>
+                <w:lang w:val="en-US"/>
+              </w:rPr>
+              <m:t>1</m:t>
+            </m:r>
+          </m:sub>
+        </m:sSub>
+        <m:r>
+          <m:rPr>
+            <m:sty m:val="p"/>
+          </m:rPr>
+          <w:rPr>
+            <w:rFonts w:ascii="Cambria Math" w:hAnsi="Cambria Math"/>
+            <w:lang w:val="en-US"/>
+          </w:rPr>
+          <m:t xml:space="preserve">˅ </m:t>
+        </m:r>
         <m:sSub>
           <m:sSubPr>
             <m:ctrlPr>
@@ -42292,9 +43860,65 @@
           <w:bCs/>
           <w:lang w:val="en-US"/>
         </w:rPr>
-        <w:t xml:space="preserve"> =  </w:t>
+        <w:t xml:space="preserve">   </w:t>
       </w:r>
       <m:oMath>
+        <m:r>
+          <m:rPr>
+            <m:sty m:val="p"/>
+          </m:rPr>
+          <w:rPr>
+            <w:rFonts w:ascii="Cambria Math" w:hAnsi="Cambria Math"/>
+            <w:lang w:val="en-US"/>
+          </w:rPr>
+          <m:t>˅ (</m:t>
+        </m:r>
+        <m:sSub>
+          <m:sSubPr>
+            <m:ctrlPr>
+              <w:rPr>
+                <w:rFonts w:ascii="Cambria Math" w:hAnsi="Cambria Math"/>
+                <w:bCs/>
+                <w:i/>
+                <w:lang w:val="en-US"/>
+              </w:rPr>
+            </m:ctrlPr>
+          </m:sSubPr>
+          <m:e>
+            <m:r>
+              <m:rPr>
+                <m:nor/>
+              </m:rPr>
+              <w:rPr>
+                <w:bCs/>
+                <w:lang w:val="en-US"/>
+              </w:rPr>
+              <m:t>x</m:t>
+            </m:r>
+          </m:e>
+          <m:sub>
+            <m:r>
+              <m:rPr>
+                <m:nor/>
+              </m:rPr>
+              <w:rPr>
+                <w:bCs/>
+                <w:lang w:val="en-US"/>
+              </w:rPr>
+              <m:t>1</m:t>
+            </m:r>
+          </m:sub>
+        </m:sSub>
+        <m:r>
+          <m:rPr>
+            <m:sty m:val="p"/>
+          </m:rPr>
+          <w:rPr>
+            <w:rFonts w:ascii="Cambria Math" w:hAnsi="Cambria Math"/>
+            <w:lang w:val="en-US"/>
+          </w:rPr>
+          <m:t xml:space="preserve"> ˅ </m:t>
+        </m:r>
         <m:sSub>
           <m:sSubPr>
             <m:ctrlPr>
@@ -42342,10 +43966,20 @@
                 <w:bCs/>
                 <w:lang w:val="en-US"/>
               </w:rPr>
-              <m:t>1</m:t>
+              <m:t>4</m:t>
             </m:r>
           </m:sub>
         </m:sSub>
+        <m:r>
+          <m:rPr>
+            <m:sty m:val="p"/>
+          </m:rPr>
+          <w:rPr>
+            <w:rFonts w:ascii="Cambria Math" w:hAnsi="Cambria Math"/>
+            <w:lang w:val="en-US"/>
+          </w:rPr>
+          <m:t>)(</m:t>
+        </m:r>
         <m:sSub>
           <m:sSubPr>
             <m:ctrlPr>
@@ -42393,52 +44027,6 @@
                 <w:bCs/>
                 <w:lang w:val="en-US"/>
               </w:rPr>
-              <m:t>4</m:t>
-            </m:r>
-          </m:sub>
-        </m:sSub>
-        <m:r>
-          <m:rPr>
-            <m:sty m:val="p"/>
-          </m:rPr>
-          <w:rPr>
-            <w:rFonts w:ascii="Cambria Math" w:hAnsi="Cambria Math"/>
-            <w:lang w:val="en-US"/>
-          </w:rPr>
-          <m:t xml:space="preserve"> ˅ </m:t>
-        </m:r>
-        <m:sSub>
-          <m:sSubPr>
-            <m:ctrlPr>
-              <w:rPr>
-                <w:rFonts w:ascii="Cambria Math" w:hAnsi="Cambria Math"/>
-                <w:bCs/>
-                <w:i/>
-                <w:lang w:val="en-US"/>
-              </w:rPr>
-            </m:ctrlPr>
-          </m:sSubPr>
-          <m:e>
-            <m:r>
-              <m:rPr>
-                <m:nor/>
-              </m:rPr>
-              <w:rPr>
-                <w:bCs/>
-                <w:lang w:val="en-US"/>
-              </w:rPr>
-              <m:t>x</m:t>
-            </m:r>
-          </m:e>
-          <m:sub>
-            <m:r>
-              <m:rPr>
-                <m:nor/>
-              </m:rPr>
-              <w:rPr>
-                <w:bCs/>
-                <w:lang w:val="en-US"/>
-              </w:rPr>
               <m:t>1</m:t>
             </m:r>
           </m:sub>
@@ -42450,6 +44038,8 @@
                 <w:rFonts w:ascii="Cambria Math" w:hAnsi="Cambria Math"/>
                 <w:bCs/>
                 <w:i/>
+                <w:sz w:val="22"/>
+                <w:szCs w:val="22"/>
                 <w:lang w:val="en-US"/>
               </w:rPr>
             </m:ctrlPr>
@@ -42461,6 +44051,8 @@
               </m:rPr>
               <w:rPr>
                 <w:rFonts w:ascii="Cambria Math" w:hAnsi="Cambria Math"/>
+                <w:sz w:val="22"/>
+                <w:szCs w:val="22"/>
                 <w:lang w:val="en-US"/>
               </w:rPr>
               <m:t>x</m:t>
@@ -42473,9 +44065,11 @@
               </m:rPr>
               <w:rPr>
                 <w:rFonts w:ascii="Cambria Math" w:hAnsi="Cambria Math"/>
-                <w:lang w:val="en-US"/>
-              </w:rPr>
-              <m:t>2</m:t>
+                <w:sz w:val="22"/>
+                <w:szCs w:val="22"/>
+                <w:lang w:val="en-US"/>
+              </w:rPr>
+              <m:t>4</m:t>
             </m:r>
           </m:sub>
         </m:sSub>
@@ -42510,10 +44104,10 @@
           <m:e>
             <m:r>
               <m:rPr>
-                <m:sty m:val="p"/>
-              </m:rPr>
-              <w:rPr>
-                <w:rFonts w:ascii="Cambria Math" w:hAnsi="Cambria Math"/>
+                <m:nor/>
+              </m:rPr>
+              <w:rPr>
+                <w:bCs/>
                 <w:lang w:val="en-US"/>
               </w:rPr>
               <m:t>x</m:t>
@@ -42522,13 +44116,13 @@
           <m:sub>
             <m:r>
               <m:rPr>
-                <m:sty m:val="p"/>
-              </m:rPr>
-              <w:rPr>
-                <w:rFonts w:ascii="Cambria Math" w:hAnsi="Cambria Math"/>
-                <w:lang w:val="en-US"/>
-              </w:rPr>
-              <m:t>2</m:t>
+                <m:nor/>
+              </m:rPr>
+              <w:rPr>
+                <w:bCs/>
+                <w:lang w:val="en-US"/>
+              </w:rPr>
+              <m:t>1</m:t>
             </m:r>
           </m:sub>
         </m:sSub>
@@ -42584,90 +44178,8 @@
           </m:sub>
         </m:sSub>
         <m:r>
-          <m:rPr>
-            <m:sty m:val="p"/>
-          </m:rPr>
           <w:rPr>
             <w:rFonts w:ascii="Cambria Math" w:hAnsi="Cambria Math"/>
-            <w:lang w:val="en-US"/>
-          </w:rPr>
-          <m:t xml:space="preserve">˅ </m:t>
-        </m:r>
-        <m:sSub>
-          <m:sSubPr>
-            <m:ctrlPr>
-              <w:rPr>
-                <w:rFonts w:ascii="Cambria Math" w:hAnsi="Cambria Math"/>
-                <w:bCs/>
-                <w:i/>
-                <w:lang w:val="en-US"/>
-              </w:rPr>
-            </m:ctrlPr>
-          </m:sSubPr>
-          <m:e>
-            <m:r>
-              <m:rPr>
-                <m:nor/>
-              </m:rPr>
-              <w:rPr>
-                <w:bCs/>
-                <w:lang w:val="en-US"/>
-              </w:rPr>
-              <m:t>x</m:t>
-            </m:r>
-          </m:e>
-          <m:sub>
-            <m:r>
-              <m:rPr>
-                <m:nor/>
-              </m:rPr>
-              <w:rPr>
-                <w:bCs/>
-                <w:lang w:val="en-US"/>
-              </w:rPr>
-              <m:t>1</m:t>
-            </m:r>
-          </m:sub>
-        </m:sSub>
-        <m:r>
-          <m:rPr>
-            <m:nor/>
-          </m:rPr>
-          <w:rPr>
-            <w:rFonts w:ascii="Cambria Math" w:hAnsi="Cambria Math"/>
-            <w:bCs/>
-            <w:sz w:val="22"/>
-            <w:szCs w:val="22"/>
-            <w:lang w:val="en-US"/>
-          </w:rPr>
-          <m:t xml:space="preserve"> </m:t>
-        </m:r>
-        <m:r>
-          <m:rPr>
-            <m:nor/>
-          </m:rPr>
-          <w:rPr>
-            <w:lang w:val="en-US"/>
-          </w:rPr>
-          <m:t>x</m:t>
-        </m:r>
-        <m:r>
-          <m:rPr>
-            <m:nor/>
-          </m:rPr>
-          <w:rPr>
-            <w:vertAlign w:val="subscript"/>
-            <w:lang w:val="en-US"/>
-          </w:rPr>
-          <m:t>4</m:t>
-        </m:r>
-        <m:r>
-          <m:rPr>
-            <m:nor/>
-          </m:rPr>
-          <w:rPr>
-            <w:rFonts w:ascii="Cambria Math"/>
-            <w:vertAlign w:val="subscript"/>
             <w:lang w:val="en-US"/>
           </w:rPr>
           <m:t xml:space="preserve"> </m:t>
@@ -42682,6 +44194,144 @@
           </w:rPr>
           <m:t xml:space="preserve">˅ </m:t>
         </m:r>
+        <m:sSub>
+          <m:sSubPr>
+            <m:ctrlPr>
+              <w:rPr>
+                <w:rFonts w:ascii="Cambria Math" w:hAnsi="Cambria Math"/>
+                <w:bCs/>
+                <w:i/>
+                <w:lang w:val="en-US"/>
+              </w:rPr>
+            </m:ctrlPr>
+          </m:sSubPr>
+          <m:e>
+            <m:r>
+              <m:rPr>
+                <m:nor/>
+              </m:rPr>
+              <w:rPr>
+                <w:bCs/>
+                <w:lang w:val="en-US"/>
+              </w:rPr>
+              <m:t>x</m:t>
+            </m:r>
+          </m:e>
+          <m:sub>
+            <m:r>
+              <m:rPr>
+                <m:nor/>
+              </m:rPr>
+              <w:rPr>
+                <w:bCs/>
+                <w:lang w:val="en-US"/>
+              </w:rPr>
+              <m:t>1</m:t>
+            </m:r>
+          </m:sub>
+        </m:sSub>
+        <m:sSub>
+          <m:sSubPr>
+            <m:ctrlPr>
+              <w:rPr>
+                <w:rFonts w:ascii="Cambria Math" w:hAnsi="Cambria Math"/>
+                <w:bCs/>
+                <w:i/>
+                <w:lang w:val="en-US"/>
+              </w:rPr>
+            </m:ctrlPr>
+          </m:sSubPr>
+          <m:e>
+            <m:r>
+              <m:rPr>
+                <m:sty m:val="p"/>
+              </m:rPr>
+              <w:rPr>
+                <w:rFonts w:ascii="Cambria Math" w:hAnsi="Cambria Math"/>
+                <w:lang w:val="en-US"/>
+              </w:rPr>
+              <m:t>x</m:t>
+            </m:r>
+          </m:e>
+          <m:sub>
+            <m:r>
+              <m:rPr>
+                <m:sty m:val="p"/>
+              </m:rPr>
+              <w:rPr>
+                <w:rFonts w:ascii="Cambria Math" w:hAnsi="Cambria Math"/>
+                <w:lang w:val="en-US"/>
+              </w:rPr>
+              <m:t>2</m:t>
+            </m:r>
+          </m:sub>
+        </m:sSub>
+        <m:r>
+          <w:rPr>
+            <w:rFonts w:ascii="Cambria Math" w:hAnsi="Cambria Math"/>
+            <w:lang w:val="en-US"/>
+          </w:rPr>
+          <m:t>)</m:t>
+        </m:r>
+      </m:oMath>
+      <w:r>
+        <w:rPr>
+          <w:bCs/>
+          <w:lang w:val="en-US"/>
+        </w:rPr>
+        <w:t xml:space="preserve"> </w:t>
+      </w:r>
+      <w:r>
+        <w:rPr>
+          <w:bCs/>
+          <w:lang w:val="en-US"/>
+        </w:rPr>
+        <w:t>=</w:t>
+      </w:r>
+      <w:r>
+        <w:rPr>
+          <w:bCs/>
+          <w:lang w:val="en-US"/>
+        </w:rPr>
+        <w:t xml:space="preserve"> </w:t>
+      </w:r>
+      <m:oMath>
+        <m:sSub>
+          <m:sSubPr>
+            <m:ctrlPr>
+              <w:rPr>
+                <w:rFonts w:ascii="Cambria Math" w:hAnsi="Cambria Math"/>
+                <w:bCs/>
+                <w:i/>
+                <w:lang w:val="en-US"/>
+              </w:rPr>
+            </m:ctrlPr>
+          </m:sSubPr>
+          <m:e>
+            <m:r>
+              <m:rPr>
+                <m:nor/>
+              </m:rPr>
+              <w:rPr>
+                <w:bCs/>
+                <w:lang w:val="en-US"/>
+              </w:rPr>
+              <m:t>x</m:t>
+            </m:r>
+          </m:e>
+          <m:sub>
+            <m:r>
+              <m:rPr>
+                <m:nor/>
+              </m:rPr>
+              <w:rPr>
+                <w:bCs/>
+                <w:lang w:val="en-US"/>
+              </w:rPr>
+              <m:t>1</m:t>
+            </m:r>
+          </m:sub>
+        </m:sSub>
         <m:sSub>
           <m:sSubPr>
             <m:ctrlPr>
@@ -42729,6 +44379,61 @@
                 <w:bCs/>
                 <w:lang w:val="en-US"/>
               </w:rPr>
+              <m:t>4</m:t>
+            </m:r>
+          </m:sub>
+        </m:sSub>
+        <m:r>
+          <m:rPr>
+            <m:sty m:val="p"/>
+          </m:rPr>
+          <w:rPr>
+            <w:rFonts w:ascii="Cambria Math" w:hAnsi="Cambria Math"/>
+            <w:lang w:val="en-US"/>
+          </w:rPr>
+          <m:t xml:space="preserve"> ˅</m:t>
+        </m:r>
+      </m:oMath>
+      <w:r>
+        <w:rPr>
+          <w:bCs/>
+          <w:lang w:val="en-US"/>
+        </w:rPr>
+        <w:t xml:space="preserve"> </w:t>
+      </w:r>
+      <m:oMath>
+        <m:sSub>
+          <m:sSubPr>
+            <m:ctrlPr>
+              <w:rPr>
+                <w:rFonts w:ascii="Cambria Math" w:hAnsi="Cambria Math"/>
+                <w:bCs/>
+                <w:i/>
+                <w:lang w:val="en-US"/>
+              </w:rPr>
+            </m:ctrlPr>
+          </m:sSubPr>
+          <m:e>
+            <m:r>
+              <m:rPr>
+                <m:nor/>
+              </m:rPr>
+              <w:rPr>
+                <w:bCs/>
+                <w:lang w:val="en-US"/>
+              </w:rPr>
+              <m:t>x</m:t>
+            </m:r>
+          </m:e>
+          <m:sub>
+            <m:r>
+              <m:rPr>
+                <m:nor/>
+              </m:rPr>
+              <w:rPr>
+                <w:bCs/>
+                <w:lang w:val="en-US"/>
+              </w:rPr>
               <m:t>1</m:t>
             </m:r>
           </m:sub>
@@ -42745,36 +44450,21 @@
             </m:ctrlPr>
           </m:sSubPr>
           <m:e>
-            <m:acc>
-              <m:accPr>
-                <m:chr m:val="̅"/>
-                <m:ctrlPr>
-                  <w:rPr>
-                    <w:rFonts w:ascii="Cambria Math" w:hAnsi="Cambria Math"/>
-                    <w:bCs/>
-                    <w:i/>
-                    <w:lang w:val="en-US"/>
-                  </w:rPr>
-                </m:ctrlPr>
-              </m:accPr>
-              <m:e>
-                <m:r>
-                  <m:rPr>
-                    <m:nor/>
-                  </m:rPr>
-                  <w:rPr>
-                    <w:rFonts w:ascii="Cambria Math" w:hAnsi="Cambria Math"/>
-                    <w:lang w:val="en-US"/>
-                  </w:rPr>
-                  <m:t>x</m:t>
-                </m:r>
-              </m:e>
-            </m:acc>
+            <m:r>
+              <m:rPr>
+                <m:sty m:val="p"/>
+              </m:rPr>
+              <w:rPr>
+                <w:rFonts w:ascii="Cambria Math" w:hAnsi="Cambria Math"/>
+                <w:lang w:val="en-US"/>
+              </w:rPr>
+              <m:t>x</m:t>
+            </m:r>
           </m:e>
           <m:sub>
             <m:r>
               <m:rPr>
-                <m:nor/>
+                <m:sty m:val="p"/>
               </m:rPr>
               <w:rPr>
                 <w:rFonts w:ascii="Cambria Math" w:hAnsi="Cambria Math"/>
@@ -42784,12 +44474,24 @@
             </m:r>
           </m:sub>
         </m:sSub>
+      </m:oMath>
+      <w:r>
+        <w:rPr>
+          <w:bCs/>
+          <w:lang w:val="en-US"/>
+        </w:rPr>
+        <w:t xml:space="preserve"> </w:t>
+      </w:r>
+      <m:oMath>
         <m:r>
+          <m:rPr>
+            <m:sty m:val="p"/>
+          </m:rPr>
           <w:rPr>
             <w:rFonts w:ascii="Cambria Math" w:hAnsi="Cambria Math"/>
             <w:lang w:val="en-US"/>
           </w:rPr>
-          <m:t xml:space="preserve"> </m:t>
+          <m:t>˅</m:t>
         </m:r>
         <m:r>
           <m:rPr>
@@ -42799,7 +44501,7 @@
             <w:rFonts w:ascii="Cambria Math" w:hAnsi="Cambria Math"/>
             <w:lang w:val="en-US"/>
           </w:rPr>
-          <m:t xml:space="preserve">˅ </m:t>
+          <m:t xml:space="preserve"> </m:t>
         </m:r>
         <m:sSub>
           <m:sSubPr>
@@ -42813,31 +44515,16 @@
             </m:ctrlPr>
           </m:sSubPr>
           <m:e>
-            <m:acc>
-              <m:accPr>
-                <m:chr m:val="̅"/>
-                <m:ctrlPr>
-                  <w:rPr>
-                    <w:rFonts w:ascii="Cambria Math" w:hAnsi="Cambria Math"/>
-                    <w:bCs/>
-                    <w:i/>
-                    <w:lang w:val="en-US"/>
-                  </w:rPr>
-                </m:ctrlPr>
-              </m:accPr>
-              <m:e>
-                <m:r>
-                  <m:rPr>
-                    <m:nor/>
-                  </m:rPr>
-                  <w:rPr>
-                    <w:rFonts w:ascii="Cambria Math" w:hAnsi="Cambria Math"/>
-                    <w:lang w:val="en-US"/>
-                  </w:rPr>
-                  <m:t>x</m:t>
-                </m:r>
-              </m:e>
-            </m:acc>
+            <m:r>
+              <m:rPr>
+                <m:nor/>
+              </m:rPr>
+              <w:rPr>
+                <w:bCs/>
+                <w:lang w:val="en-US"/>
+              </w:rPr>
+              <m:t>x</m:t>
+            </m:r>
           </m:e>
           <m:sub>
             <m:r>
@@ -42845,71 +44532,13 @@
                 <m:nor/>
               </m:rPr>
               <w:rPr>
-                <w:rFonts w:ascii="Cambria Math" w:hAnsi="Cambria Math"/>
-                <w:lang w:val="en-US"/>
-              </w:rPr>
-              <m:t>2</m:t>
+                <w:bCs/>
+                <w:lang w:val="en-US"/>
+              </w:rPr>
+              <m:t>1</m:t>
             </m:r>
           </m:sub>
         </m:sSub>
-        <m:r>
-          <m:rPr>
-            <m:nor/>
-          </m:rPr>
-          <w:rPr>
-            <w:lang w:val="en-US"/>
-          </w:rPr>
-          <m:t>x</m:t>
-        </m:r>
-        <m:r>
-          <m:rPr>
-            <m:nor/>
-          </m:rPr>
-          <w:rPr>
-            <w:vertAlign w:val="subscript"/>
-            <w:lang w:val="en-US"/>
-          </w:rPr>
-          <m:t>4</m:t>
-        </m:r>
-        <m:r>
-          <w:rPr>
-            <w:rFonts w:ascii="Cambria Math" w:hAnsi="Cambria Math"/>
-            <w:lang w:val="en-US"/>
-          </w:rPr>
-          <m:t xml:space="preserve"> </m:t>
-        </m:r>
-      </m:oMath>
-      <w:r>
-        <w:rPr>
-          <w:bCs/>
-          <w:lang w:val="en-US"/>
-        </w:rPr>
-        <w:t xml:space="preserve"> </w:t>
-      </w:r>
-      <w:r>
-        <w:rPr>
-          <w:bCs/>
-          <w:lang w:val="en-US"/>
-        </w:rPr>
-        <w:t>=</w:t>
-      </w:r>
-    </w:p>
-    <w:p>
-      <w:pPr>
-        <w:rPr>
-          <w:sz w:val="28"/>
-          <w:szCs w:val="28"/>
-          <w:lang w:val="en-US"/>
-        </w:rPr>
-      </w:pPr>
-      <w:r>
-        <w:rPr>
-          <w:bCs/>
-          <w:lang w:val="en-US"/>
-        </w:rPr>
-        <w:t xml:space="preserve">=  </w:t>
-      </w:r>
-      <m:oMath>
         <m:sSub>
           <m:sSubPr>
             <m:ctrlPr>
@@ -42957,70 +44586,20 @@
                 <w:bCs/>
                 <w:lang w:val="en-US"/>
               </w:rPr>
-              <m:t>1</m:t>
+              <m:t>4</m:t>
             </m:r>
           </m:sub>
         </m:sSub>
-        <m:sSub>
-          <m:sSubPr>
-            <m:ctrlPr>
-              <w:rPr>
-                <w:rFonts w:ascii="Cambria Math" w:hAnsi="Cambria Math"/>
-                <w:bCs/>
-                <w:i/>
-                <w:lang w:val="en-US"/>
-              </w:rPr>
-            </m:ctrlPr>
-          </m:sSubPr>
-          <m:e>
-            <m:acc>
-              <m:accPr>
-                <m:chr m:val="̅"/>
-                <m:ctrlPr>
-                  <w:rPr>
-                    <w:rFonts w:ascii="Cambria Math" w:hAnsi="Cambria Math"/>
-                    <w:bCs/>
-                    <w:i/>
-                    <w:lang w:val="en-US"/>
-                  </w:rPr>
-                </m:ctrlPr>
-              </m:accPr>
-              <m:e>
-                <m:r>
-                  <m:rPr>
-                    <m:nor/>
-                  </m:rPr>
-                  <w:rPr>
-                    <w:rFonts w:ascii="Cambria Math" w:hAnsi="Cambria Math"/>
-                    <w:lang w:val="en-US"/>
-                  </w:rPr>
-                  <m:t>x</m:t>
-                </m:r>
-              </m:e>
-            </m:acc>
-          </m:e>
-          <m:sub>
-            <m:r>
-              <m:rPr>
-                <m:nor/>
-              </m:rPr>
-              <w:rPr>
-                <w:rFonts w:ascii="Cambria Math" w:hAnsi="Cambria Math"/>
-                <w:lang w:val="en-US"/>
-              </w:rPr>
-              <m:t>2</m:t>
-            </m:r>
-          </m:sub>
-        </m:sSub>
-      </m:oMath>
-      <w:r>
-        <w:rPr>
-          <w:bCs/>
-          <w:lang w:val="en-US"/>
-        </w:rPr>
-        <w:t xml:space="preserve"> </w:t>
-      </w:r>
-      <m:oMath>
+        <m:r>
+          <m:rPr>
+            <m:sty m:val="p"/>
+          </m:rPr>
+          <w:rPr>
+            <w:rFonts w:ascii="Cambria Math" w:hAnsi="Cambria Math"/>
+            <w:lang w:val="en-US"/>
+          </w:rPr>
+          <m:t xml:space="preserve"> </m:t>
+        </m:r>
         <m:r>
           <m:rPr>
             <m:sty m:val="p"/>
@@ -43039,6 +44618,42 @@
         <w:t xml:space="preserve"> </w:t>
       </w:r>
       <m:oMath>
+        <m:sSub>
+          <m:sSubPr>
+            <m:ctrlPr>
+              <w:rPr>
+                <w:rFonts w:ascii="Cambria Math" w:hAnsi="Cambria Math"/>
+                <w:bCs/>
+                <w:i/>
+                <w:lang w:val="en-US"/>
+              </w:rPr>
+            </m:ctrlPr>
+          </m:sSubPr>
+          <m:e>
+            <m:r>
+              <m:rPr>
+                <m:nor/>
+              </m:rPr>
+              <w:rPr>
+                <w:bCs/>
+                <w:lang w:val="en-US"/>
+              </w:rPr>
+              <m:t>x</m:t>
+            </m:r>
+          </m:e>
+          <m:sub>
+            <m:r>
+              <m:rPr>
+                <m:nor/>
+              </m:rPr>
+              <w:rPr>
+                <w:bCs/>
+                <w:lang w:val="en-US"/>
+              </w:rPr>
+              <m:t>1</m:t>
+            </m:r>
+          </m:sub>
+        </m:sSub>
         <m:sSub>
           <m:sSubPr>
             <m:ctrlPr>
@@ -43122,7 +44737,7 @@
                 <w:bCs/>
                 <w:lang w:val="en-US"/>
               </w:rPr>
-              <m:t>3</m:t>
+              <m:t>4</m:t>
             </m:r>
           </m:sub>
         </m:sSub>
@@ -43134,7 +44749,101 @@
         </w:rPr>
         <w:t xml:space="preserve"> </w:t>
       </w:r>
+      <w:r>
+        <w:rPr>
+          <w:bCs/>
+          <w:lang w:val="en-US"/>
+        </w:rPr>
+        <w:t xml:space="preserve">= </w:t>
+      </w:r>
       <m:oMath>
+        <m:sSub>
+          <m:sSubPr>
+            <m:ctrlPr>
+              <w:rPr>
+                <w:rFonts w:ascii="Cambria Math" w:hAnsi="Cambria Math"/>
+                <w:bCs/>
+                <w:i/>
+                <w:lang w:val="en-US"/>
+              </w:rPr>
+            </m:ctrlPr>
+          </m:sSubPr>
+          <m:e>
+            <m:r>
+              <m:rPr>
+                <m:nor/>
+              </m:rPr>
+              <w:rPr>
+                <w:bCs/>
+                <w:lang w:val="en-US"/>
+              </w:rPr>
+              <m:t>x</m:t>
+            </m:r>
+          </m:e>
+          <m:sub>
+            <m:r>
+              <m:rPr>
+                <m:nor/>
+              </m:rPr>
+              <w:rPr>
+                <w:bCs/>
+                <w:lang w:val="en-US"/>
+              </w:rPr>
+              <m:t>1</m:t>
+            </m:r>
+          </m:sub>
+        </m:sSub>
+        <m:sSub>
+          <m:sSubPr>
+            <m:ctrlPr>
+              <w:rPr>
+                <w:rFonts w:ascii="Cambria Math" w:hAnsi="Cambria Math"/>
+                <w:bCs/>
+                <w:i/>
+                <w:lang w:val="en-US"/>
+              </w:rPr>
+            </m:ctrlPr>
+          </m:sSubPr>
+          <m:e>
+            <m:acc>
+              <m:accPr>
+                <m:chr m:val="̅"/>
+                <m:ctrlPr>
+                  <w:rPr>
+                    <w:rFonts w:ascii="Cambria Math" w:hAnsi="Cambria Math"/>
+                    <w:bCs/>
+                    <w:i/>
+                    <w:lang w:val="en-US"/>
+                  </w:rPr>
+                </m:ctrlPr>
+              </m:accPr>
+              <m:e>
+                <m:r>
+                  <m:rPr>
+                    <m:nor/>
+                  </m:rPr>
+                  <w:rPr>
+                    <w:bCs/>
+                    <w:lang w:val="en-US"/>
+                  </w:rPr>
+                  <m:t>x</m:t>
+                </m:r>
+              </m:e>
+            </m:acc>
+          </m:e>
+          <m:sub>
+            <m:r>
+              <m:rPr>
+                <m:nor/>
+              </m:rPr>
+              <w:rPr>
+                <w:bCs/>
+                <w:lang w:val="en-US"/>
+              </w:rPr>
+              <m:t>4</m:t>
+            </m:r>
+          </m:sub>
+        </m:sSub>
         <m:r>
           <m:rPr>
             <m:sty m:val="p"/>
@@ -43143,8 +44852,17 @@
             <w:rFonts w:ascii="Cambria Math" w:hAnsi="Cambria Math"/>
             <w:lang w:val="en-US"/>
           </w:rPr>
-          <m:t xml:space="preserve">˅ </m:t>
+          <m:t xml:space="preserve"> ˅</m:t>
         </m:r>
+      </m:oMath>
+      <w:r>
+        <w:rPr>
+          <w:bCs/>
+          <w:lang w:val="en-US"/>
+        </w:rPr>
+        <w:t xml:space="preserve"> </w:t>
+      </w:r>
+      <m:oMath>
         <m:sSub>
           <m:sSubPr>
             <m:ctrlPr>
@@ -43181,20 +44899,43 @@
             </m:r>
           </m:sub>
         </m:sSub>
+        <m:sSub>
+          <m:sSubPr>
+            <m:ctrlPr>
+              <w:rPr>
+                <w:rFonts w:ascii="Cambria Math" w:hAnsi="Cambria Math"/>
+                <w:bCs/>
+                <w:i/>
+                <w:lang w:val="en-US"/>
+              </w:rPr>
+            </m:ctrlPr>
+          </m:sSubPr>
+          <m:e>
+            <m:r>
+              <m:rPr>
+                <m:sty m:val="p"/>
+              </m:rPr>
+              <w:rPr>
+                <w:rFonts w:ascii="Cambria Math" w:hAnsi="Cambria Math"/>
+                <w:lang w:val="en-US"/>
+              </w:rPr>
+              <m:t>x</m:t>
+            </m:r>
+          </m:e>
+          <m:sub>
+            <m:r>
+              <m:rPr>
+                <m:sty m:val="p"/>
+              </m:rPr>
+              <w:rPr>
+                <w:rFonts w:ascii="Cambria Math" w:hAnsi="Cambria Math"/>
+                <w:lang w:val="en-US"/>
+              </w:rPr>
+              <m:t>2</m:t>
+            </m:r>
+          </m:sub>
+        </m:sSub>
       </m:oMath>
-      <w:r>
-        <w:rPr>
-          <w:lang w:val="en-US"/>
-        </w:rPr>
-        <w:t xml:space="preserve"> x</w:t>
-      </w:r>
-      <w:r>
-        <w:rPr>
-          <w:vertAlign w:val="subscript"/>
-          <w:lang w:val="en-US"/>
-        </w:rPr>
-        <w:t>4</w:t>
-      </w:r>
     </w:p>
     <w:p>
       <w:pPr>
@@ -43823,37 +45564,19 @@
             </m:ctrlPr>
           </m:sSubPr>
           <m:e>
-            <m:acc>
-              <m:accPr>
-                <m:chr m:val="̅"/>
-                <m:ctrlPr>
-                  <w:rPr>
-                    <w:rFonts w:ascii="Cambria Math" w:hAnsi="Cambria Math"/>
-                    <w:b/>
-                    <w:bCs/>
-                    <w:i/>
-                    <w:sz w:val="32"/>
-                    <w:szCs w:val="32"/>
-                    <w:lang w:val="en-US"/>
-                  </w:rPr>
-                </m:ctrlPr>
-              </m:accPr>
-              <m:e>
-                <m:r>
-                  <m:rPr>
-                    <m:nor/>
-                  </m:rPr>
-                  <w:rPr>
-                    <w:b/>
-                    <w:bCs/>
-                    <w:sz w:val="32"/>
-                    <w:szCs w:val="32"/>
-                    <w:lang w:val="en-US"/>
-                  </w:rPr>
-                  <m:t>x</m:t>
-                </m:r>
-              </m:e>
-            </m:acc>
+            <m:r>
+              <m:rPr>
+                <m:nor/>
+              </m:rPr>
+              <w:rPr>
+                <w:b/>
+                <w:bCs/>
+                <w:sz w:val="32"/>
+                <w:szCs w:val="32"/>
+                <w:lang w:val="en-US"/>
+              </w:rPr>
+              <m:t>x</m:t>
+            </m:r>
           </m:e>
           <m:sub>
             <m:r>
@@ -43868,147 +45591,6 @@
                 <w:lang w:val="en-US"/>
               </w:rPr>
               <m:t>1</m:t>
-            </m:r>
-          </m:sub>
-        </m:sSub>
-        <m:sSub>
-          <m:sSubPr>
-            <m:ctrlPr>
-              <w:rPr>
-                <w:rFonts w:ascii="Cambria Math" w:hAnsi="Cambria Math"/>
-                <w:b/>
-                <w:bCs/>
-                <w:i/>
-                <w:sz w:val="32"/>
-                <w:szCs w:val="32"/>
-                <w:lang w:val="en-US"/>
-              </w:rPr>
-            </m:ctrlPr>
-          </m:sSubPr>
-          <m:e>
-            <m:acc>
-              <m:accPr>
-                <m:chr m:val="̅"/>
-                <m:ctrlPr>
-                  <w:rPr>
-                    <w:rFonts w:ascii="Cambria Math" w:hAnsi="Cambria Math"/>
-                    <w:b/>
-                    <w:bCs/>
-                    <w:i/>
-                    <w:sz w:val="32"/>
-                    <w:szCs w:val="32"/>
-                    <w:lang w:val="en-US"/>
-                  </w:rPr>
-                </m:ctrlPr>
-              </m:accPr>
-              <m:e>
-                <m:r>
-                  <m:rPr>
-                    <m:nor/>
-                  </m:rPr>
-                  <w:rPr>
-                    <w:rFonts w:ascii="Cambria Math" w:hAnsi="Cambria Math"/>
-                    <w:b/>
-                    <w:sz w:val="32"/>
-                    <w:szCs w:val="32"/>
-                    <w:lang w:val="en-US"/>
-                  </w:rPr>
-                  <m:t>x</m:t>
-                </m:r>
-              </m:e>
-            </m:acc>
-          </m:e>
-          <m:sub>
-            <m:r>
-              <m:rPr>
-                <m:nor/>
-              </m:rPr>
-              <w:rPr>
-                <w:rFonts w:ascii="Cambria Math" w:hAnsi="Cambria Math"/>
-                <w:b/>
-                <w:sz w:val="32"/>
-                <w:szCs w:val="32"/>
-                <w:lang w:val="en-US"/>
-              </w:rPr>
-              <m:t>2</m:t>
-            </m:r>
-          </m:sub>
-        </m:sSub>
-      </m:oMath>
-      <w:r>
-        <w:rPr>
-          <w:b/>
-          <w:bCs/>
-          <w:sz w:val="32"/>
-          <w:szCs w:val="32"/>
-          <w:lang w:val="en-US"/>
-        </w:rPr>
-        <w:t xml:space="preserve"> </w:t>
-      </w:r>
-      <m:oMath>
-        <m:r>
-          <m:rPr>
-            <m:sty m:val="b"/>
-          </m:rPr>
-          <w:rPr>
-            <w:rFonts w:ascii="Cambria Math" w:hAnsi="Cambria Math"/>
-            <w:sz w:val="32"/>
-            <w:szCs w:val="32"/>
-            <w:lang w:val="en-US"/>
-          </w:rPr>
-          <m:t>˅</m:t>
-        </m:r>
-      </m:oMath>
-      <w:r>
-        <w:rPr>
-          <w:b/>
-          <w:sz w:val="32"/>
-          <w:szCs w:val="32"/>
-          <w:lang w:val="en-US"/>
-        </w:rPr>
-        <w:t xml:space="preserve"> </w:t>
-      </w:r>
-      <m:oMath>
-        <m:sSub>
-          <m:sSubPr>
-            <m:ctrlPr>
-              <w:rPr>
-                <w:rFonts w:ascii="Cambria Math" w:hAnsi="Cambria Math"/>
-                <w:b/>
-                <w:bCs/>
-                <w:i/>
-                <w:sz w:val="32"/>
-                <w:szCs w:val="32"/>
-                <w:lang w:val="en-US"/>
-              </w:rPr>
-            </m:ctrlPr>
-          </m:sSubPr>
-          <m:e>
-            <m:r>
-              <m:rPr>
-                <m:sty m:val="b"/>
-              </m:rPr>
-              <w:rPr>
-                <w:rFonts w:ascii="Cambria Math" w:hAnsi="Cambria Math"/>
-                <w:sz w:val="32"/>
-                <w:szCs w:val="32"/>
-                <w:lang w:val="en-US"/>
-              </w:rPr>
-              <m:t>x</m:t>
-            </m:r>
-          </m:e>
-          <m:sub>
-            <m:r>
-              <m:rPr>
-                <m:sty m:val="b"/>
-              </m:rPr>
-              <w:rPr>
-                <w:rFonts w:ascii="Cambria Math" w:hAnsi="Cambria Math"/>
-                <w:sz w:val="32"/>
-                <w:szCs w:val="32"/>
-                <w:lang w:val="en-US"/>
-              </w:rPr>
-              <m:t>2</m:t>
             </m:r>
           </m:sub>
         </m:sSub>
@@ -44071,22 +45653,10 @@
                 <w:szCs w:val="32"/>
                 <w:lang w:val="en-US"/>
               </w:rPr>
-              <m:t>3</m:t>
+              <m:t>4</m:t>
             </m:r>
           </m:sub>
         </m:sSub>
-      </m:oMath>
-      <w:r>
-        <w:rPr>
-          <w:b/>
-          <w:bCs/>
-          <w:sz w:val="32"/>
-          <w:szCs w:val="32"/>
-          <w:lang w:val="en-US"/>
-        </w:rPr>
-        <w:t xml:space="preserve"> </w:t>
-      </w:r>
-      <m:oMath>
         <m:r>
           <m:rPr>
             <m:sty m:val="b"/>
@@ -44097,8 +45667,20 @@
             <w:szCs w:val="32"/>
             <w:lang w:val="en-US"/>
           </w:rPr>
-          <m:t xml:space="preserve">˅ </m:t>
+          <m:t xml:space="preserve"> ˅</m:t>
         </m:r>
+      </m:oMath>
+      <w:r>
+        <w:rPr>
+          <w:b/>
+          <w:bCs/>
+          <w:sz w:val="32"/>
+          <w:szCs w:val="32"/>
+          <w:lang w:val="en-US"/>
+        </w:rPr>
+        <w:t xml:space="preserve"> </w:t>
+      </w:r>
+      <m:oMath>
         <m:sSub>
           <m:sSubPr>
             <m:ctrlPr>
@@ -44144,26 +45726,50 @@
             </m:r>
           </m:sub>
         </m:sSub>
+        <m:sSub>
+          <m:sSubPr>
+            <m:ctrlPr>
+              <w:rPr>
+                <w:rFonts w:ascii="Cambria Math" w:hAnsi="Cambria Math"/>
+                <w:b/>
+                <w:bCs/>
+                <w:i/>
+                <w:sz w:val="32"/>
+                <w:szCs w:val="32"/>
+                <w:lang w:val="en-US"/>
+              </w:rPr>
+            </m:ctrlPr>
+          </m:sSubPr>
+          <m:e>
+            <m:r>
+              <m:rPr>
+                <m:sty m:val="b"/>
+              </m:rPr>
+              <w:rPr>
+                <w:rFonts w:ascii="Cambria Math" w:hAnsi="Cambria Math"/>
+                <w:sz w:val="32"/>
+                <w:szCs w:val="32"/>
+                <w:lang w:val="en-US"/>
+              </w:rPr>
+              <m:t>x</m:t>
+            </m:r>
+          </m:e>
+          <m:sub>
+            <m:r>
+              <m:rPr>
+                <m:sty m:val="b"/>
+              </m:rPr>
+              <w:rPr>
+                <w:rFonts w:ascii="Cambria Math" w:hAnsi="Cambria Math"/>
+                <w:sz w:val="32"/>
+                <w:szCs w:val="32"/>
+                <w:lang w:val="en-US"/>
+              </w:rPr>
+              <m:t>2</m:t>
+            </m:r>
+          </m:sub>
+        </m:sSub>
       </m:oMath>
-      <w:r>
-        <w:rPr>
-          <w:b/>
-          <w:sz w:val="32"/>
-          <w:szCs w:val="32"/>
-          <w:lang w:val="en-US"/>
-        </w:rPr>
-        <w:t>x</w:t>
-      </w:r>
-      <w:r>
-        <w:rPr>
-          <w:b/>
-          <w:sz w:val="32"/>
-          <w:szCs w:val="32"/>
-          <w:vertAlign w:val="subscript"/>
-          <w:lang w:val="en-US"/>
-        </w:rPr>
-        <w:t>4</w:t>
-      </w:r>
       <w:r>
         <w:rPr>
           <w:b/>
@@ -44172,7 +45778,7 @@
           <w:szCs w:val="22"/>
           <w:lang w:val="en-US"/>
         </w:rPr>
-        <w:t xml:space="preserve">     </w:t>
+        <w:tab/>
       </w:r>
       <w:r>
         <w:rPr>
@@ -44184,36 +45790,6 @@
         </w:rPr>
         <w:tab/>
       </w:r>
-      <w:r>
-        <w:rPr>
-          <w:b/>
-          <w:bCs/>
-          <w:sz w:val="22"/>
-          <w:szCs w:val="22"/>
-          <w:lang w:val="en-US"/>
-        </w:rPr>
-        <w:tab/>
-      </w:r>
-      <w:r>
-        <w:rPr>
-          <w:b/>
-          <w:bCs/>
-          <w:sz w:val="22"/>
-          <w:szCs w:val="22"/>
-          <w:lang w:val="en-US"/>
-        </w:rPr>
-        <w:tab/>
-        <w:t xml:space="preserve">  </w:t>
-      </w:r>
-      <w:r>
-        <w:rPr>
-          <w:bCs/>
-          <w:sz w:val="22"/>
-          <w:szCs w:val="22"/>
-          <w:lang w:val="en-US"/>
-        </w:rPr>
-        <w:t>lihtsustamiseks kasutasin graafi(Graaf 10.2)</w:t>
-      </w:r>
     </w:p>
     <w:p>
       <w:pPr>
@@ -44224,1104 +45800,6 @@
         </w:rPr>
       </w:pPr>
     </w:p>
-    <w:tbl>
-      <w:tblPr>
-        <w:tblW w:w="0" w:type="auto"/>
-        <w:tblInd w:w="360" w:type="dxa"/>
-        <w:tblBorders>
-          <w:top w:val="single" w:sz="4" w:space="0" w:color="auto"/>
-          <w:left w:val="single" w:sz="4" w:space="0" w:color="auto"/>
-          <w:bottom w:val="single" w:sz="4" w:space="0" w:color="auto"/>
-          <w:right w:val="single" w:sz="4" w:space="0" w:color="auto"/>
-          <w:insideH w:val="single" w:sz="4" w:space="0" w:color="auto"/>
-          <w:insideV w:val="single" w:sz="4" w:space="0" w:color="auto"/>
-        </w:tblBorders>
-        <w:tblLook w:val="04A0" w:firstRow="1" w:lastRow="0" w:firstColumn="1" w:lastColumn="0" w:noHBand="0" w:noVBand="1"/>
-      </w:tblPr>
-      <w:tblGrid>
-        <w:gridCol w:w="1528"/>
-        <w:gridCol w:w="667"/>
-        <w:gridCol w:w="666"/>
-        <w:gridCol w:w="667"/>
-        <w:gridCol w:w="667"/>
-      </w:tblGrid>
-      <w:tr>
-        <w:trPr>
-          <w:trHeight w:val="494"/>
-        </w:trPr>
-        <w:tc>
-          <w:tcPr>
-            <w:tcW w:w="1528" w:type="dxa"/>
-            <w:tcBorders>
-              <w:top w:val="nil"/>
-              <w:left w:val="nil"/>
-              <w:bottom w:val="nil"/>
-              <w:right w:val="nil"/>
-            </w:tcBorders>
-            <w:hideMark/>
-          </w:tcPr>
-          <w:p>
-            <w:pPr>
-              <w:tabs>
-                <w:tab w:val="left" w:pos="540"/>
-              </w:tabs>
-              <w:jc w:val="center"/>
-              <w:rPr>
-                <w:vertAlign w:val="subscript"/>
-                <w:lang w:val="en-US"/>
-              </w:rPr>
-            </w:pPr>
-            <w:r>
-              <mc:AlternateContent>
-                <mc:Choice Requires="wps">
-                  <w:drawing>
-                    <wp:anchor distT="0" distB="0" distL="114300" distR="114300" simplePos="0" relativeHeight="251700736" behindDoc="0" locked="0" layoutInCell="1" allowOverlap="1" wp14:anchorId="4CEFC6B2" wp14:editId="25A67AA6">
-                      <wp:simplePos x="0" y="0"/>
-                      <wp:positionH relativeFrom="column">
-                        <wp:posOffset>314325</wp:posOffset>
-                      </wp:positionH>
-                      <wp:positionV relativeFrom="paragraph">
-                        <wp:posOffset>78105</wp:posOffset>
-                      </wp:positionV>
-                      <wp:extent cx="571500" cy="279400"/>
-                      <wp:effectExtent l="0" t="0" r="19050" b="25400"/>
-                      <wp:wrapNone/>
-                      <wp:docPr id="1" name="Straight Connector 1"/>
-                      <wp:cNvGraphicFramePr>
-                        <a:graphicFrameLocks xmlns:a="http://schemas.openxmlformats.org/drawingml/2006/main"/>
-                      </wp:cNvGraphicFramePr>
-                      <a:graphic xmlns:a="http://schemas.openxmlformats.org/drawingml/2006/main">
-                        <a:graphicData uri="http://schemas.microsoft.com/office/word/2010/wordprocessingShape">
-                          <wps:wsp>
-                            <wps:cNvCnPr>
-                              <a:cxnSpLocks noChangeShapeType="1"/>
-                            </wps:cNvCnPr>
-                            <wps:spPr bwMode="auto">
-                              <a:xfrm>
-                                <a:off x="0" y="0"/>
-                                <a:ext cx="571500" cy="279400"/>
-                              </a:xfrm>
-                              <a:prstGeom prst="line">
-                                <a:avLst/>
-                              </a:prstGeom>
-                              <a:noFill/>
-                              <a:ln w="19050">
-                                <a:solidFill>
-                                  <a:srgbClr val="000000"/>
-                                </a:solidFill>
-                                <a:round/>
-                                <a:headEnd/>
-                                <a:tailEnd/>
-                              </a:ln>
-                              <a:extLst>
-                                <a:ext uri="{909E8E84-426E-40DD-AFC4-6F175D3DCCD1}">
-                                  <a14:hiddenFill xmlns:a14="http://schemas.microsoft.com/office/drawing/2010/main">
-                                    <a:noFill/>
-                                  </a14:hiddenFill>
-                                </a:ext>
-                              </a:extLst>
-                            </wps:spPr>
-                            <wps:bodyPr/>
-                          </wps:wsp>
-                        </a:graphicData>
-                      </a:graphic>
-                      <wp14:sizeRelH relativeFrom="page">
-                        <wp14:pctWidth>0</wp14:pctWidth>
-                      </wp14:sizeRelH>
-                      <wp14:sizeRelV relativeFrom="page">
-                        <wp14:pctHeight>0</wp14:pctHeight>
-                      </wp14:sizeRelV>
-                    </wp:anchor>
-                  </w:drawing>
-                </mc:Choice>
-                <mc:Fallback>
-                  <w:pict>
-                    <v:line w14:anchorId="1B7C6935" id="Straight Connector 1" o:spid="_x0000_s1026" style="position:absolute;z-index:251700736;visibility:visible;mso-wrap-style:square;mso-width-percent:0;mso-height-percent:0;mso-wrap-distance-left:9pt;mso-wrap-distance-top:0;mso-wrap-distance-right:9pt;mso-wrap-distance-bottom:0;mso-position-horizontal:absolute;mso-position-horizontal-relative:text;mso-position-vertical:absolute;mso-position-vertical-relative:text;mso-width-percent:0;mso-height-percent:0;mso-width-relative:page;mso-height-relative:page" from="24.75pt,6.15pt" to="69.75pt,28.15pt" o:gfxdata="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" strokeweight="1.5pt"/>
-                  </w:pict>
-                </mc:Fallback>
-              </mc:AlternateContent>
-            </w:r>
-            <w:r>
-              <w:rPr>
-                <w:lang w:val="en-US"/>
-              </w:rPr>
-              <w:t xml:space="preserve">               x</w:t>
-            </w:r>
-            <w:r>
-              <w:rPr>
-                <w:vertAlign w:val="subscript"/>
-                <w:lang w:val="en-US"/>
-              </w:rPr>
-              <w:t>3</w:t>
-            </w:r>
-            <w:r>
-              <w:rPr>
-                <w:lang w:val="en-US"/>
-              </w:rPr>
-              <w:t>x</w:t>
-            </w:r>
-            <w:r>
-              <w:rPr>
-                <w:vertAlign w:val="subscript"/>
-                <w:lang w:val="en-US"/>
-              </w:rPr>
-              <w:t>4</w:t>
-            </w:r>
-          </w:p>
-          <w:p>
-            <w:pPr>
-              <w:tabs>
-                <w:tab w:val="left" w:pos="540"/>
-              </w:tabs>
-              <w:jc w:val="center"/>
-              <w:rPr>
-                <w:vertAlign w:val="subscript"/>
-                <w:lang w:val="en-US"/>
-              </w:rPr>
-            </w:pPr>
-            <w:r>
-              <w:rPr>
-                <w:lang w:val="en-US"/>
-              </w:rPr>
-              <w:t>x</w:t>
-            </w:r>
-            <w:r>
-              <w:rPr>
-                <w:vertAlign w:val="subscript"/>
-                <w:lang w:val="en-US"/>
-              </w:rPr>
-              <w:t>1</w:t>
-            </w:r>
-            <w:r>
-              <w:rPr>
-                <w:lang w:val="en-US"/>
-              </w:rPr>
-              <w:t>x</w:t>
-            </w:r>
-            <w:r>
-              <w:rPr>
-                <w:vertAlign w:val="subscript"/>
-                <w:lang w:val="en-US"/>
-              </w:rPr>
-              <w:t>2</w:t>
-            </w:r>
-          </w:p>
-        </w:tc>
-        <w:tc>
-          <w:tcPr>
-            <w:tcW w:w="667" w:type="dxa"/>
-            <w:tcBorders>
-              <w:top w:val="nil"/>
-              <w:left w:val="nil"/>
-              <w:bottom w:val="single" w:sz="12" w:space="0" w:color="auto"/>
-              <w:right w:val="nil"/>
-            </w:tcBorders>
-            <w:vAlign w:val="bottom"/>
-            <w:hideMark/>
-          </w:tcPr>
-          <w:p>
-            <w:pPr>
-              <w:tabs>
-                <w:tab w:val="left" w:pos="540"/>
-              </w:tabs>
-              <w:jc w:val="center"/>
-              <w:rPr>
-                <w:lang w:val="en-US"/>
-              </w:rPr>
-            </w:pPr>
-            <w:r>
-              <w:rPr>
-                <w:lang w:val="en-US"/>
-              </w:rPr>
-              <w:t>00</w:t>
-            </w:r>
-          </w:p>
-        </w:tc>
-        <w:tc>
-          <w:tcPr>
-            <w:tcW w:w="666" w:type="dxa"/>
-            <w:tcBorders>
-              <w:top w:val="nil"/>
-              <w:left w:val="nil"/>
-              <w:bottom w:val="single" w:sz="12" w:space="0" w:color="auto"/>
-              <w:right w:val="nil"/>
-            </w:tcBorders>
-            <w:vAlign w:val="bottom"/>
-            <w:hideMark/>
-          </w:tcPr>
-          <w:p>
-            <w:pPr>
-              <w:tabs>
-                <w:tab w:val="left" w:pos="540"/>
-              </w:tabs>
-              <w:jc w:val="center"/>
-              <w:rPr>
-                <w:lang w:val="en-US"/>
-              </w:rPr>
-            </w:pPr>
-            <w:r>
-              <w:rPr>
-                <w:lang w:val="en-US"/>
-              </w:rPr>
-              <w:t>01</w:t>
-            </w:r>
-          </w:p>
-        </w:tc>
-        <w:tc>
-          <w:tcPr>
-            <w:tcW w:w="667" w:type="dxa"/>
-            <w:tcBorders>
-              <w:top w:val="nil"/>
-              <w:left w:val="nil"/>
-              <w:bottom w:val="single" w:sz="12" w:space="0" w:color="auto"/>
-              <w:right w:val="nil"/>
-            </w:tcBorders>
-            <w:vAlign w:val="bottom"/>
-            <w:hideMark/>
-          </w:tcPr>
-          <w:p>
-            <w:pPr>
-              <w:tabs>
-                <w:tab w:val="left" w:pos="540"/>
-              </w:tabs>
-              <w:jc w:val="center"/>
-              <w:rPr>
-                <w:lang w:val="en-US"/>
-              </w:rPr>
-            </w:pPr>
-          </w:p>
-          <w:p>
-            <w:pPr>
-              <w:tabs>
-                <w:tab w:val="left" w:pos="540"/>
-              </w:tabs>
-              <w:jc w:val="center"/>
-              <w:rPr>
-                <w:lang w:val="en-US"/>
-              </w:rPr>
-            </w:pPr>
-            <w:r>
-              <w:rPr>
-                <w:lang w:val="en-US"/>
-              </w:rPr>
-              <w:t>11</w:t>
-            </w:r>
-          </w:p>
-        </w:tc>
-        <w:tc>
-          <w:tcPr>
-            <w:tcW w:w="667" w:type="dxa"/>
-            <w:tcBorders>
-              <w:top w:val="nil"/>
-              <w:left w:val="nil"/>
-              <w:bottom w:val="single" w:sz="12" w:space="0" w:color="auto"/>
-              <w:right w:val="nil"/>
-            </w:tcBorders>
-            <w:vAlign w:val="bottom"/>
-            <w:hideMark/>
-          </w:tcPr>
-          <w:p>
-            <w:pPr>
-              <w:tabs>
-                <w:tab w:val="left" w:pos="540"/>
-              </w:tabs>
-              <w:jc w:val="center"/>
-              <w:rPr>
-                <w:lang w:val="en-US"/>
-              </w:rPr>
-            </w:pPr>
-            <w:r>
-              <w:rPr>
-                <w:lang w:val="en-US"/>
-              </w:rPr>
-              <w:t>10</w:t>
-            </w:r>
-          </w:p>
-        </w:tc>
-      </w:tr>
-      <w:tr>
-        <w:trPr>
-          <w:trHeight w:val="494"/>
-        </w:trPr>
-        <w:tc>
-          <w:tcPr>
-            <w:tcW w:w="1528" w:type="dxa"/>
-            <w:tcBorders>
-              <w:top w:val="nil"/>
-              <w:left w:val="nil"/>
-              <w:bottom w:val="nil"/>
-              <w:right w:val="single" w:sz="12" w:space="0" w:color="auto"/>
-            </w:tcBorders>
-            <w:vAlign w:val="center"/>
-            <w:hideMark/>
-          </w:tcPr>
-          <w:p>
-            <w:pPr>
-              <w:tabs>
-                <w:tab w:val="left" w:pos="540"/>
-              </w:tabs>
-              <w:jc w:val="right"/>
-              <w:rPr>
-                <w:lang w:val="en-US"/>
-              </w:rPr>
-            </w:pPr>
-            <w:r>
-              <w:rPr>
-                <w:lang w:val="en-US"/>
-              </w:rPr>
-              <w:t>00</w:t>
-            </w:r>
-          </w:p>
-        </w:tc>
-        <w:tc>
-          <w:tcPr>
-            <w:tcW w:w="667" w:type="dxa"/>
-            <w:tcBorders>
-              <w:top w:val="single" w:sz="12" w:space="0" w:color="auto"/>
-              <w:left w:val="single" w:sz="12" w:space="0" w:color="auto"/>
-              <w:bottom w:val="single" w:sz="12" w:space="0" w:color="auto"/>
-              <w:right w:val="single" w:sz="12" w:space="0" w:color="auto"/>
-            </w:tcBorders>
-            <w:vAlign w:val="center"/>
-            <w:hideMark/>
-          </w:tcPr>
-          <w:p>
-            <w:pPr>
-              <w:tabs>
-                <w:tab w:val="left" w:pos="540"/>
-              </w:tabs>
-              <w:jc w:val="center"/>
-              <w:rPr>
-                <w:lang w:val="en-US"/>
-              </w:rPr>
-            </w:pPr>
-            <w:r>
-              <w:rPr>
-                <w:lang w:val="en-US"/>
-              </w:rPr>
-              <mc:AlternateContent>
-                <mc:Choice Requires="wps">
-                  <w:drawing>
-                    <wp:anchor distT="0" distB="0" distL="114300" distR="114300" simplePos="0" relativeHeight="251704832" behindDoc="0" locked="0" layoutInCell="1" allowOverlap="1" wp14:anchorId="49B1C60D" wp14:editId="0E9DF86F">
-                      <wp:simplePos x="0" y="0"/>
-                      <wp:positionH relativeFrom="column">
-                        <wp:posOffset>-287655</wp:posOffset>
-                      </wp:positionH>
-                      <wp:positionV relativeFrom="paragraph">
-                        <wp:posOffset>259715</wp:posOffset>
-                      </wp:positionV>
-                      <wp:extent cx="1225550" cy="745490"/>
-                      <wp:effectExtent l="0" t="7620" r="24130" b="24130"/>
-                      <wp:wrapNone/>
-                      <wp:docPr id="8" name="Rectangle: Rounded Corners 8"/>
-                      <wp:cNvGraphicFramePr/>
-                      <a:graphic xmlns:a="http://schemas.openxmlformats.org/drawingml/2006/main">
-                        <a:graphicData uri="http://schemas.microsoft.com/office/word/2010/wordprocessingShape">
-                          <wps:wsp>
-                            <wps:cNvSpPr/>
-                            <wps:spPr>
-                              <a:xfrm rot="5400000">
-                                <a:off x="0" y="0"/>
-                                <a:ext cx="1225550" cy="745490"/>
-                              </a:xfrm>
-                              <a:prstGeom prst="roundRect">
-                                <a:avLst/>
-                              </a:prstGeom>
-                              <a:noFill/>
-                              <a:ln>
-                                <a:solidFill>
-                                  <a:srgbClr val="FF0000"/>
-                                </a:solidFill>
-                                <a:headEnd type="none" w="med" len="med"/>
-                                <a:tailEnd type="none" w="med" len="med"/>
-                              </a:ln>
-                            </wps:spPr>
-                            <wps:style>
-                              <a:lnRef idx="2">
-                                <a:schemeClr val="accent2"/>
-                              </a:lnRef>
-                              <a:fillRef idx="1">
-                                <a:schemeClr val="lt1"/>
-                              </a:fillRef>
-                              <a:effectRef idx="0">
-                                <a:schemeClr val="accent2"/>
-                              </a:effectRef>
-                              <a:fontRef idx="minor">
-                                <a:schemeClr val="dk1"/>
-                              </a:fontRef>
-                            </wps:style>
-                            <wps:bodyPr rot="0" spcFirstLastPara="0" vertOverflow="overflow" horzOverflow="overflow" vert="horz" wrap="square" lIns="91440" tIns="45720" rIns="91440" bIns="45720" numCol="1" spcCol="0" rtlCol="0" fromWordArt="0" anchor="ctr" anchorCtr="0" forceAA="0" compatLnSpc="1">
-                              <a:prstTxWarp prst="textNoShape">
-                                <a:avLst/>
-                              </a:prstTxWarp>
-                              <a:noAutofit/>
-                            </wps:bodyPr>
-                          </wps:wsp>
-                        </a:graphicData>
-                      </a:graphic>
-                      <wp14:sizeRelH relativeFrom="margin">
-                        <wp14:pctWidth>0</wp14:pctWidth>
-                      </wp14:sizeRelH>
-                      <wp14:sizeRelV relativeFrom="margin">
-                        <wp14:pctHeight>0</wp14:pctHeight>
-                      </wp14:sizeRelV>
-                    </wp:anchor>
-                  </w:drawing>
-                </mc:Choice>
-                <mc:Fallback>
-                  <w:pict>
-                    <v:roundrect w14:anchorId="30CF2C1E" id="Rectangle: Rounded Corners 8" o:spid="_x0000_s1026" style="position:absolute;margin-left:-22.65pt;margin-top:20.45pt;width:96.5pt;height:58.7pt;rotation:90;z-index:251704832;visibility:visible;mso-wrap-style:square;mso-width-percent:0;mso-height-percent:0;mso-wrap-distance-left:9pt;mso-wrap-distance-top:0;mso-wrap-distance-right:9pt;mso-wrap-distance-bottom:0;mso-position-horizontal:absolute;mso-position-horizontal-relative:text;mso-position-vertical:absolute;mso-position-vertical-relative:text;mso-width-percent:0;mso-height-percent:0;mso-width-relative:margin;mso-height-relative:margin;v-text-anchor:middle" arcsize="10923f" o:gfxdata="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" filled="f" strokecolor="red" strokeweight="1pt">
-                      <v:stroke joinstyle="miter"/>
-                    </v:roundrect>
-                  </w:pict>
-                </mc:Fallback>
-              </mc:AlternateContent>
-            </w:r>
-            <w:r>
-              <w:rPr>
-                <w:lang w:val="en-US"/>
-              </w:rPr>
-              <w:t>1</w:t>
-            </w:r>
-          </w:p>
-        </w:tc>
-        <w:tc>
-          <w:tcPr>
-            <w:tcW w:w="666" w:type="dxa"/>
-            <w:tcBorders>
-              <w:top w:val="single" w:sz="12" w:space="0" w:color="auto"/>
-              <w:left w:val="single" w:sz="12" w:space="0" w:color="auto"/>
-              <w:bottom w:val="single" w:sz="12" w:space="0" w:color="auto"/>
-              <w:right w:val="single" w:sz="12" w:space="0" w:color="auto"/>
-            </w:tcBorders>
-            <w:vAlign w:val="center"/>
-            <w:hideMark/>
-          </w:tcPr>
-          <w:p>
-            <w:pPr>
-              <w:tabs>
-                <w:tab w:val="left" w:pos="540"/>
-              </w:tabs>
-              <w:jc w:val="center"/>
-              <w:rPr>
-                <w:lang w:val="en-US"/>
-              </w:rPr>
-            </w:pPr>
-            <w:r>
-              <w:rPr>
-                <w:lang w:val="en-US"/>
-              </w:rPr>
-              <w:t>1</w:t>
-            </w:r>
-          </w:p>
-        </w:tc>
-        <w:tc>
-          <w:tcPr>
-            <w:tcW w:w="667" w:type="dxa"/>
-            <w:tcBorders>
-              <w:top w:val="single" w:sz="12" w:space="0" w:color="auto"/>
-              <w:left w:val="single" w:sz="12" w:space="0" w:color="auto"/>
-              <w:bottom w:val="single" w:sz="12" w:space="0" w:color="auto"/>
-              <w:right w:val="single" w:sz="12" w:space="0" w:color="auto"/>
-            </w:tcBorders>
-            <w:vAlign w:val="center"/>
-            <w:hideMark/>
-          </w:tcPr>
-          <w:p>
-            <w:pPr>
-              <w:tabs>
-                <w:tab w:val="left" w:pos="540"/>
-              </w:tabs>
-              <w:jc w:val="center"/>
-              <w:rPr>
-                <w:lang w:val="en-US"/>
-              </w:rPr>
-            </w:pPr>
-            <w:r>
-              <w:rPr>
-                <w:lang w:val="en-US"/>
-              </w:rPr>
-              <w:t>0</w:t>
-            </w:r>
-          </w:p>
-        </w:tc>
-        <w:tc>
-          <w:tcPr>
-            <w:tcW w:w="667" w:type="dxa"/>
-            <w:tcBorders>
-              <w:top w:val="single" w:sz="12" w:space="0" w:color="auto"/>
-              <w:left w:val="single" w:sz="12" w:space="0" w:color="auto"/>
-              <w:bottom w:val="single" w:sz="12" w:space="0" w:color="auto"/>
-              <w:right w:val="single" w:sz="12" w:space="0" w:color="auto"/>
-            </w:tcBorders>
-            <w:vAlign w:val="center"/>
-            <w:hideMark/>
-          </w:tcPr>
-          <w:p>
-            <w:pPr>
-              <w:tabs>
-                <w:tab w:val="left" w:pos="540"/>
-              </w:tabs>
-              <w:jc w:val="center"/>
-              <w:rPr>
-                <w:lang w:val="en-US"/>
-              </w:rPr>
-            </w:pPr>
-            <w:r>
-              <w:rPr>
-                <w:lang w:val="en-US"/>
-              </w:rPr>
-              <w:t>0</w:t>
-            </w:r>
-          </w:p>
-        </w:tc>
-      </w:tr>
-      <w:tr>
-        <w:trPr>
-          <w:trHeight w:val="494"/>
-        </w:trPr>
-        <w:tc>
-          <w:tcPr>
-            <w:tcW w:w="1528" w:type="dxa"/>
-            <w:tcBorders>
-              <w:top w:val="nil"/>
-              <w:left w:val="nil"/>
-              <w:bottom w:val="nil"/>
-              <w:right w:val="single" w:sz="12" w:space="0" w:color="auto"/>
-            </w:tcBorders>
-            <w:vAlign w:val="center"/>
-            <w:hideMark/>
-          </w:tcPr>
-          <w:p>
-            <w:pPr>
-              <w:tabs>
-                <w:tab w:val="left" w:pos="540"/>
-              </w:tabs>
-              <w:jc w:val="right"/>
-              <w:rPr>
-                <w:lang w:val="en-US"/>
-              </w:rPr>
-            </w:pPr>
-            <w:r>
-              <w:rPr>
-                <w:lang w:val="en-US"/>
-              </w:rPr>
-              <w:t>01</w:t>
-            </w:r>
-          </w:p>
-        </w:tc>
-        <w:tc>
-          <w:tcPr>
-            <w:tcW w:w="667" w:type="dxa"/>
-            <w:tcBorders>
-              <w:top w:val="single" w:sz="12" w:space="0" w:color="auto"/>
-              <w:left w:val="single" w:sz="12" w:space="0" w:color="auto"/>
-              <w:bottom w:val="single" w:sz="12" w:space="0" w:color="auto"/>
-              <w:right w:val="single" w:sz="12" w:space="0" w:color="auto"/>
-            </w:tcBorders>
-            <w:vAlign w:val="center"/>
-            <w:hideMark/>
-          </w:tcPr>
-          <w:p>
-            <w:pPr>
-              <w:tabs>
-                <w:tab w:val="left" w:pos="540"/>
-              </w:tabs>
-              <w:jc w:val="center"/>
-              <w:rPr>
-                <w:lang w:val="en-US"/>
-              </w:rPr>
-            </w:pPr>
-            <w:r>
-              <w:rPr>
-                <w:lang w:val="en-US"/>
-              </w:rPr>
-              <w:t>1</w:t>
-            </w:r>
-          </w:p>
-        </w:tc>
-        <w:tc>
-          <w:tcPr>
-            <w:tcW w:w="666" w:type="dxa"/>
-            <w:tcBorders>
-              <w:top w:val="single" w:sz="12" w:space="0" w:color="auto"/>
-              <w:left w:val="single" w:sz="12" w:space="0" w:color="auto"/>
-              <w:bottom w:val="single" w:sz="12" w:space="0" w:color="auto"/>
-              <w:right w:val="single" w:sz="12" w:space="0" w:color="auto"/>
-            </w:tcBorders>
-            <w:vAlign w:val="center"/>
-            <w:hideMark/>
-          </w:tcPr>
-          <w:p>
-            <w:pPr>
-              <w:tabs>
-                <w:tab w:val="left" w:pos="540"/>
-              </w:tabs>
-              <w:jc w:val="center"/>
-              <w:rPr>
-                <w:lang w:val="en-US"/>
-              </w:rPr>
-            </w:pPr>
-            <w:r>
-              <w:rPr>
-                <w:lang w:val="en-US"/>
-              </w:rPr>
-              <w:t>1</w:t>
-            </w:r>
-          </w:p>
-        </w:tc>
-        <w:tc>
-          <w:tcPr>
-            <w:tcW w:w="667" w:type="dxa"/>
-            <w:tcBorders>
-              <w:top w:val="single" w:sz="12" w:space="0" w:color="auto"/>
-              <w:left w:val="single" w:sz="12" w:space="0" w:color="auto"/>
-              <w:bottom w:val="single" w:sz="12" w:space="0" w:color="auto"/>
-              <w:right w:val="single" w:sz="12" w:space="0" w:color="auto"/>
-            </w:tcBorders>
-            <w:vAlign w:val="center"/>
-            <w:hideMark/>
-          </w:tcPr>
-          <w:p>
-            <w:pPr>
-              <w:tabs>
-                <w:tab w:val="left" w:pos="540"/>
-              </w:tabs>
-              <w:jc w:val="center"/>
-              <w:rPr>
-                <w:lang w:val="en-US"/>
-              </w:rPr>
-            </w:pPr>
-            <w:r>
-              <w:rPr>
-                <w:lang w:val="en-US"/>
-              </w:rPr>
-              <mc:AlternateContent>
-                <mc:Choice Requires="wps">
-                  <w:drawing>
-                    <wp:anchor distT="0" distB="0" distL="114300" distR="114300" simplePos="0" relativeHeight="251701760" behindDoc="0" locked="0" layoutInCell="1" allowOverlap="1" wp14:anchorId="05BA64A7" wp14:editId="350486BB">
-                      <wp:simplePos x="0" y="0"/>
-                      <wp:positionH relativeFrom="column">
-                        <wp:posOffset>-426085</wp:posOffset>
-                      </wp:positionH>
-                      <wp:positionV relativeFrom="paragraph">
-                        <wp:posOffset>37465</wp:posOffset>
-                      </wp:positionV>
-                      <wp:extent cx="693420" cy="563880"/>
-                      <wp:effectExtent l="0" t="0" r="11430" b="26670"/>
-                      <wp:wrapNone/>
-                      <wp:docPr id="5" name="Rectangle: Rounded Corners 5"/>
-                      <wp:cNvGraphicFramePr/>
-                      <a:graphic xmlns:a="http://schemas.openxmlformats.org/drawingml/2006/main">
-                        <a:graphicData uri="http://schemas.microsoft.com/office/word/2010/wordprocessingShape">
-                          <wps:wsp>
-                            <wps:cNvSpPr/>
-                            <wps:spPr>
-                              <a:xfrm>
-                                <a:off x="0" y="0"/>
-                                <a:ext cx="693420" cy="563880"/>
-                              </a:xfrm>
-                              <a:prstGeom prst="roundRect">
-                                <a:avLst/>
-                              </a:prstGeom>
-                              <a:noFill/>
-                              <a:ln>
-                                <a:solidFill>
-                                  <a:srgbClr val="FF0000"/>
-                                </a:solidFill>
-                              </a:ln>
-                            </wps:spPr>
-                            <wps:style>
-                              <a:lnRef idx="2">
-                                <a:schemeClr val="accent6"/>
-                              </a:lnRef>
-                              <a:fillRef idx="1">
-                                <a:schemeClr val="lt1"/>
-                              </a:fillRef>
-                              <a:effectRef idx="0">
-                                <a:schemeClr val="accent6"/>
-                              </a:effectRef>
-                              <a:fontRef idx="minor">
-                                <a:schemeClr val="dk1"/>
-                              </a:fontRef>
-                            </wps:style>
-                            <wps:bodyPr rot="0" spcFirstLastPara="0" vertOverflow="overflow" horzOverflow="overflow" vert="horz" wrap="square" lIns="91440" tIns="45720" rIns="91440" bIns="45720" numCol="1" spcCol="0" rtlCol="0" fromWordArt="0" anchor="ctr" anchorCtr="0" forceAA="0" compatLnSpc="1">
-                              <a:prstTxWarp prst="textNoShape">
-                                <a:avLst/>
-                              </a:prstTxWarp>
-                              <a:noAutofit/>
-                            </wps:bodyPr>
-                          </wps:wsp>
-                        </a:graphicData>
-                      </a:graphic>
-                      <wp14:sizeRelH relativeFrom="margin">
-                        <wp14:pctWidth>0</wp14:pctWidth>
-                      </wp14:sizeRelH>
-                      <wp14:sizeRelV relativeFrom="margin">
-                        <wp14:pctHeight>0</wp14:pctHeight>
-                      </wp14:sizeRelV>
-                    </wp:anchor>
-                  </w:drawing>
-                </mc:Choice>
-                <mc:Fallback>
-                  <w:pict>
-                    <v:roundrect w14:anchorId="33C037E1" id="Rectangle: Rounded Corners 5" o:spid="_x0000_s1026" style="position:absolute;margin-left:-33.55pt;margin-top:2.95pt;width:54.6pt;height:44.4pt;z-index:251701760;visibility:visible;mso-wrap-style:square;mso-width-percent:0;mso-height-percent:0;mso-wrap-distance-left:9pt;mso-wrap-distance-top:0;mso-wrap-distance-right:9pt;mso-wrap-distance-bottom:0;mso-position-horizontal:absolute;mso-position-horizontal-relative:text;mso-position-vertical:absolute;mso-position-vertical-relative:text;mso-width-percent:0;mso-height-percent:0;mso-width-relative:margin;mso-height-relative:margin;v-text-anchor:middle" arcsize="10923f" o:gfxdata="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" filled="f" strokecolor="red" strokeweight="1pt">
-                      <v:stroke joinstyle="miter"/>
-                    </v:roundrect>
-                  </w:pict>
-                </mc:Fallback>
-              </mc:AlternateContent>
-            </w:r>
-            <w:r>
-              <w:rPr>
-                <w:lang w:val="en-US"/>
-              </w:rPr>
-              <w:t>1</w:t>
-            </w:r>
-          </w:p>
-        </w:tc>
-        <w:tc>
-          <w:tcPr>
-            <w:tcW w:w="667" w:type="dxa"/>
-            <w:tcBorders>
-              <w:top w:val="single" w:sz="12" w:space="0" w:color="auto"/>
-              <w:left w:val="single" w:sz="12" w:space="0" w:color="auto"/>
-              <w:bottom w:val="single" w:sz="12" w:space="0" w:color="auto"/>
-              <w:right w:val="single" w:sz="12" w:space="0" w:color="auto"/>
-            </w:tcBorders>
-            <w:vAlign w:val="center"/>
-            <w:hideMark/>
-          </w:tcPr>
-          <w:p>
-            <w:pPr>
-              <w:tabs>
-                <w:tab w:val="left" w:pos="540"/>
-              </w:tabs>
-              <w:jc w:val="center"/>
-              <w:rPr>
-                <w:lang w:val="en-US"/>
-              </w:rPr>
-            </w:pPr>
-            <w:r>
-              <w:rPr>
-                <w:lang w:val="en-US"/>
-              </w:rPr>
-              <w:t>0</w:t>
-            </w:r>
-          </w:p>
-        </w:tc>
-      </w:tr>
-      <w:tr>
-        <w:trPr>
-          <w:trHeight w:val="494"/>
-        </w:trPr>
-        <w:tc>
-          <w:tcPr>
-            <w:tcW w:w="1528" w:type="dxa"/>
-            <w:tcBorders>
-              <w:top w:val="nil"/>
-              <w:left w:val="nil"/>
-              <w:bottom w:val="nil"/>
-              <w:right w:val="single" w:sz="12" w:space="0" w:color="auto"/>
-            </w:tcBorders>
-            <w:vAlign w:val="center"/>
-            <w:hideMark/>
-          </w:tcPr>
-          <w:p>
-            <w:pPr>
-              <w:tabs>
-                <w:tab w:val="left" w:pos="540"/>
-              </w:tabs>
-              <w:jc w:val="right"/>
-              <w:rPr>
-                <w:lang w:val="en-US"/>
-              </w:rPr>
-            </w:pPr>
-            <w:r>
-              <w:rPr>
-                <w:lang w:val="en-US"/>
-              </w:rPr>
-              <w:t>11</w:t>
-            </w:r>
-          </w:p>
-        </w:tc>
-        <w:tc>
-          <w:tcPr>
-            <w:tcW w:w="667" w:type="dxa"/>
-            <w:tcBorders>
-              <w:top w:val="single" w:sz="12" w:space="0" w:color="auto"/>
-              <w:left w:val="single" w:sz="12" w:space="0" w:color="auto"/>
-              <w:bottom w:val="single" w:sz="12" w:space="0" w:color="auto"/>
-              <w:right w:val="single" w:sz="12" w:space="0" w:color="auto"/>
-            </w:tcBorders>
-            <w:vAlign w:val="center"/>
-            <w:hideMark/>
-          </w:tcPr>
-          <w:p>
-            <w:pPr>
-              <w:tabs>
-                <w:tab w:val="left" w:pos="540"/>
-              </w:tabs>
-              <w:jc w:val="center"/>
-              <w:rPr>
-                <w:lang w:val="en-US"/>
-              </w:rPr>
-            </w:pPr>
-            <w:r>
-              <w:rPr>
-                <w:lang w:val="en-US"/>
-              </w:rPr>
-              <w:t>1</w:t>
-            </w:r>
-          </w:p>
-        </w:tc>
-        <w:tc>
-          <w:tcPr>
-            <w:tcW w:w="666" w:type="dxa"/>
-            <w:tcBorders>
-              <w:top w:val="single" w:sz="12" w:space="0" w:color="auto"/>
-              <w:left w:val="single" w:sz="12" w:space="0" w:color="auto"/>
-              <w:bottom w:val="single" w:sz="12" w:space="0" w:color="auto"/>
-              <w:right w:val="single" w:sz="12" w:space="0" w:color="auto"/>
-            </w:tcBorders>
-            <w:vAlign w:val="center"/>
-            <w:hideMark/>
-          </w:tcPr>
-          <w:p>
-            <w:pPr>
-              <w:tabs>
-                <w:tab w:val="left" w:pos="540"/>
-              </w:tabs>
-              <w:jc w:val="center"/>
-              <w:rPr>
-                <w:lang w:val="en-US"/>
-              </w:rPr>
-            </w:pPr>
-            <w:r>
-              <w:rPr>
-                <w:lang w:val="en-US"/>
-              </w:rPr>
-              <w:t>1</w:t>
-            </w:r>
-          </w:p>
-        </w:tc>
-        <w:tc>
-          <w:tcPr>
-            <w:tcW w:w="667" w:type="dxa"/>
-            <w:tcBorders>
-              <w:top w:val="single" w:sz="12" w:space="0" w:color="auto"/>
-              <w:left w:val="single" w:sz="12" w:space="0" w:color="auto"/>
-              <w:bottom w:val="single" w:sz="12" w:space="0" w:color="auto"/>
-              <w:right w:val="single" w:sz="12" w:space="0" w:color="auto"/>
-            </w:tcBorders>
-            <w:vAlign w:val="center"/>
-            <w:hideMark/>
-          </w:tcPr>
-          <w:p>
-            <w:pPr>
-              <w:tabs>
-                <w:tab w:val="left" w:pos="540"/>
-              </w:tabs>
-              <w:jc w:val="center"/>
-              <w:rPr>
-                <w:lang w:val="en-US"/>
-              </w:rPr>
-            </w:pPr>
-            <w:r>
-              <w:rPr>
-                <w:lang w:val="en-US"/>
-              </w:rPr>
-              <w:t>1</w:t>
-            </w:r>
-          </w:p>
-        </w:tc>
-        <w:tc>
-          <w:tcPr>
-            <w:tcW w:w="667" w:type="dxa"/>
-            <w:tcBorders>
-              <w:top w:val="single" w:sz="12" w:space="0" w:color="auto"/>
-              <w:left w:val="single" w:sz="12" w:space="0" w:color="auto"/>
-              <w:bottom w:val="single" w:sz="12" w:space="0" w:color="auto"/>
-              <w:right w:val="single" w:sz="12" w:space="0" w:color="auto"/>
-            </w:tcBorders>
-            <w:vAlign w:val="center"/>
-            <w:hideMark/>
-          </w:tcPr>
-          <w:p>
-            <w:pPr>
-              <w:tabs>
-                <w:tab w:val="left" w:pos="540"/>
-              </w:tabs>
-              <w:jc w:val="center"/>
-              <w:rPr>
-                <w:lang w:val="en-US"/>
-              </w:rPr>
-            </w:pPr>
-            <w:r>
-              <w:rPr>
-                <w:lang w:val="en-US"/>
-              </w:rPr>
-              <w:t>0</w:t>
-            </w:r>
-          </w:p>
-        </w:tc>
-      </w:tr>
-      <w:tr>
-        <w:trPr>
-          <w:trHeight w:val="494"/>
-        </w:trPr>
-        <w:tc>
-          <w:tcPr>
-            <w:tcW w:w="1528" w:type="dxa"/>
-            <w:tcBorders>
-              <w:top w:val="nil"/>
-              <w:left w:val="nil"/>
-              <w:bottom w:val="nil"/>
-              <w:right w:val="single" w:sz="12" w:space="0" w:color="auto"/>
-            </w:tcBorders>
-            <w:vAlign w:val="center"/>
-            <w:hideMark/>
-          </w:tcPr>
-          <w:p>
-            <w:pPr>
-              <w:tabs>
-                <w:tab w:val="left" w:pos="540"/>
-              </w:tabs>
-              <w:jc w:val="right"/>
-              <w:rPr>
-                <w:lang w:val="en-US"/>
-              </w:rPr>
-            </w:pPr>
-            <w:r>
-              <w:rPr>
-                <w:lang w:val="en-US"/>
-              </w:rPr>
-              <w:t>10</w:t>
-            </w:r>
-          </w:p>
-        </w:tc>
-        <w:tc>
-          <w:tcPr>
-            <w:tcW w:w="667" w:type="dxa"/>
-            <w:tcBorders>
-              <w:top w:val="single" w:sz="12" w:space="0" w:color="auto"/>
-              <w:left w:val="single" w:sz="12" w:space="0" w:color="auto"/>
-              <w:bottom w:val="single" w:sz="12" w:space="0" w:color="auto"/>
-              <w:right w:val="single" w:sz="12" w:space="0" w:color="auto"/>
-            </w:tcBorders>
-            <w:vAlign w:val="center"/>
-            <w:hideMark/>
-          </w:tcPr>
-          <w:p>
-            <w:pPr>
-              <w:tabs>
-                <w:tab w:val="left" w:pos="540"/>
-              </w:tabs>
-              <w:jc w:val="center"/>
-              <w:rPr>
-                <w:lang w:val="en-US"/>
-              </w:rPr>
-            </w:pPr>
-            <w:r>
-              <w:rPr>
-                <w:lang w:val="en-US"/>
-              </w:rPr>
-              <w:t>1</w:t>
-            </w:r>
-          </w:p>
-        </w:tc>
-        <w:tc>
-          <w:tcPr>
-            <w:tcW w:w="666" w:type="dxa"/>
-            <w:tcBorders>
-              <w:top w:val="single" w:sz="12" w:space="0" w:color="auto"/>
-              <w:left w:val="single" w:sz="12" w:space="0" w:color="auto"/>
-              <w:bottom w:val="single" w:sz="12" w:space="0" w:color="auto"/>
-              <w:right w:val="single" w:sz="12" w:space="0" w:color="auto"/>
-            </w:tcBorders>
-            <w:vAlign w:val="center"/>
-            <w:hideMark/>
-          </w:tcPr>
-          <w:p>
-            <w:pPr>
-              <w:tabs>
-                <w:tab w:val="left" w:pos="540"/>
-              </w:tabs>
-              <w:jc w:val="center"/>
-              <w:rPr>
-                <w:lang w:val="en-US"/>
-              </w:rPr>
-            </w:pPr>
-            <w:r>
-              <w:rPr>
-                <w:lang w:val="en-US"/>
-              </w:rPr>
-              <w:t>1</w:t>
-            </w:r>
-          </w:p>
-        </w:tc>
-        <w:tc>
-          <w:tcPr>
-            <w:tcW w:w="667" w:type="dxa"/>
-            <w:tcBorders>
-              <w:top w:val="single" w:sz="12" w:space="0" w:color="auto"/>
-              <w:left w:val="single" w:sz="12" w:space="0" w:color="auto"/>
-              <w:bottom w:val="single" w:sz="12" w:space="0" w:color="auto"/>
-              <w:right w:val="single" w:sz="12" w:space="0" w:color="auto"/>
-            </w:tcBorders>
-            <w:vAlign w:val="center"/>
-            <w:hideMark/>
-          </w:tcPr>
-          <w:p>
-            <w:pPr>
-              <w:tabs>
-                <w:tab w:val="left" w:pos="540"/>
-              </w:tabs>
-              <w:jc w:val="center"/>
-              <w:rPr>
-                <w:lang w:val="en-US"/>
-              </w:rPr>
-            </w:pPr>
-            <w:r>
-              <w:rPr>
-                <w:lang w:val="en-US"/>
-              </w:rPr>
-              <w:t>0</w:t>
-            </w:r>
-          </w:p>
-        </w:tc>
-        <w:tc>
-          <w:tcPr>
-            <w:tcW w:w="667" w:type="dxa"/>
-            <w:tcBorders>
-              <w:top w:val="single" w:sz="12" w:space="0" w:color="auto"/>
-              <w:left w:val="single" w:sz="12" w:space="0" w:color="auto"/>
-              <w:bottom w:val="single" w:sz="12" w:space="0" w:color="auto"/>
-              <w:right w:val="single" w:sz="12" w:space="0" w:color="auto"/>
-            </w:tcBorders>
-            <w:vAlign w:val="center"/>
-            <w:hideMark/>
-          </w:tcPr>
-          <w:p>
-            <w:pPr>
-              <w:tabs>
-                <w:tab w:val="left" w:pos="540"/>
-              </w:tabs>
-              <w:jc w:val="center"/>
-              <w:rPr>
-                <w:lang w:val="en-US"/>
-              </w:rPr>
-            </w:pPr>
-            <w:r>
-              <w:rPr>
-                <w:lang w:val="en-US"/>
-              </w:rPr>
-              <w:t>0</w:t>
-            </w:r>
-          </w:p>
-        </w:tc>
-      </w:tr>
-    </w:tbl>
     <w:p>
       <w:pPr>
         <w:jc w:val="right"/>
@@ -45329,1284 +45807,16 @@
           <w:lang w:val="en-US"/>
         </w:rPr>
       </w:pPr>
-      <w:r>
-        <w:rPr>
-          <w:lang w:val="en-US"/>
-        </w:rPr>
-        <w:t>Graaf 10.1</w:t>
-      </w:r>
+      <w:bookmarkStart w:id="1" w:name="_GoBack"/>
+      <w:bookmarkEnd w:id="1"/>
     </w:p>
-    <w:tbl>
-      <w:tblPr>
-        <w:tblW w:w="0" w:type="auto"/>
-        <w:tblInd w:w="360" w:type="dxa"/>
-        <w:tblBorders>
-          <w:top w:val="single" w:sz="4" w:space="0" w:color="auto"/>
-          <w:left w:val="single" w:sz="4" w:space="0" w:color="auto"/>
-          <w:bottom w:val="single" w:sz="4" w:space="0" w:color="auto"/>
-          <w:right w:val="single" w:sz="4" w:space="0" w:color="auto"/>
-          <w:insideH w:val="single" w:sz="4" w:space="0" w:color="auto"/>
-          <w:insideV w:val="single" w:sz="4" w:space="0" w:color="auto"/>
-        </w:tblBorders>
-        <w:tblLook w:val="04A0" w:firstRow="1" w:lastRow="0" w:firstColumn="1" w:lastColumn="0" w:noHBand="0" w:noVBand="1"/>
-      </w:tblPr>
-      <w:tblGrid>
-        <w:gridCol w:w="1528"/>
-        <w:gridCol w:w="667"/>
-        <w:gridCol w:w="666"/>
-        <w:gridCol w:w="667"/>
-        <w:gridCol w:w="667"/>
-      </w:tblGrid>
-      <w:tr>
-        <w:trPr>
-          <w:trHeight w:val="494"/>
-        </w:trPr>
-        <w:tc>
-          <w:tcPr>
-            <w:tcW w:w="1528" w:type="dxa"/>
-            <w:tcBorders>
-              <w:top w:val="nil"/>
-              <w:left w:val="nil"/>
-              <w:bottom w:val="nil"/>
-              <w:right w:val="nil"/>
-            </w:tcBorders>
-            <w:hideMark/>
-          </w:tcPr>
-          <w:p>
-            <w:pPr>
-              <w:tabs>
-                <w:tab w:val="left" w:pos="540"/>
-              </w:tabs>
-              <w:jc w:val="center"/>
-              <w:rPr>
-                <w:vertAlign w:val="subscript"/>
-                <w:lang w:val="en-US"/>
-              </w:rPr>
-            </w:pPr>
-            <w:r>
-              <mc:AlternateContent>
-                <mc:Choice Requires="wps">
-                  <w:drawing>
-                    <wp:anchor distT="0" distB="0" distL="114300" distR="114300" simplePos="0" relativeHeight="251706880" behindDoc="0" locked="0" layoutInCell="1" allowOverlap="1" wp14:anchorId="60CE40CD" wp14:editId="6398DED3">
-                      <wp:simplePos x="0" y="0"/>
-                      <wp:positionH relativeFrom="column">
-                        <wp:posOffset>314325</wp:posOffset>
-                      </wp:positionH>
-                      <wp:positionV relativeFrom="paragraph">
-                        <wp:posOffset>78105</wp:posOffset>
-                      </wp:positionV>
-                      <wp:extent cx="571500" cy="279400"/>
-                      <wp:effectExtent l="0" t="0" r="19050" b="25400"/>
-                      <wp:wrapNone/>
-                      <wp:docPr id="21" name="Straight Connector 21"/>
-                      <wp:cNvGraphicFramePr>
-                        <a:graphicFrameLocks xmlns:a="http://schemas.openxmlformats.org/drawingml/2006/main"/>
-                      </wp:cNvGraphicFramePr>
-                      <a:graphic xmlns:a="http://schemas.openxmlformats.org/drawingml/2006/main">
-                        <a:graphicData uri="http://schemas.microsoft.com/office/word/2010/wordprocessingShape">
-                          <wps:wsp>
-                            <wps:cNvCnPr>
-                              <a:cxnSpLocks noChangeShapeType="1"/>
-                            </wps:cNvCnPr>
-                            <wps:spPr bwMode="auto">
-                              <a:xfrm>
-                                <a:off x="0" y="0"/>
-                                <a:ext cx="571500" cy="279400"/>
-                              </a:xfrm>
-                              <a:prstGeom prst="line">
-                                <a:avLst/>
-                              </a:prstGeom>
-                              <a:noFill/>
-                              <a:ln w="19050">
-                                <a:solidFill>
-                                  <a:srgbClr val="000000"/>
-                                </a:solidFill>
-                                <a:round/>
-                                <a:headEnd/>
-                                <a:tailEnd/>
-                              </a:ln>
-                              <a:extLst>
-                                <a:ext uri="{909E8E84-426E-40DD-AFC4-6F175D3DCCD1}">
-                                  <a14:hiddenFill xmlns:a14="http://schemas.microsoft.com/office/drawing/2010/main">
-                                    <a:noFill/>
-                                  </a14:hiddenFill>
-                                </a:ext>
-                              </a:extLst>
-                            </wps:spPr>
-                            <wps:bodyPr/>
-                          </wps:wsp>
-                        </a:graphicData>
-                      </a:graphic>
-                      <wp14:sizeRelH relativeFrom="page">
-                        <wp14:pctWidth>0</wp14:pctWidth>
-                      </wp14:sizeRelH>
-                      <wp14:sizeRelV relativeFrom="page">
-                        <wp14:pctHeight>0</wp14:pctHeight>
-                      </wp14:sizeRelV>
-                    </wp:anchor>
-                  </w:drawing>
-                </mc:Choice>
-                <mc:Fallback>
-                  <w:pict>
-                    <v:line w14:anchorId="18651F60" id="Straight Connector 21" o:spid="_x0000_s1026" style="position:absolute;z-index:251706880;visibility:visible;mso-wrap-style:square;mso-width-percent:0;mso-height-percent:0;mso-wrap-distance-left:9pt;mso-wrap-distance-top:0;mso-wrap-distance-right:9pt;mso-wrap-distance-bottom:0;mso-position-horizontal:absolute;mso-position-horizontal-relative:text;mso-position-vertical:absolute;mso-position-vertical-relative:text;mso-width-percent:0;mso-height-percent:0;mso-width-relative:page;mso-height-relative:page" from="24.75pt,6.15pt" to="69.75pt,28.15pt" o:gfxdata="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" strokeweight="1.5pt"/>
-                  </w:pict>
-                </mc:Fallback>
-              </mc:AlternateContent>
-            </w:r>
-            <w:r>
-              <w:rPr>
-                <w:lang w:val="en-US"/>
-              </w:rPr>
-              <w:t xml:space="preserve">               x</w:t>
-            </w:r>
-            <w:r>
-              <w:rPr>
-                <w:vertAlign w:val="subscript"/>
-                <w:lang w:val="en-US"/>
-              </w:rPr>
-              <w:t>3</w:t>
-            </w:r>
-            <w:r>
-              <w:rPr>
-                <w:lang w:val="en-US"/>
-              </w:rPr>
-              <w:t>x</w:t>
-            </w:r>
-            <w:r>
-              <w:rPr>
-                <w:vertAlign w:val="subscript"/>
-                <w:lang w:val="en-US"/>
-              </w:rPr>
-              <w:t>4</w:t>
-            </w:r>
-          </w:p>
-          <w:p>
-            <w:pPr>
-              <w:tabs>
-                <w:tab w:val="left" w:pos="540"/>
-              </w:tabs>
-              <w:jc w:val="center"/>
-              <w:rPr>
-                <w:vertAlign w:val="subscript"/>
-                <w:lang w:val="en-US"/>
-              </w:rPr>
-            </w:pPr>
-            <w:r>
-              <w:rPr>
-                <w:lang w:val="en-US"/>
-              </w:rPr>
-              <w:t>x</w:t>
-            </w:r>
-            <w:r>
-              <w:rPr>
-                <w:vertAlign w:val="subscript"/>
-                <w:lang w:val="en-US"/>
-              </w:rPr>
-              <w:t>1</w:t>
-            </w:r>
-            <w:r>
-              <w:rPr>
-                <w:lang w:val="en-US"/>
-              </w:rPr>
-              <w:t>x</w:t>
-            </w:r>
-            <w:r>
-              <w:rPr>
-                <w:vertAlign w:val="subscript"/>
-                <w:lang w:val="en-US"/>
-              </w:rPr>
-              <w:t>2</w:t>
-            </w:r>
-          </w:p>
-        </w:tc>
-        <w:tc>
-          <w:tcPr>
-            <w:tcW w:w="667" w:type="dxa"/>
-            <w:tcBorders>
-              <w:top w:val="nil"/>
-              <w:left w:val="nil"/>
-              <w:bottom w:val="single" w:sz="12" w:space="0" w:color="auto"/>
-              <w:right w:val="nil"/>
-            </w:tcBorders>
-            <w:vAlign w:val="bottom"/>
-            <w:hideMark/>
-          </w:tcPr>
-          <w:p>
-            <w:pPr>
-              <w:tabs>
-                <w:tab w:val="left" w:pos="540"/>
-              </w:tabs>
-              <w:jc w:val="center"/>
-              <w:rPr>
-                <w:lang w:val="en-US"/>
-              </w:rPr>
-            </w:pPr>
-            <w:r>
-              <w:rPr>
-                <w:lang w:val="en-US"/>
-              </w:rPr>
-              <w:t>00</w:t>
-            </w:r>
-          </w:p>
-        </w:tc>
-        <w:tc>
-          <w:tcPr>
-            <w:tcW w:w="666" w:type="dxa"/>
-            <w:tcBorders>
-              <w:top w:val="nil"/>
-              <w:left w:val="nil"/>
-              <w:bottom w:val="single" w:sz="12" w:space="0" w:color="auto"/>
-              <w:right w:val="nil"/>
-            </w:tcBorders>
-            <w:vAlign w:val="bottom"/>
-            <w:hideMark/>
-          </w:tcPr>
-          <w:p>
-            <w:pPr>
-              <w:tabs>
-                <w:tab w:val="left" w:pos="540"/>
-              </w:tabs>
-              <w:jc w:val="center"/>
-              <w:rPr>
-                <w:lang w:val="en-US"/>
-              </w:rPr>
-            </w:pPr>
-            <w:r>
-              <w:rPr>
-                <w:lang w:val="en-US"/>
-              </w:rPr>
-              <w:t>01</w:t>
-            </w:r>
-          </w:p>
-        </w:tc>
-        <w:tc>
-          <w:tcPr>
-            <w:tcW w:w="667" w:type="dxa"/>
-            <w:tcBorders>
-              <w:top w:val="nil"/>
-              <w:left w:val="nil"/>
-              <w:bottom w:val="single" w:sz="12" w:space="0" w:color="auto"/>
-              <w:right w:val="nil"/>
-            </w:tcBorders>
-            <w:vAlign w:val="bottom"/>
-            <w:hideMark/>
-          </w:tcPr>
-          <w:p>
-            <w:pPr>
-              <w:tabs>
-                <w:tab w:val="left" w:pos="540"/>
-              </w:tabs>
-              <w:jc w:val="center"/>
-              <w:rPr>
-                <w:lang w:val="en-US"/>
-              </w:rPr>
-            </w:pPr>
-          </w:p>
-          <w:p>
-            <w:pPr>
-              <w:tabs>
-                <w:tab w:val="left" w:pos="540"/>
-              </w:tabs>
-              <w:jc w:val="center"/>
-              <w:rPr>
-                <w:lang w:val="en-US"/>
-              </w:rPr>
-            </w:pPr>
-            <w:r>
-              <w:rPr>
-                <w:lang w:val="en-US"/>
-              </w:rPr>
-              <w:t>11</w:t>
-            </w:r>
-          </w:p>
-        </w:tc>
-        <w:tc>
-          <w:tcPr>
-            <w:tcW w:w="667" w:type="dxa"/>
-            <w:tcBorders>
-              <w:top w:val="nil"/>
-              <w:left w:val="nil"/>
-              <w:bottom w:val="single" w:sz="12" w:space="0" w:color="auto"/>
-              <w:right w:val="nil"/>
-            </w:tcBorders>
-            <w:vAlign w:val="bottom"/>
-            <w:hideMark/>
-          </w:tcPr>
-          <w:p>
-            <w:pPr>
-              <w:tabs>
-                <w:tab w:val="left" w:pos="540"/>
-              </w:tabs>
-              <w:jc w:val="center"/>
-              <w:rPr>
-                <w:lang w:val="en-US"/>
-              </w:rPr>
-            </w:pPr>
-            <w:r>
-              <w:rPr>
-                <w:lang w:val="en-US"/>
-              </w:rPr>
-              <w:t>10</w:t>
-            </w:r>
-          </w:p>
-        </w:tc>
-      </w:tr>
-      <w:tr>
-        <w:trPr>
-          <w:trHeight w:val="494"/>
-        </w:trPr>
-        <w:tc>
-          <w:tcPr>
-            <w:tcW w:w="1528" w:type="dxa"/>
-            <w:tcBorders>
-              <w:top w:val="nil"/>
-              <w:left w:val="nil"/>
-              <w:bottom w:val="nil"/>
-              <w:right w:val="single" w:sz="12" w:space="0" w:color="auto"/>
-            </w:tcBorders>
-            <w:vAlign w:val="center"/>
-            <w:hideMark/>
-          </w:tcPr>
-          <w:p>
-            <w:pPr>
-              <w:tabs>
-                <w:tab w:val="left" w:pos="540"/>
-              </w:tabs>
-              <w:jc w:val="right"/>
-              <w:rPr>
-                <w:lang w:val="en-US"/>
-              </w:rPr>
-            </w:pPr>
-            <w:r>
-              <w:rPr>
-                <w:lang w:val="en-US"/>
-              </w:rPr>
-              <w:t>00</w:t>
-            </w:r>
-          </w:p>
-        </w:tc>
-        <w:tc>
-          <w:tcPr>
-            <w:tcW w:w="667" w:type="dxa"/>
-            <w:tcBorders>
-              <w:top w:val="single" w:sz="12" w:space="0" w:color="auto"/>
-              <w:left w:val="single" w:sz="12" w:space="0" w:color="auto"/>
-              <w:bottom w:val="single" w:sz="12" w:space="0" w:color="auto"/>
-              <w:right w:val="single" w:sz="12" w:space="0" w:color="auto"/>
-            </w:tcBorders>
-            <w:vAlign w:val="center"/>
-            <w:hideMark/>
-          </w:tcPr>
-          <w:p>
-            <w:pPr>
-              <w:tabs>
-                <w:tab w:val="left" w:pos="540"/>
-              </w:tabs>
-              <w:jc w:val="center"/>
-              <w:rPr>
-                <w:lang w:val="en-US"/>
-              </w:rPr>
-            </w:pPr>
-            <w:r>
-              <mc:AlternateContent>
-                <mc:Choice Requires="wps">
-                  <w:drawing>
-                    <wp:anchor distT="0" distB="0" distL="114300" distR="114300" simplePos="0" relativeHeight="251709952" behindDoc="0" locked="0" layoutInCell="1" allowOverlap="1" wp14:anchorId="7AA92322" wp14:editId="7979C699">
-                      <wp:simplePos x="0" y="0"/>
-                      <wp:positionH relativeFrom="column">
-                        <wp:posOffset>-260350</wp:posOffset>
-                      </wp:positionH>
-                      <wp:positionV relativeFrom="paragraph">
-                        <wp:posOffset>283845</wp:posOffset>
-                      </wp:positionV>
-                      <wp:extent cx="636270" cy="684530"/>
-                      <wp:effectExtent l="0" t="57150" r="11430" b="20320"/>
-                      <wp:wrapNone/>
-                      <wp:docPr id="22" name="Arc 22"/>
-                      <wp:cNvGraphicFramePr/>
-                      <a:graphic xmlns:a="http://schemas.openxmlformats.org/drawingml/2006/main">
-                        <a:graphicData uri="http://schemas.microsoft.com/office/word/2010/wordprocessingShape">
-                          <wps:wsp>
-                            <wps:cNvSpPr/>
-                            <wps:spPr>
-                              <a:xfrm rot="10331320">
-                                <a:off x="0" y="0"/>
-                                <a:ext cx="636270" cy="684530"/>
-                              </a:xfrm>
-                              <a:prstGeom prst="arc">
-                                <a:avLst>
-                                  <a:gd name="adj1" fmla="val 5022600"/>
-                                  <a:gd name="adj2" fmla="val 17211512"/>
-                                </a:avLst>
-                              </a:prstGeom>
-                              <a:ln>
-                                <a:solidFill>
-                                  <a:srgbClr val="FF0000"/>
-                                </a:solidFill>
-                              </a:ln>
-                            </wps:spPr>
-                            <wps:style>
-                              <a:lnRef idx="3">
-                                <a:schemeClr val="dk1"/>
-                              </a:lnRef>
-                              <a:fillRef idx="0">
-                                <a:schemeClr val="dk1"/>
-                              </a:fillRef>
-                              <a:effectRef idx="2">
-                                <a:schemeClr val="dk1"/>
-                              </a:effectRef>
-                              <a:fontRef idx="minor">
-                                <a:schemeClr val="tx1"/>
-                              </a:fontRef>
-                            </wps:style>
-                            <wps:bodyPr rot="0" spcFirstLastPara="0" vertOverflow="overflow" horzOverflow="overflow" vert="horz" wrap="square" lIns="91440" tIns="45720" rIns="91440" bIns="45720" numCol="1" spcCol="0" rtlCol="0" fromWordArt="0" anchor="ctr" anchorCtr="0" forceAA="0" compatLnSpc="1">
-                              <a:prstTxWarp prst="textNoShape">
-                                <a:avLst/>
-                              </a:prstTxWarp>
-                              <a:noAutofit/>
-                            </wps:bodyPr>
-                          </wps:wsp>
-                        </a:graphicData>
-                      </a:graphic>
-                      <wp14:sizeRelH relativeFrom="margin">
-                        <wp14:pctWidth>0</wp14:pctWidth>
-                      </wp14:sizeRelH>
-                      <wp14:sizeRelV relativeFrom="margin">
-                        <wp14:pctHeight>0</wp14:pctHeight>
-                      </wp14:sizeRelV>
-                    </wp:anchor>
-                  </w:drawing>
-                </mc:Choice>
-                <mc:Fallback>
-                  <w:pict>
-                    <v:shape w14:anchorId="6707505C" id="Arc 22" o:spid="_x0000_s1026" style="position:absolute;margin-left:-20.5pt;margin-top:22.35pt;width:50.1pt;height:53.9pt;rotation:11284556fd;z-index:251709952;visibility:visible;mso-wrap-style:square;mso-width-percent:0;mso-height-percent:0;mso-wrap-distance-left:9pt;mso-wrap-distance-top:0;mso-wrap-distance-right:9pt;mso-wrap-distance-bottom:0;mso-position-horizontal:absolute;mso-position-horizontal-relative:text;mso-position-vertical:absolute;mso-position-vertical-relative:text;mso-width-percent:0;mso-height-percent:0;mso-width-relative:margin;mso-height-relative:margin;v-text-anchor:middle" coordsize="636270,684530" o:gfxdata="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" path="m355598,682149nsc222961,699071,94622,625056,34297,496851,-20601,380181,-8909,240055,64424,135769,146281,19361,287751,-28386,416745,16858l318135,342265r37463,339884xem355598,682149nfc222961,699071,94622,625056,34297,496851,-20601,380181,-8909,240055,64424,135769,146281,19361,287751,-28386,416745,16858e" filled="f" strokecolor="red" strokeweight="1.5pt">
-                      <v:stroke joinstyle="miter"/>
-                      <v:path arrowok="t" o:connecttype="custom" o:connectlocs="355598,682149;34297,496851;64424,135769;416745,16858" o:connectangles="0,0,0,0"/>
-                    </v:shape>
-                  </w:pict>
-                </mc:Fallback>
-              </mc:AlternateContent>
-            </w:r>
-            <w:r>
-              <w:rPr>
-                <w:lang w:val="en-US"/>
-              </w:rPr>
-              <mc:AlternateContent>
-                <mc:Choice Requires="wps">
-                  <w:drawing>
-                    <wp:anchor distT="0" distB="0" distL="114300" distR="114300" simplePos="0" relativeHeight="251710976" behindDoc="0" locked="0" layoutInCell="1" allowOverlap="1" wp14:anchorId="7A26BFE8" wp14:editId="2D4C1F5E">
-                      <wp:simplePos x="0" y="0"/>
-                      <wp:positionH relativeFrom="column">
-                        <wp:posOffset>-44450</wp:posOffset>
-                      </wp:positionH>
-                      <wp:positionV relativeFrom="paragraph">
-                        <wp:posOffset>26670</wp:posOffset>
-                      </wp:positionV>
-                      <wp:extent cx="1562100" cy="259080"/>
-                      <wp:effectExtent l="0" t="0" r="19050" b="26670"/>
-                      <wp:wrapNone/>
-                      <wp:docPr id="29" name="Rectangle: Rounded Corners 29"/>
-                      <wp:cNvGraphicFramePr/>
-                      <a:graphic xmlns:a="http://schemas.openxmlformats.org/drawingml/2006/main">
-                        <a:graphicData uri="http://schemas.microsoft.com/office/word/2010/wordprocessingShape">
-                          <wps:wsp>
-                            <wps:cNvSpPr/>
-                            <wps:spPr>
-                              <a:xfrm>
-                                <a:off x="0" y="0"/>
-                                <a:ext cx="1562100" cy="259080"/>
-                              </a:xfrm>
-                              <a:prstGeom prst="roundRect">
-                                <a:avLst/>
-                              </a:prstGeom>
-                              <a:noFill/>
-                              <a:ln>
-                                <a:solidFill>
-                                  <a:srgbClr val="FF0000"/>
-                                </a:solidFill>
-                                <a:headEnd type="none" w="med" len="med"/>
-                                <a:tailEnd type="none" w="med" len="med"/>
-                              </a:ln>
-                            </wps:spPr>
-                            <wps:style>
-                              <a:lnRef idx="2">
-                                <a:schemeClr val="accent2"/>
-                              </a:lnRef>
-                              <a:fillRef idx="1">
-                                <a:schemeClr val="lt1"/>
-                              </a:fillRef>
-                              <a:effectRef idx="0">
-                                <a:schemeClr val="accent2"/>
-                              </a:effectRef>
-                              <a:fontRef idx="minor">
-                                <a:schemeClr val="dk1"/>
-                              </a:fontRef>
-                            </wps:style>
-                            <wps:bodyPr rot="0" spcFirstLastPara="0" vertOverflow="overflow" horzOverflow="overflow" vert="horz" wrap="square" lIns="91440" tIns="45720" rIns="91440" bIns="45720" numCol="1" spcCol="0" rtlCol="0" fromWordArt="0" anchor="ctr" anchorCtr="0" forceAA="0" compatLnSpc="1">
-                              <a:prstTxWarp prst="textNoShape">
-                                <a:avLst/>
-                              </a:prstTxWarp>
-                              <a:noAutofit/>
-                            </wps:bodyPr>
-                          </wps:wsp>
-                        </a:graphicData>
-                      </a:graphic>
-                      <wp14:sizeRelH relativeFrom="margin">
-                        <wp14:pctWidth>0</wp14:pctWidth>
-                      </wp14:sizeRelH>
-                      <wp14:sizeRelV relativeFrom="margin">
-                        <wp14:pctHeight>0</wp14:pctHeight>
-                      </wp14:sizeRelV>
-                    </wp:anchor>
-                  </w:drawing>
-                </mc:Choice>
-                <mc:Fallback>
-                  <w:pict>
-                    <v:roundrect w14:anchorId="092D0B26" id="Rectangle: Rounded Corners 29" o:spid="_x0000_s1026" style="position:absolute;margin-left:-3.5pt;margin-top:2.1pt;width:123pt;height:20.4pt;z-index:251710976;visibility:visible;mso-wrap-style:square;mso-width-percent:0;mso-height-percent:0;mso-wrap-distance-left:9pt;mso-wrap-distance-top:0;mso-wrap-distance-right:9pt;mso-wrap-distance-bottom:0;mso-position-horizontal:absolute;mso-position-horizontal-relative:text;mso-position-vertical:absolute;mso-position-vertical-relative:text;mso-width-percent:0;mso-height-percent:0;mso-width-relative:margin;mso-height-relative:margin;v-text-anchor:middle" arcsize="10923f" o:gfxdata="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" filled="f" strokecolor="red" strokeweight="1pt">
-                      <v:stroke joinstyle="miter"/>
-                    </v:roundrect>
-                  </w:pict>
-                </mc:Fallback>
-              </mc:AlternateContent>
-            </w:r>
-            <w:r>
-              <w:rPr>
-                <w:lang w:val="en-US"/>
-              </w:rPr>
-              <w:t>1</w:t>
-            </w:r>
-          </w:p>
-        </w:tc>
-        <w:tc>
-          <w:tcPr>
-            <w:tcW w:w="666" w:type="dxa"/>
-            <w:tcBorders>
-              <w:top w:val="single" w:sz="12" w:space="0" w:color="auto"/>
-              <w:left w:val="single" w:sz="12" w:space="0" w:color="auto"/>
-              <w:bottom w:val="single" w:sz="12" w:space="0" w:color="auto"/>
-              <w:right w:val="single" w:sz="12" w:space="0" w:color="auto"/>
-            </w:tcBorders>
-            <w:vAlign w:val="center"/>
-            <w:hideMark/>
-          </w:tcPr>
-          <w:p>
-            <w:pPr>
-              <w:tabs>
-                <w:tab w:val="left" w:pos="540"/>
-              </w:tabs>
-              <w:jc w:val="center"/>
-              <w:rPr>
-                <w:lang w:val="en-US"/>
-              </w:rPr>
-            </w:pPr>
-            <w:r>
-              <w:rPr>
-                <w:lang w:val="en-US"/>
-              </w:rPr>
-              <w:t>1</w:t>
-            </w:r>
-          </w:p>
-        </w:tc>
-        <w:tc>
-          <w:tcPr>
-            <w:tcW w:w="667" w:type="dxa"/>
-            <w:tcBorders>
-              <w:top w:val="single" w:sz="12" w:space="0" w:color="auto"/>
-              <w:left w:val="single" w:sz="12" w:space="0" w:color="auto"/>
-              <w:bottom w:val="single" w:sz="12" w:space="0" w:color="auto"/>
-              <w:right w:val="single" w:sz="12" w:space="0" w:color="auto"/>
-            </w:tcBorders>
-            <w:vAlign w:val="center"/>
-            <w:hideMark/>
-          </w:tcPr>
-          <w:p>
-            <w:pPr>
-              <w:tabs>
-                <w:tab w:val="left" w:pos="540"/>
-              </w:tabs>
-              <w:jc w:val="center"/>
-              <w:rPr>
-                <w:lang w:val="en-US"/>
-              </w:rPr>
-            </w:pPr>
-            <w:r>
-              <w:rPr>
-                <w:lang w:val="en-US"/>
-              </w:rPr>
-              <w:t>1</w:t>
-            </w:r>
-          </w:p>
-        </w:tc>
-        <w:tc>
-          <w:tcPr>
-            <w:tcW w:w="667" w:type="dxa"/>
-            <w:tcBorders>
-              <w:top w:val="single" w:sz="12" w:space="0" w:color="auto"/>
-              <w:left w:val="single" w:sz="12" w:space="0" w:color="auto"/>
-              <w:bottom w:val="single" w:sz="12" w:space="0" w:color="auto"/>
-              <w:right w:val="single" w:sz="12" w:space="0" w:color="auto"/>
-            </w:tcBorders>
-            <w:vAlign w:val="center"/>
-            <w:hideMark/>
-          </w:tcPr>
-          <w:p>
-            <w:pPr>
-              <w:tabs>
-                <w:tab w:val="left" w:pos="540"/>
-              </w:tabs>
-              <w:jc w:val="center"/>
-              <w:rPr>
-                <w:lang w:val="en-US"/>
-              </w:rPr>
-            </w:pPr>
-            <w:r>
-              <w:rPr>
-                <w:lang w:val="en-US"/>
-              </w:rPr>
-              <w:t>1</w:t>
-            </w:r>
-          </w:p>
-        </w:tc>
-      </w:tr>
-      <w:tr>
-        <w:trPr>
-          <w:trHeight w:val="494"/>
-        </w:trPr>
-        <w:tc>
-          <w:tcPr>
-            <w:tcW w:w="1528" w:type="dxa"/>
-            <w:tcBorders>
-              <w:top w:val="nil"/>
-              <w:left w:val="nil"/>
-              <w:bottom w:val="nil"/>
-              <w:right w:val="single" w:sz="12" w:space="0" w:color="auto"/>
-            </w:tcBorders>
-            <w:vAlign w:val="center"/>
-            <w:hideMark/>
-          </w:tcPr>
-          <w:p>
-            <w:pPr>
-              <w:tabs>
-                <w:tab w:val="left" w:pos="540"/>
-              </w:tabs>
-              <w:jc w:val="right"/>
-              <w:rPr>
-                <w:lang w:val="en-US"/>
-              </w:rPr>
-            </w:pPr>
-            <w:r>
-              <w:rPr>
-                <w:lang w:val="en-US"/>
-              </w:rPr>
-              <w:t>01</w:t>
-            </w:r>
-          </w:p>
-        </w:tc>
-        <w:tc>
-          <w:tcPr>
-            <w:tcW w:w="667" w:type="dxa"/>
-            <w:tcBorders>
-              <w:top w:val="single" w:sz="12" w:space="0" w:color="auto"/>
-              <w:left w:val="single" w:sz="12" w:space="0" w:color="auto"/>
-              <w:bottom w:val="single" w:sz="12" w:space="0" w:color="auto"/>
-              <w:right w:val="single" w:sz="12" w:space="0" w:color="auto"/>
-            </w:tcBorders>
-            <w:vAlign w:val="center"/>
-            <w:hideMark/>
-          </w:tcPr>
-          <w:p>
-            <w:pPr>
-              <w:tabs>
-                <w:tab w:val="left" w:pos="540"/>
-              </w:tabs>
-              <w:jc w:val="center"/>
-              <w:rPr>
-                <w:lang w:val="en-US"/>
-              </w:rPr>
-            </w:pPr>
-            <w:r>
-              <w:rPr>
-                <w:lang w:val="en-US"/>
-              </w:rPr>
-              <w:t>1</w:t>
-            </w:r>
-          </w:p>
-        </w:tc>
-        <w:tc>
-          <w:tcPr>
-            <w:tcW w:w="666" w:type="dxa"/>
-            <w:tcBorders>
-              <w:top w:val="single" w:sz="12" w:space="0" w:color="auto"/>
-              <w:left w:val="single" w:sz="12" w:space="0" w:color="auto"/>
-              <w:bottom w:val="single" w:sz="12" w:space="0" w:color="auto"/>
-              <w:right w:val="single" w:sz="12" w:space="0" w:color="auto"/>
-            </w:tcBorders>
-            <w:vAlign w:val="center"/>
-            <w:hideMark/>
-          </w:tcPr>
-          <w:p>
-            <w:pPr>
-              <w:tabs>
-                <w:tab w:val="left" w:pos="540"/>
-              </w:tabs>
-              <w:jc w:val="center"/>
-              <w:rPr>
-                <w:lang w:val="en-US"/>
-              </w:rPr>
-            </w:pPr>
-            <w:r>
-              <w:rPr>
-                <w:lang w:val="en-US"/>
-              </w:rPr>
-              <w:t>0</w:t>
-            </w:r>
-          </w:p>
-        </w:tc>
-        <w:tc>
-          <w:tcPr>
-            <w:tcW w:w="667" w:type="dxa"/>
-            <w:tcBorders>
-              <w:top w:val="single" w:sz="12" w:space="0" w:color="auto"/>
-              <w:left w:val="single" w:sz="12" w:space="0" w:color="auto"/>
-              <w:bottom w:val="single" w:sz="12" w:space="0" w:color="auto"/>
-              <w:right w:val="single" w:sz="12" w:space="0" w:color="auto"/>
-            </w:tcBorders>
-            <w:vAlign w:val="center"/>
-            <w:hideMark/>
-          </w:tcPr>
-          <w:p>
-            <w:pPr>
-              <w:tabs>
-                <w:tab w:val="left" w:pos="540"/>
-              </w:tabs>
-              <w:jc w:val="center"/>
-              <w:rPr>
-                <w:lang w:val="en-US"/>
-              </w:rPr>
-            </w:pPr>
-            <w:r>
-              <w:rPr>
-                <w:lang w:val="en-US"/>
-              </w:rPr>
-              <w:t>0</w:t>
-            </w:r>
-          </w:p>
-        </w:tc>
-        <w:tc>
-          <w:tcPr>
-            <w:tcW w:w="667" w:type="dxa"/>
-            <w:tcBorders>
-              <w:top w:val="single" w:sz="12" w:space="0" w:color="auto"/>
-              <w:left w:val="single" w:sz="12" w:space="0" w:color="auto"/>
-              <w:bottom w:val="single" w:sz="12" w:space="0" w:color="auto"/>
-              <w:right w:val="single" w:sz="12" w:space="0" w:color="auto"/>
-            </w:tcBorders>
-            <w:vAlign w:val="center"/>
-            <w:hideMark/>
-          </w:tcPr>
-          <w:p>
-            <w:pPr>
-              <w:tabs>
-                <w:tab w:val="left" w:pos="540"/>
-              </w:tabs>
-              <w:jc w:val="center"/>
-              <w:rPr>
-                <w:lang w:val="en-US"/>
-              </w:rPr>
-            </w:pPr>
-            <w:r>
-              <mc:AlternateContent>
-                <mc:Choice Requires="wps">
-                  <w:drawing>
-                    <wp:anchor distT="0" distB="0" distL="114300" distR="114300" simplePos="0" relativeHeight="251708928" behindDoc="0" locked="0" layoutInCell="1" allowOverlap="1" wp14:anchorId="6B302906" wp14:editId="54F3AC0C">
-                      <wp:simplePos x="0" y="0"/>
-                      <wp:positionH relativeFrom="column">
-                        <wp:posOffset>-88900</wp:posOffset>
-                      </wp:positionH>
-                      <wp:positionV relativeFrom="paragraph">
-                        <wp:posOffset>-7620</wp:posOffset>
-                      </wp:positionV>
-                      <wp:extent cx="589915" cy="662940"/>
-                      <wp:effectExtent l="19050" t="0" r="0" b="60960"/>
-                      <wp:wrapNone/>
-                      <wp:docPr id="23" name="Arc 23"/>
-                      <wp:cNvGraphicFramePr/>
-                      <a:graphic xmlns:a="http://schemas.openxmlformats.org/drawingml/2006/main">
-                        <a:graphicData uri="http://schemas.microsoft.com/office/word/2010/wordprocessingShape">
-                          <wps:wsp>
-                            <wps:cNvSpPr/>
-                            <wps:spPr>
-                              <a:xfrm rot="10800000">
-                                <a:off x="0" y="0"/>
-                                <a:ext cx="589915" cy="662940"/>
-                              </a:xfrm>
-                              <a:prstGeom prst="arc">
-                                <a:avLst>
-                                  <a:gd name="adj1" fmla="val 15765976"/>
-                                  <a:gd name="adj2" fmla="val 5890131"/>
-                                </a:avLst>
-                              </a:prstGeom>
-                              <a:ln>
-                                <a:solidFill>
-                                  <a:srgbClr val="FF0000"/>
-                                </a:solidFill>
-                              </a:ln>
-                            </wps:spPr>
-                            <wps:style>
-                              <a:lnRef idx="3">
-                                <a:schemeClr val="accent2"/>
-                              </a:lnRef>
-                              <a:fillRef idx="0">
-                                <a:schemeClr val="accent2"/>
-                              </a:fillRef>
-                              <a:effectRef idx="2">
-                                <a:schemeClr val="accent2"/>
-                              </a:effectRef>
-                              <a:fontRef idx="minor">
-                                <a:schemeClr val="tx1"/>
-                              </a:fontRef>
-                            </wps:style>
-                            <wps:bodyPr rot="0" spcFirstLastPara="0" vertOverflow="overflow" horzOverflow="overflow" vert="horz" wrap="square" lIns="91440" tIns="45720" rIns="91440" bIns="45720" numCol="1" spcCol="0" rtlCol="0" fromWordArt="0" anchor="ctr" anchorCtr="0" forceAA="0" compatLnSpc="1">
-                              <a:prstTxWarp prst="textNoShape">
-                                <a:avLst/>
-                              </a:prstTxWarp>
-                              <a:noAutofit/>
-                            </wps:bodyPr>
-                          </wps:wsp>
-                        </a:graphicData>
-                      </a:graphic>
-                      <wp14:sizeRelH relativeFrom="margin">
-                        <wp14:pctWidth>0</wp14:pctWidth>
-                      </wp14:sizeRelH>
-                      <wp14:sizeRelV relativeFrom="margin">
-                        <wp14:pctHeight>0</wp14:pctHeight>
-                      </wp14:sizeRelV>
-                    </wp:anchor>
-                  </w:drawing>
-                </mc:Choice>
-                <mc:Fallback>
-                  <w:pict>
-                    <v:shape w14:anchorId="6E89710E" id="Arc 23" o:spid="_x0000_s1026" style="position:absolute;margin-left:-7pt;margin-top:-.6pt;width:46.45pt;height:52.2pt;rotation:180;z-index:251708928;visibility:visible;mso-wrap-style:square;mso-width-percent:0;mso-height-percent:0;mso-wrap-distance-left:9pt;mso-wrap-distance-top:0;mso-wrap-distance-right:9pt;mso-wrap-distance-bottom:0;mso-position-horizontal:absolute;mso-position-horizontal-relative:text;mso-position-vertical:absolute;mso-position-vertical-relative:text;mso-width-percent:0;mso-height-percent:0;mso-width-relative:margin;mso-height-relative:margin;v-text-anchor:middle" coordsize="589915,662940" o:gfxdata="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" path="m253306,3321nsc374101,-16042,493036,50179,552508,169911v50668,102007,49812,226456,-2253,327571c488993,616461,368741,680601,247982,658709l294958,331470,253306,3321xem253306,3321nfc374101,-16042,493036,50179,552508,169911v50668,102007,49812,226456,-2253,327571c488993,616461,368741,680601,247982,658709e" filled="f" strokecolor="red" strokeweight="1.5pt">
-                      <v:stroke joinstyle="miter"/>
-                      <v:path arrowok="t" o:connecttype="custom" o:connectlocs="253306,3321;552508,169911;550255,497482;247982,658709" o:connectangles="0,0,0,0"/>
-                    </v:shape>
-                  </w:pict>
-                </mc:Fallback>
-              </mc:AlternateContent>
-            </w:r>
-            <w:r>
-              <w:rPr>
-                <w:lang w:val="en-US"/>
-              </w:rPr>
-              <w:t>1</w:t>
-            </w:r>
-          </w:p>
-        </w:tc>
-      </w:tr>
-      <w:tr>
-        <w:trPr>
-          <w:trHeight w:val="494"/>
-        </w:trPr>
-        <w:tc>
-          <w:tcPr>
-            <w:tcW w:w="1528" w:type="dxa"/>
-            <w:tcBorders>
-              <w:top w:val="nil"/>
-              <w:left w:val="nil"/>
-              <w:bottom w:val="nil"/>
-              <w:right w:val="single" w:sz="12" w:space="0" w:color="auto"/>
-            </w:tcBorders>
-            <w:vAlign w:val="center"/>
-            <w:hideMark/>
-          </w:tcPr>
-          <w:p>
-            <w:pPr>
-              <w:tabs>
-                <w:tab w:val="left" w:pos="540"/>
-              </w:tabs>
-              <w:jc w:val="right"/>
-              <w:rPr>
-                <w:lang w:val="en-US"/>
-              </w:rPr>
-            </w:pPr>
-            <w:r>
-              <w:rPr>
-                <w:lang w:val="en-US"/>
-              </w:rPr>
-              <w:t>11</w:t>
-            </w:r>
-          </w:p>
-        </w:tc>
-        <w:tc>
-          <w:tcPr>
-            <w:tcW w:w="667" w:type="dxa"/>
-            <w:tcBorders>
-              <w:top w:val="single" w:sz="12" w:space="0" w:color="auto"/>
-              <w:left w:val="single" w:sz="12" w:space="0" w:color="auto"/>
-              <w:bottom w:val="single" w:sz="12" w:space="0" w:color="auto"/>
-              <w:right w:val="single" w:sz="12" w:space="0" w:color="auto"/>
-            </w:tcBorders>
-            <w:vAlign w:val="center"/>
-            <w:hideMark/>
-          </w:tcPr>
-          <w:p>
-            <w:pPr>
-              <w:tabs>
-                <w:tab w:val="left" w:pos="540"/>
-              </w:tabs>
-              <w:jc w:val="center"/>
-              <w:rPr>
-                <w:lang w:val="en-US"/>
-              </w:rPr>
-            </w:pPr>
-            <w:r>
-              <w:rPr>
-                <w:lang w:val="en-US"/>
-              </w:rPr>
-              <w:t>1</w:t>
-            </w:r>
-          </w:p>
-        </w:tc>
-        <w:tc>
-          <w:tcPr>
-            <w:tcW w:w="666" w:type="dxa"/>
-            <w:tcBorders>
-              <w:top w:val="single" w:sz="12" w:space="0" w:color="auto"/>
-              <w:left w:val="single" w:sz="12" w:space="0" w:color="auto"/>
-              <w:bottom w:val="single" w:sz="12" w:space="0" w:color="auto"/>
-              <w:right w:val="single" w:sz="12" w:space="0" w:color="auto"/>
-            </w:tcBorders>
-            <w:vAlign w:val="center"/>
-            <w:hideMark/>
-          </w:tcPr>
-          <w:p>
-            <w:pPr>
-              <w:tabs>
-                <w:tab w:val="left" w:pos="540"/>
-              </w:tabs>
-              <w:jc w:val="center"/>
-              <w:rPr>
-                <w:lang w:val="en-US"/>
-              </w:rPr>
-            </w:pPr>
-            <w:r>
-              <w:rPr>
-                <w:lang w:val="en-US"/>
-              </w:rPr>
-              <w:t>1</w:t>
-            </w:r>
-          </w:p>
-        </w:tc>
-        <w:tc>
-          <w:tcPr>
-            <w:tcW w:w="667" w:type="dxa"/>
-            <w:tcBorders>
-              <w:top w:val="single" w:sz="12" w:space="0" w:color="auto"/>
-              <w:left w:val="single" w:sz="12" w:space="0" w:color="auto"/>
-              <w:bottom w:val="single" w:sz="12" w:space="0" w:color="auto"/>
-              <w:right w:val="single" w:sz="12" w:space="0" w:color="auto"/>
-            </w:tcBorders>
-            <w:vAlign w:val="center"/>
-            <w:hideMark/>
-          </w:tcPr>
-          <w:p>
-            <w:pPr>
-              <w:tabs>
-                <w:tab w:val="left" w:pos="540"/>
-              </w:tabs>
-              <w:jc w:val="center"/>
-              <w:rPr>
-                <w:lang w:val="en-US"/>
-              </w:rPr>
-            </w:pPr>
-            <w:r>
-              <w:rPr>
-                <w:lang w:val="en-US"/>
-              </w:rPr>
-              <mc:AlternateContent>
-                <mc:Choice Requires="wps">
-                  <w:drawing>
-                    <wp:anchor distT="0" distB="0" distL="114300" distR="114300" simplePos="0" relativeHeight="251707904" behindDoc="0" locked="0" layoutInCell="1" allowOverlap="1" wp14:anchorId="495F0E98" wp14:editId="4AC5F68E">
-                      <wp:simplePos x="0" y="0"/>
-                      <wp:positionH relativeFrom="column">
-                        <wp:posOffset>-426085</wp:posOffset>
-                      </wp:positionH>
-                      <wp:positionV relativeFrom="paragraph">
-                        <wp:posOffset>45085</wp:posOffset>
-                      </wp:positionV>
-                      <wp:extent cx="693420" cy="563880"/>
-                      <wp:effectExtent l="0" t="0" r="11430" b="26670"/>
-                      <wp:wrapNone/>
-                      <wp:docPr id="28" name="Rectangle: Rounded Corners 28"/>
-                      <wp:cNvGraphicFramePr/>
-                      <a:graphic xmlns:a="http://schemas.openxmlformats.org/drawingml/2006/main">
-                        <a:graphicData uri="http://schemas.microsoft.com/office/word/2010/wordprocessingShape">
-                          <wps:wsp>
-                            <wps:cNvSpPr/>
-                            <wps:spPr>
-                              <a:xfrm>
-                                <a:off x="0" y="0"/>
-                                <a:ext cx="693420" cy="563880"/>
-                              </a:xfrm>
-                              <a:prstGeom prst="roundRect">
-                                <a:avLst/>
-                              </a:prstGeom>
-                              <a:noFill/>
-                              <a:ln>
-                                <a:solidFill>
-                                  <a:srgbClr val="FF0000"/>
-                                </a:solidFill>
-                              </a:ln>
-                            </wps:spPr>
-                            <wps:style>
-                              <a:lnRef idx="2">
-                                <a:schemeClr val="accent6"/>
-                              </a:lnRef>
-                              <a:fillRef idx="1">
-                                <a:schemeClr val="lt1"/>
-                              </a:fillRef>
-                              <a:effectRef idx="0">
-                                <a:schemeClr val="accent6"/>
-                              </a:effectRef>
-                              <a:fontRef idx="minor">
-                                <a:schemeClr val="dk1"/>
-                              </a:fontRef>
-                            </wps:style>
-                            <wps:bodyPr rot="0" spcFirstLastPara="0" vertOverflow="overflow" horzOverflow="overflow" vert="horz" wrap="square" lIns="91440" tIns="45720" rIns="91440" bIns="45720" numCol="1" spcCol="0" rtlCol="0" fromWordArt="0" anchor="ctr" anchorCtr="0" forceAA="0" compatLnSpc="1">
-                              <a:prstTxWarp prst="textNoShape">
-                                <a:avLst/>
-                              </a:prstTxWarp>
-                              <a:noAutofit/>
-                            </wps:bodyPr>
-                          </wps:wsp>
-                        </a:graphicData>
-                      </a:graphic>
-                      <wp14:sizeRelH relativeFrom="margin">
-                        <wp14:pctWidth>0</wp14:pctWidth>
-                      </wp14:sizeRelH>
-                      <wp14:sizeRelV relativeFrom="margin">
-                        <wp14:pctHeight>0</wp14:pctHeight>
-                      </wp14:sizeRelV>
-                    </wp:anchor>
-                  </w:drawing>
-                </mc:Choice>
-                <mc:Fallback>
-                  <w:pict>
-                    <v:roundrect w14:anchorId="5161F9C4" id="Rectangle: Rounded Corners 28" o:spid="_x0000_s1026" style="position:absolute;margin-left:-33.55pt;margin-top:3.55pt;width:54.6pt;height:44.4pt;z-index:251707904;visibility:visible;mso-wrap-style:square;mso-width-percent:0;mso-height-percent:0;mso-wrap-distance-left:9pt;mso-wrap-distance-top:0;mso-wrap-distance-right:9pt;mso-wrap-distance-bottom:0;mso-position-horizontal:absolute;mso-position-horizontal-relative:text;mso-position-vertical:absolute;mso-position-vertical-relative:text;mso-width-percent:0;mso-height-percent:0;mso-width-relative:margin;mso-height-relative:margin;v-text-anchor:middle" arcsize="10923f" o:gfxdata="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" filled="f" strokecolor="red" strokeweight="1pt">
-                      <v:stroke joinstyle="miter"/>
-                    </v:roundrect>
-                  </w:pict>
-                </mc:Fallback>
-              </mc:AlternateContent>
-            </w:r>
-            <w:r>
-              <w:rPr>
-                <w:lang w:val="en-US"/>
-              </w:rPr>
-              <w:t>1</w:t>
-            </w:r>
-          </w:p>
-        </w:tc>
-        <w:tc>
-          <w:tcPr>
-            <w:tcW w:w="667" w:type="dxa"/>
-            <w:tcBorders>
-              <w:top w:val="single" w:sz="12" w:space="0" w:color="auto"/>
-              <w:left w:val="single" w:sz="12" w:space="0" w:color="auto"/>
-              <w:bottom w:val="single" w:sz="12" w:space="0" w:color="auto"/>
-              <w:right w:val="single" w:sz="12" w:space="0" w:color="auto"/>
-            </w:tcBorders>
-            <w:vAlign w:val="center"/>
-            <w:hideMark/>
-          </w:tcPr>
-          <w:p>
-            <w:pPr>
-              <w:tabs>
-                <w:tab w:val="left" w:pos="540"/>
-              </w:tabs>
-              <w:jc w:val="center"/>
-              <w:rPr>
-                <w:lang w:val="en-US"/>
-              </w:rPr>
-            </w:pPr>
-            <w:r>
-              <w:rPr>
-                <w:lang w:val="en-US"/>
-              </w:rPr>
-              <w:t>1</w:t>
-            </w:r>
-          </w:p>
-        </w:tc>
-      </w:tr>
-      <w:tr>
-        <w:trPr>
-          <w:trHeight w:val="494"/>
-        </w:trPr>
-        <w:tc>
-          <w:tcPr>
-            <w:tcW w:w="1528" w:type="dxa"/>
-            <w:tcBorders>
-              <w:top w:val="nil"/>
-              <w:left w:val="nil"/>
-              <w:bottom w:val="nil"/>
-              <w:right w:val="single" w:sz="12" w:space="0" w:color="auto"/>
-            </w:tcBorders>
-            <w:vAlign w:val="center"/>
-            <w:hideMark/>
-          </w:tcPr>
-          <w:p>
-            <w:pPr>
-              <w:tabs>
-                <w:tab w:val="left" w:pos="540"/>
-              </w:tabs>
-              <w:jc w:val="right"/>
-              <w:rPr>
-                <w:lang w:val="en-US"/>
-              </w:rPr>
-            </w:pPr>
-            <w:r>
-              <w:rPr>
-                <w:lang w:val="en-US"/>
-              </w:rPr>
-              <w:t>10</w:t>
-            </w:r>
-          </w:p>
-        </w:tc>
-        <w:tc>
-          <w:tcPr>
-            <w:tcW w:w="667" w:type="dxa"/>
-            <w:tcBorders>
-              <w:top w:val="single" w:sz="12" w:space="0" w:color="auto"/>
-              <w:left w:val="single" w:sz="12" w:space="0" w:color="auto"/>
-              <w:bottom w:val="single" w:sz="12" w:space="0" w:color="auto"/>
-              <w:right w:val="single" w:sz="12" w:space="0" w:color="auto"/>
-            </w:tcBorders>
-            <w:vAlign w:val="center"/>
-            <w:hideMark/>
-          </w:tcPr>
-          <w:p>
-            <w:pPr>
-              <w:tabs>
-                <w:tab w:val="left" w:pos="540"/>
-              </w:tabs>
-              <w:jc w:val="center"/>
-              <w:rPr>
-                <w:lang w:val="en-US"/>
-              </w:rPr>
-            </w:pPr>
-            <w:r>
-              <w:rPr>
-                <w:lang w:val="en-US"/>
-              </w:rPr>
-              <w:t>0</w:t>
-            </w:r>
-          </w:p>
-        </w:tc>
-        <w:tc>
-          <w:tcPr>
-            <w:tcW w:w="666" w:type="dxa"/>
-            <w:tcBorders>
-              <w:top w:val="single" w:sz="12" w:space="0" w:color="auto"/>
-              <w:left w:val="single" w:sz="12" w:space="0" w:color="auto"/>
-              <w:bottom w:val="single" w:sz="12" w:space="0" w:color="auto"/>
-              <w:right w:val="single" w:sz="12" w:space="0" w:color="auto"/>
-            </w:tcBorders>
-            <w:vAlign w:val="center"/>
-            <w:hideMark/>
-          </w:tcPr>
-          <w:p>
-            <w:pPr>
-              <w:tabs>
-                <w:tab w:val="left" w:pos="540"/>
-              </w:tabs>
-              <w:jc w:val="center"/>
-              <w:rPr>
-                <w:lang w:val="en-US"/>
-              </w:rPr>
-            </w:pPr>
-            <w:r>
-              <w:rPr>
-                <w:lang w:val="en-US"/>
-              </w:rPr>
-              <w:t>1</w:t>
-            </w:r>
-          </w:p>
-        </w:tc>
-        <w:tc>
-          <w:tcPr>
-            <w:tcW w:w="667" w:type="dxa"/>
-            <w:tcBorders>
-              <w:top w:val="single" w:sz="12" w:space="0" w:color="auto"/>
-              <w:left w:val="single" w:sz="12" w:space="0" w:color="auto"/>
-              <w:bottom w:val="single" w:sz="12" w:space="0" w:color="auto"/>
-              <w:right w:val="single" w:sz="12" w:space="0" w:color="auto"/>
-            </w:tcBorders>
-            <w:vAlign w:val="center"/>
-            <w:hideMark/>
-          </w:tcPr>
-          <w:p>
-            <w:pPr>
-              <w:tabs>
-                <w:tab w:val="left" w:pos="540"/>
-              </w:tabs>
-              <w:jc w:val="center"/>
-              <w:rPr>
-                <w:lang w:val="en-US"/>
-              </w:rPr>
-            </w:pPr>
-            <w:r>
-              <w:rPr>
-                <w:lang w:val="en-US"/>
-              </w:rPr>
-              <w:t>1</w:t>
-            </w:r>
-          </w:p>
-        </w:tc>
-        <w:tc>
-          <w:tcPr>
-            <w:tcW w:w="667" w:type="dxa"/>
-            <w:tcBorders>
-              <w:top w:val="single" w:sz="12" w:space="0" w:color="auto"/>
-              <w:left w:val="single" w:sz="12" w:space="0" w:color="auto"/>
-              <w:bottom w:val="single" w:sz="12" w:space="0" w:color="auto"/>
-              <w:right w:val="single" w:sz="12" w:space="0" w:color="auto"/>
-            </w:tcBorders>
-            <w:vAlign w:val="center"/>
-            <w:hideMark/>
-          </w:tcPr>
-          <w:p>
-            <w:pPr>
-              <w:tabs>
-                <w:tab w:val="left" w:pos="540"/>
-              </w:tabs>
-              <w:jc w:val="center"/>
-              <w:rPr>
-                <w:lang w:val="en-US"/>
-              </w:rPr>
-            </w:pPr>
-            <w:r>
-              <w:rPr>
-                <w:lang w:val="en-US"/>
-              </w:rPr>
-              <w:t>0</w:t>
-            </w:r>
-          </w:p>
-        </w:tc>
-      </w:tr>
-    </w:tbl>
     <w:p>
       <w:pPr>
-        <w:jc w:val="right"/>
+        <w:jc w:val="center"/>
         <w:rPr>
           <w:lang w:val="en-US"/>
         </w:rPr>
       </w:pPr>
-      <w:r>
-        <w:rPr>
-          <w:lang w:val="en-US"/>
-        </w:rPr>
-        <w:t>Graaf 10.2</w:t>
-      </w:r>
       <w:r>
         <w:rPr>
           <w:lang w:val="en-US"/>
@@ -47311,7 +46521,7 @@
                 </mc:Choice>
                 <mc:Fallback>
                   <w:pict>
-                    <v:line w14:anchorId="145720C4" id="Straight Connector 38" o:spid="_x0000_s1026" style="position:absolute;z-index:251713024;visibility:visible;mso-wrap-style:square;mso-width-percent:0;mso-height-percent:0;mso-wrap-distance-left:9pt;mso-wrap-distance-top:0;mso-wrap-distance-right:9pt;mso-wrap-distance-bottom:0;mso-position-horizontal:absolute;mso-position-horizontal-relative:text;mso-position-vertical:absolute;mso-position-vertical-relative:text;mso-width-percent:0;mso-height-percent:0;mso-width-relative:page;mso-height-relative:page" from="24.75pt,6.15pt" to="69.75pt,28.15pt" o:gfxdata="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" strokeweight="1.5pt"/>
+                    <v:line w14:anchorId="3C42A8A2" id="Straight Connector 38" o:spid="_x0000_s1026" style="position:absolute;z-index:251713024;visibility:visible;mso-wrap-style:square;mso-width-percent:0;mso-height-percent:0;mso-wrap-distance-left:9pt;mso-wrap-distance-top:0;mso-wrap-distance-right:9pt;mso-wrap-distance-bottom:0;mso-position-horizontal:absolute;mso-position-horizontal-relative:text;mso-position-vertical:absolute;mso-position-vertical-relative:text;mso-width-percent:0;mso-height-percent:0;mso-width-relative:page;mso-height-relative:page" from="24.75pt,6.15pt" to="69.75pt,28.15pt" o:gfxdata="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" strokeweight="1.5pt"/>
                   </w:pict>
                 </mc:Fallback>
               </mc:AlternateContent>
@@ -47673,7 +46883,7 @@
                 </mc:Choice>
                 <mc:Fallback>
                   <w:pict>
-                    <v:roundrect w14:anchorId="519CFB11" id="Rectangle: Rounded Corners 39" o:spid="_x0000_s1026" style="position:absolute;margin-left:-1.35pt;margin-top:2.6pt;width:54.6pt;height:43.85pt;rotation:180;z-index:251714048;visibility:visible;mso-wrap-style:square;mso-width-percent:0;mso-height-percent:0;mso-wrap-distance-left:9pt;mso-wrap-distance-top:0;mso-wrap-distance-right:9pt;mso-wrap-distance-bottom:0;mso-position-horizontal:absolute;mso-position-horizontal-relative:text;mso-position-vertical:absolute;mso-position-vertical-relative:text;mso-width-percent:0;mso-height-percent:0;mso-width-relative:margin;mso-height-relative:margin;v-text-anchor:middle" arcsize="10923f" o:gfxdata="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" filled="f" strokecolor="red" strokeweight="1pt">
+                    <v:roundrect w14:anchorId="6F39F006" id="Rectangle: Rounded Corners 39" o:spid="_x0000_s1026" style="position:absolute;margin-left:-1.35pt;margin-top:2.6pt;width:54.6pt;height:43.85pt;rotation:180;z-index:251714048;visibility:visible;mso-wrap-style:square;mso-width-percent:0;mso-height-percent:0;mso-wrap-distance-left:9pt;mso-wrap-distance-top:0;mso-wrap-distance-right:9pt;mso-wrap-distance-bottom:0;mso-position-horizontal:absolute;mso-position-horizontal-relative:text;mso-position-vertical:absolute;mso-position-vertical-relative:text;mso-width-percent:0;mso-height-percent:0;mso-width-relative:margin;mso-height-relative:margin;v-text-anchor:middle" arcsize="10923f" o:gfxdata="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" filled="f" strokecolor="red" strokeweight="1pt">
                       <v:stroke joinstyle="miter"/>
                     </v:roundrect>
                   </w:pict>
@@ -48065,7 +47275,7 @@
                 </mc:Choice>
                 <mc:Fallback>
                   <w:pict>
-                    <v:roundrect w14:anchorId="46FF6093" id="Rectangle: Rounded Corners 42" o:spid="_x0000_s1026" style="position:absolute;margin-left:-31.75pt;margin-top:1.6pt;width:57.05pt;height:20.4pt;z-index:251717120;visibility:visible;mso-wrap-style:square;mso-width-percent:0;mso-height-percent:0;mso-wrap-distance-left:9pt;mso-wrap-distance-top:0;mso-wrap-distance-right:9pt;mso-wrap-distance-bottom:0;mso-position-horizontal:absolute;mso-position-horizontal-relative:text;mso-position-vertical:absolute;mso-position-vertical-relative:text;mso-width-percent:0;mso-height-percent:0;mso-width-relative:margin;mso-height-relative:margin;v-text-anchor:middle" arcsize="10923f" o:gfxdata="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" filled="f" strokecolor="red" strokeweight="1pt">
+                    <v:roundrect w14:anchorId="43A98914" id="Rectangle: Rounded Corners 42" o:spid="_x0000_s1026" style="position:absolute;margin-left:-31.75pt;margin-top:1.6pt;width:57.05pt;height:20.4pt;z-index:251717120;visibility:visible;mso-wrap-style:square;mso-width-percent:0;mso-height-percent:0;mso-wrap-distance-left:9pt;mso-wrap-distance-top:0;mso-wrap-distance-right:9pt;mso-wrap-distance-bottom:0;mso-position-horizontal:absolute;mso-position-horizontal-relative:text;mso-position-vertical:absolute;mso-position-vertical-relative:text;mso-width-percent:0;mso-height-percent:0;mso-width-relative:margin;mso-height-relative:margin;v-text-anchor:middle" arcsize="10923f" o:gfxdata="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" filled="f" strokecolor="red" strokeweight="1pt">
                       <v:stroke joinstyle="miter"/>
                     </v:roundrect>
                   </w:pict>
@@ -48272,7 +47482,7 @@
                 </mc:Choice>
                 <mc:Fallback>
                   <w:pict>
-                    <v:roundrect w14:anchorId="0FBDB153" id="Rectangle: Rounded Corners 41" o:spid="_x0000_s1026" style="position:absolute;margin-left:.15pt;margin-top:.6pt;width:20.4pt;height:20.4pt;rotation:90;z-index:251715072;visibility:visible;mso-wrap-style:square;mso-width-percent:0;mso-height-percent:0;mso-wrap-distance-left:9pt;mso-wrap-distance-top:0;mso-wrap-distance-right:9pt;mso-wrap-distance-bottom:0;mso-position-horizontal:absolute;mso-position-horizontal-relative:text;mso-position-vertical:absolute;mso-position-vertical-relative:text;mso-width-percent:0;mso-height-percent:0;mso-width-relative:margin;mso-height-relative:margin;v-text-anchor:middle" arcsize="10923f" o:gfxdata="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" filled="f" strokecolor="red" strokeweight="1pt">
+                    <v:roundrect w14:anchorId="187D72A7" id="Rectangle: Rounded Corners 41" o:spid="_x0000_s1026" style="position:absolute;margin-left:.15pt;margin-top:.6pt;width:20.4pt;height:20.4pt;rotation:90;z-index:251715072;visibility:visible;mso-wrap-style:square;mso-width-percent:0;mso-height-percent:0;mso-wrap-distance-left:9pt;mso-wrap-distance-top:0;mso-wrap-distance-right:9pt;mso-wrap-distance-bottom:0;mso-position-horizontal:absolute;mso-position-horizontal-relative:text;mso-position-vertical:absolute;mso-position-vertical-relative:text;mso-width-percent:0;mso-height-percent:0;mso-width-relative:margin;mso-height-relative:margin;v-text-anchor:middle" arcsize="10923f" o:gfxdata="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" filled="f" strokecolor="red" strokeweight="1pt">
                       <v:stroke joinstyle="miter"/>
                     </v:roundrect>
                   </w:pict>
@@ -50805,17 +50015,7 @@
             <w:rFonts w:ascii="Cambria Math" w:hAnsi="Cambria Math"/>
             <w:lang w:val="en-US"/>
           </w:rPr>
-          <m:t>⊕</m:t>
-        </m:r>
-        <m:r>
-          <m:rPr>
-            <m:nor/>
-          </m:rPr>
-          <w:rPr>
-            <w:rFonts w:ascii="Cambria Math" w:hAnsi="Cambria Math"/>
-            <w:lang w:val="en-US"/>
-          </w:rPr>
-          <m:t xml:space="preserve"> 1 ) (</m:t>
+          <m:t>⊕ 1 ) (</m:t>
         </m:r>
         <m:sSub>
           <m:sSubPr>
@@ -50863,17 +50063,7 @@
             <w:rFonts w:ascii="Cambria Math" w:hAnsi="Cambria Math"/>
             <w:lang w:val="en-US"/>
           </w:rPr>
-          <m:t xml:space="preserve"> ⊕</m:t>
-        </m:r>
-        <m:r>
-          <m:rPr>
-            <m:nor/>
-          </m:rPr>
-          <w:rPr>
-            <w:rFonts w:ascii="Cambria Math" w:hAnsi="Cambria Math"/>
-            <w:lang w:val="en-US"/>
-          </w:rPr>
-          <m:t xml:space="preserve"> 1) (</m:t>
+          <m:t xml:space="preserve"> ⊕ 1) (</m:t>
         </m:r>
         <m:sSub>
           <m:sSubPr>
@@ -50991,27 +50181,7 @@
             <w:rFonts w:ascii="Cambria Math" w:hAnsi="Cambria Math"/>
             <w:lang w:val="en-US"/>
           </w:rPr>
-          <m:t>⊕</m:t>
-        </m:r>
-        <m:r>
-          <m:rPr>
-            <m:nor/>
-          </m:rPr>
-          <w:rPr>
-            <w:rFonts w:ascii="Cambria Math" w:hAnsi="Cambria Math"/>
-            <w:lang w:val="en-US"/>
-          </w:rPr>
-          <m:t xml:space="preserve"> </m:t>
-        </m:r>
-        <m:r>
-          <m:rPr>
-            <m:nor/>
-          </m:rPr>
-          <w:rPr>
-            <w:rFonts w:ascii="Cambria Math" w:hAnsi="Cambria Math"/>
-            <w:lang w:val="en-US"/>
-          </w:rPr>
-          <m:t xml:space="preserve"> </m:t>
+          <m:t xml:space="preserve">⊕  </m:t>
         </m:r>
         <m:sSub>
           <m:sSubPr>
@@ -53786,7 +52956,7 @@
                 </mc:Choice>
                 <mc:Fallback>
                   <w:pict>
-                    <v:line w14:anchorId="07A9E496" id="Straight Connector 3" o:spid="_x0000_s1026" style="position:absolute;z-index:251719168;visibility:visible;mso-wrap-style:square;mso-width-percent:0;mso-height-percent:0;mso-wrap-distance-left:9pt;mso-wrap-distance-top:0;mso-wrap-distance-right:9pt;mso-wrap-distance-bottom:0;mso-position-horizontal:absolute;mso-position-horizontal-relative:text;mso-position-vertical:absolute;mso-position-vertical-relative:text;mso-width-percent:0;mso-height-percent:0;mso-width-relative:page;mso-height-relative:page" from="24.75pt,6.15pt" to="69.75pt,28.15pt" o:gfxdata="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" strokeweight="1.5pt"/>
+                    <v:line w14:anchorId="20510494" id="Straight Connector 3" o:spid="_x0000_s1026" style="position:absolute;z-index:251719168;visibility:visible;mso-wrap-style:square;mso-width-percent:0;mso-height-percent:0;mso-wrap-distance-left:9pt;mso-wrap-distance-top:0;mso-wrap-distance-right:9pt;mso-wrap-distance-bottom:0;mso-position-horizontal:absolute;mso-position-horizontal-relative:text;mso-position-vertical:absolute;mso-position-vertical-relative:text;mso-width-percent:0;mso-height-percent:0;mso-width-relative:page;mso-height-relative:page" from="24.75pt,6.15pt" to="69.75pt,28.15pt" o:gfxdata="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" strokeweight="1.5pt"/>
                   </w:pict>
                 </mc:Fallback>
               </mc:AlternateContent>
@@ -54148,7 +53318,7 @@
                 </mc:Choice>
                 <mc:Fallback>
                   <w:pict>
-                    <v:roundrect w14:anchorId="77DE1045" id="Rectangle: Rounded Corners 4" o:spid="_x0000_s1026" style="position:absolute;margin-left:-1.35pt;margin-top:2.6pt;width:54.6pt;height:43.85pt;rotation:180;z-index:251720192;visibility:visible;mso-wrap-style:square;mso-width-percent:0;mso-height-percent:0;mso-wrap-distance-left:9pt;mso-wrap-distance-top:0;mso-wrap-distance-right:9pt;mso-wrap-distance-bottom:0;mso-position-horizontal:absolute;mso-position-horizontal-relative:text;mso-position-vertical:absolute;mso-position-vertical-relative:text;mso-width-percent:0;mso-height-percent:0;mso-width-relative:margin;mso-height-relative:margin;v-text-anchor:middle" arcsize="10923f" o:gfxdata="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" filled="f" strokecolor="red" strokeweight="1pt">
+                    <v:roundrect w14:anchorId="32332F1E" id="Rectangle: Rounded Corners 4" o:spid="_x0000_s1026" style="position:absolute;margin-left:-1.35pt;margin-top:2.6pt;width:54.6pt;height:43.85pt;rotation:180;z-index:251720192;visibility:visible;mso-wrap-style:square;mso-width-percent:0;mso-height-percent:0;mso-wrap-distance-left:9pt;mso-wrap-distance-top:0;mso-wrap-distance-right:9pt;mso-wrap-distance-bottom:0;mso-position-horizontal:absolute;mso-position-horizontal-relative:text;mso-position-vertical:absolute;mso-position-vertical-relative:text;mso-width-percent:0;mso-height-percent:0;mso-width-relative:margin;mso-height-relative:margin;v-text-anchor:middle" arcsize="10923f" o:gfxdata="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" filled="f" strokecolor="red" strokeweight="1pt">
                       <v:stroke joinstyle="miter"/>
                     </v:roundrect>
                   </w:pict>
@@ -54378,8 +53548,6 @@
             </w:r>
           </w:p>
         </w:tc>
-        <w:bookmarkStart w:id="1" w:name="_GoBack"/>
-        <w:bookmarkEnd w:id="1"/>
       </w:tr>
       <w:tr>
         <w:trPr>
@@ -54542,7 +53710,7 @@
                 </mc:Choice>
                 <mc:Fallback>
                   <w:pict>
-                    <v:roundrect w14:anchorId="3C8D2F85" id="Rectangle: Rounded Corners 6" o:spid="_x0000_s1026" style="position:absolute;margin-left:-31.75pt;margin-top:1.6pt;width:57.05pt;height:20.4pt;z-index:251722240;visibility:visible;mso-wrap-style:square;mso-width-percent:0;mso-height-percent:0;mso-wrap-distance-left:9pt;mso-wrap-distance-top:0;mso-wrap-distance-right:9pt;mso-wrap-distance-bottom:0;mso-position-horizontal:absolute;mso-position-horizontal-relative:text;mso-position-vertical:absolute;mso-position-vertical-relative:text;mso-width-percent:0;mso-height-percent:0;mso-width-relative:margin;mso-height-relative:margin;v-text-anchor:middle" arcsize="10923f" o:gfxdata="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" filled="f" strokecolor="red" strokeweight="1pt">
+                    <v:roundrect w14:anchorId="0CC924E5" id="Rectangle: Rounded Corners 6" o:spid="_x0000_s1026" style="position:absolute;margin-left:-31.75pt;margin-top:1.6pt;width:57.05pt;height:20.4pt;z-index:251722240;visibility:visible;mso-wrap-style:square;mso-width-percent:0;mso-height-percent:0;mso-wrap-distance-left:9pt;mso-wrap-distance-top:0;mso-wrap-distance-right:9pt;mso-wrap-distance-bottom:0;mso-position-horizontal:absolute;mso-position-horizontal-relative:text;mso-position-vertical:absolute;mso-position-vertical-relative:text;mso-width-percent:0;mso-height-percent:0;mso-width-relative:margin;mso-height-relative:margin;v-text-anchor:middle" arcsize="10923f" o:gfxdata="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" filled="f" strokecolor="red" strokeweight="1pt">
                       <v:stroke joinstyle="miter"/>
                     </v:roundrect>
                   </w:pict>
@@ -54749,7 +53917,7 @@
                 </mc:Choice>
                 <mc:Fallback>
                   <w:pict>
-                    <v:roundrect w14:anchorId="5C553C7B" id="Rectangle: Rounded Corners 9" o:spid="_x0000_s1026" style="position:absolute;margin-left:.15pt;margin-top:.6pt;width:20.4pt;height:20.4pt;rotation:90;z-index:251721216;visibility:visible;mso-wrap-style:square;mso-width-percent:0;mso-height-percent:0;mso-wrap-distance-left:9pt;mso-wrap-distance-top:0;mso-wrap-distance-right:9pt;mso-wrap-distance-bottom:0;mso-position-horizontal:absolute;mso-position-horizontal-relative:text;mso-position-vertical:absolute;mso-position-vertical-relative:text;mso-width-percent:0;mso-height-percent:0;mso-width-relative:margin;mso-height-relative:margin;v-text-anchor:middle" arcsize="10923f" o:gfxdata="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" filled="f" strokecolor="red" strokeweight="1pt">
+                    <v:roundrect w14:anchorId="148CCB16" id="Rectangle: Rounded Corners 9" o:spid="_x0000_s1026" style="position:absolute;margin-left:.15pt;margin-top:.6pt;width:20.4pt;height:20.4pt;rotation:90;z-index:251721216;visibility:visible;mso-wrap-style:square;mso-width-percent:0;mso-height-percent:0;mso-wrap-distance-left:9pt;mso-wrap-distance-top:0;mso-wrap-distance-right:9pt;mso-wrap-distance-bottom:0;mso-position-horizontal:absolute;mso-position-horizontal-relative:text;mso-position-vertical:absolute;mso-position-vertical-relative:text;mso-width-percent:0;mso-height-percent:0;mso-width-relative:margin;mso-height-relative:margin;v-text-anchor:middle" arcsize="10923f" o:gfxdata="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" filled="f" strokecolor="red" strokeweight="1pt">
                       <v:stroke joinstyle="miter"/>
                     </v:roundrect>
                   </w:pict>
@@ -54910,6 +54078,7 @@
         <w:docPartUnique/>
       </w:docPartObj>
     </w:sdtPr>
+    <w:sdtEndPr/>
     <w:sdtContent>
       <w:p>
         <w:pPr>
@@ -56450,7 +55619,7 @@
 </file>
 
 <file path=customXml/itemProps1.xml><?xml version="1.0" encoding="utf-8"?>
-<ds:datastoreItem xmlns:ds="http://schemas.openxmlformats.org/officeDocument/2006/customXml" ds:itemID="{0E38CB31-6C7F-4B06-8ADD-FC0280F5F762}">
+<ds:datastoreItem xmlns:ds="http://schemas.openxmlformats.org/officeDocument/2006/customXml" ds:itemID="{B210B865-CC5A-4CFD-9738-9CEBE5DB3FA4}">
   <ds:schemaRefs>
     <ds:schemaRef ds:uri="http://schemas.openxmlformats.org/officeDocument/2006/bibliography"/>
   </ds:schemaRefs>

--- a/Diskreetne_Matemaatika_Kodutoo_Enrico_Vompa_185787IAIB14.docx
+++ b/Diskreetne_Matemaatika_Kodutoo_Enrico_Vompa_185787IAIB14.docx
@@ -24847,6 +24847,14 @@
       </w:r>
       <w:r>
         <w:rPr>
+          <w:sz w:val="32"/>
+          <w:szCs w:val="32"/>
+          <w:lang w:val="en-US"/>
+        </w:rPr>
+        <w:t xml:space="preserve"> </w:t>
+      </w:r>
+      <w:r>
+        <w:rPr>
           <w:b/>
           <w:sz w:val="32"/>
           <w:szCs w:val="32"/>
@@ -36423,241 +36431,8 @@
           <w:szCs w:val="32"/>
           <w:lang w:val="en-US"/>
         </w:rPr>
-        <w:t>][</w:t>
-      </w:r>
-      <m:oMath>
-        <m:r>
-          <m:rPr>
-            <m:sty m:val="bi"/>
-          </m:rPr>
-          <w:rPr>
-            <w:rFonts w:ascii="Cambria Math" w:hAnsi="Cambria Math"/>
-            <w:sz w:val="32"/>
-            <w:szCs w:val="32"/>
-            <w:lang w:val="en-US"/>
-          </w:rPr>
-          <m:t xml:space="preserve"> </m:t>
-        </m:r>
-        <m:sSub>
-          <m:sSubPr>
-            <m:ctrlPr>
-              <w:rPr>
-                <w:rFonts w:ascii="Cambria Math" w:hAnsi="Cambria Math"/>
-                <w:b/>
-                <w:bCs/>
-                <w:i/>
-                <w:sz w:val="32"/>
-                <w:szCs w:val="32"/>
-                <w:lang w:val="en-US"/>
-              </w:rPr>
-            </m:ctrlPr>
-          </m:sSubPr>
-          <m:e>
-            <m:acc>
-              <m:accPr>
-                <m:chr m:val="̅"/>
-                <m:ctrlPr>
-                  <w:rPr>
-                    <w:rFonts w:ascii="Cambria Math" w:hAnsi="Cambria Math"/>
-                    <w:b/>
-                    <w:bCs/>
-                    <w:i/>
-                    <w:sz w:val="32"/>
-                    <w:szCs w:val="32"/>
-                    <w:lang w:val="en-US"/>
-                  </w:rPr>
-                </m:ctrlPr>
-              </m:accPr>
-              <m:e>
-                <m:r>
-                  <m:rPr>
-                    <m:sty m:val="b"/>
-                  </m:rPr>
-                  <w:rPr>
-                    <w:rFonts w:ascii="Cambria Math" w:hAnsi="Cambria Math"/>
-                    <w:sz w:val="32"/>
-                    <w:szCs w:val="32"/>
-                    <w:lang w:val="en-US"/>
-                  </w:rPr>
-                  <m:t>x</m:t>
-                </m:r>
-              </m:e>
-            </m:acc>
-          </m:e>
-          <m:sub>
-            <m:r>
-              <m:rPr>
-                <m:sty m:val="b"/>
-              </m:rPr>
-              <w:rPr>
-                <w:rFonts w:ascii="Cambria Math" w:hAnsi="Cambria Math"/>
-                <w:sz w:val="32"/>
-                <w:szCs w:val="32"/>
-                <w:lang w:val="en-US"/>
-              </w:rPr>
-              <m:t>1</m:t>
-            </m:r>
-          </m:sub>
-        </m:sSub>
-        <m:r>
-          <m:rPr>
-            <m:nor/>
-          </m:rPr>
-          <w:rPr>
-            <w:rFonts w:ascii="Cambria Math" w:hAnsi="Cambria Math"/>
-            <w:b/>
-            <w:bCs/>
-            <w:sz w:val="32"/>
-            <w:szCs w:val="32"/>
-            <w:lang w:val="en-US"/>
-          </w:rPr>
-          <m:t xml:space="preserve">˅ </m:t>
-        </m:r>
-        <m:sSub>
-          <m:sSubPr>
-            <m:ctrlPr>
-              <w:rPr>
-                <w:rFonts w:ascii="Cambria Math" w:hAnsi="Cambria Math"/>
-                <w:b/>
-                <w:bCs/>
-                <w:i/>
-                <w:sz w:val="32"/>
-                <w:szCs w:val="32"/>
-                <w:lang w:val="en-US"/>
-              </w:rPr>
-            </m:ctrlPr>
-          </m:sSubPr>
-          <m:e>
-            <m:r>
-              <m:rPr>
-                <m:sty m:val="b"/>
-              </m:rPr>
-              <w:rPr>
-                <w:rFonts w:ascii="Cambria Math" w:hAnsi="Cambria Math"/>
-                <w:sz w:val="32"/>
-                <w:szCs w:val="32"/>
-                <w:lang w:val="en-US"/>
-              </w:rPr>
-              <m:t>x</m:t>
-            </m:r>
-          </m:e>
-          <m:sub>
-            <m:r>
-              <m:rPr>
-                <m:sty m:val="b"/>
-              </m:rPr>
-              <w:rPr>
-                <w:rFonts w:ascii="Cambria Math" w:hAnsi="Cambria Math"/>
-                <w:sz w:val="32"/>
-                <w:szCs w:val="32"/>
-                <w:lang w:val="en-US"/>
-              </w:rPr>
-              <m:t>4</m:t>
-            </m:r>
-          </m:sub>
-        </m:sSub>
-        <m:r>
-          <m:rPr>
-            <m:nor/>
-          </m:rPr>
-          <w:rPr>
-            <w:rFonts w:ascii="Cambria Math" w:hAnsi="Cambria Math"/>
-            <w:b/>
-            <w:bCs/>
-            <w:sz w:val="32"/>
-            <w:szCs w:val="32"/>
-            <w:lang w:val="en-US"/>
-          </w:rPr>
-          <m:t xml:space="preserve">˅ </m:t>
-        </m:r>
-        <m:sSub>
-          <m:sSubPr>
-            <m:ctrlPr>
-              <w:rPr>
-                <w:rFonts w:ascii="Cambria Math" w:hAnsi="Cambria Math"/>
-                <w:b/>
-                <w:bCs/>
-                <w:i/>
-                <w:sz w:val="32"/>
-                <w:szCs w:val="32"/>
-                <w:lang w:val="en-US"/>
-              </w:rPr>
-            </m:ctrlPr>
-          </m:sSubPr>
-          <m:e>
-            <m:r>
-              <m:rPr>
-                <m:sty m:val="bi"/>
-              </m:rPr>
-              <w:rPr>
-                <w:rFonts w:ascii="Cambria Math" w:hAnsi="Cambria Math"/>
-                <w:sz w:val="32"/>
-                <w:szCs w:val="32"/>
-                <w:lang w:val="en-US"/>
-              </w:rPr>
-              <m:t>(</m:t>
-            </m:r>
-            <m:acc>
-              <m:accPr>
-                <m:chr m:val="̅"/>
-                <m:ctrlPr>
-                  <w:rPr>
-                    <w:rFonts w:ascii="Cambria Math" w:hAnsi="Cambria Math"/>
-                    <w:b/>
-                    <w:bCs/>
-                    <w:i/>
-                    <w:sz w:val="32"/>
-                    <w:szCs w:val="32"/>
-                    <w:lang w:val="en-US"/>
-                  </w:rPr>
-                </m:ctrlPr>
-              </m:accPr>
-              <m:e>
-                <m:r>
-                  <m:rPr>
-                    <m:nor/>
-                  </m:rPr>
-                  <w:rPr>
-                    <w:b/>
-                    <w:bCs/>
-                    <w:sz w:val="32"/>
-                    <w:szCs w:val="32"/>
-                    <w:lang w:val="en-US"/>
-                  </w:rPr>
-                  <m:t>x</m:t>
-                </m:r>
-              </m:e>
-            </m:acc>
-          </m:e>
-          <m:sub>
-            <m:r>
-              <m:rPr>
-                <m:nor/>
-              </m:rPr>
-              <w:rPr>
-                <w:b/>
-                <w:bCs/>
-                <w:sz w:val="32"/>
-                <w:szCs w:val="32"/>
-                <w:lang w:val="en-US"/>
-              </w:rPr>
-              <m:t>3</m:t>
-            </m:r>
-          </m:sub>
-        </m:sSub>
-        <m:r>
-          <m:rPr>
-            <m:sty m:val="bi"/>
-          </m:rPr>
-          <w:rPr>
-            <w:rFonts w:ascii="Cambria Math" w:hAnsi="Cambria Math"/>
-            <w:sz w:val="32"/>
-            <w:szCs w:val="32"/>
-            <w:lang w:val="en-US"/>
-          </w:rPr>
-          <m:t>)</m:t>
-        </m:r>
-      </m:oMath>
+        <w:t>]</w:t>
+      </w:r>
       <w:r>
         <w:rPr>
           <w:b/>
@@ -36665,7 +36440,16 @@
           <w:szCs w:val="32"/>
           <w:lang w:val="en-US"/>
         </w:rPr>
-        <w:t>][</w:t>
+        <w:t xml:space="preserve"> </w:t>
+      </w:r>
+      <w:r>
+        <w:rPr>
+          <w:b/>
+          <w:sz w:val="32"/>
+          <w:szCs w:val="32"/>
+          <w:lang w:val="en-US"/>
+        </w:rPr>
+        <w:t>[</w:t>
       </w:r>
       <m:oMath>
         <m:r>
@@ -37122,6 +36906,266 @@
         </w:rPr>
         <w:t>)</w:t>
       </w:r>
+      <w:r>
+        <w:rPr>
+          <w:b/>
+          <w:sz w:val="32"/>
+          <w:szCs w:val="32"/>
+          <w:lang w:val="en-US"/>
+        </w:rPr>
+        <w:t>]</w:t>
+      </w:r>
+      <w:r>
+        <w:rPr>
+          <w:b/>
+          <w:sz w:val="32"/>
+          <w:szCs w:val="32"/>
+          <w:lang w:val="en-US"/>
+        </w:rPr>
+        <w:t xml:space="preserve"> </w:t>
+      </w:r>
+      <w:r>
+        <w:rPr>
+          <w:b/>
+          <w:sz w:val="32"/>
+          <w:szCs w:val="32"/>
+          <w:lang w:val="en-US"/>
+        </w:rPr>
+        <w:t>[</w:t>
+      </w:r>
+      <m:oMath>
+        <m:r>
+          <m:rPr>
+            <m:sty m:val="bi"/>
+          </m:rPr>
+          <w:rPr>
+            <w:rFonts w:ascii="Cambria Math" w:hAnsi="Cambria Math"/>
+            <w:sz w:val="32"/>
+            <w:szCs w:val="32"/>
+            <w:lang w:val="en-US"/>
+          </w:rPr>
+          <m:t xml:space="preserve"> </m:t>
+        </m:r>
+        <m:sSub>
+          <m:sSubPr>
+            <m:ctrlPr>
+              <w:rPr>
+                <w:rFonts w:ascii="Cambria Math" w:hAnsi="Cambria Math"/>
+                <w:b/>
+                <w:bCs/>
+                <w:i/>
+                <w:sz w:val="32"/>
+                <w:szCs w:val="32"/>
+                <w:lang w:val="en-US"/>
+              </w:rPr>
+            </m:ctrlPr>
+          </m:sSubPr>
+          <m:e>
+            <m:acc>
+              <m:accPr>
+                <m:chr m:val="̅"/>
+                <m:ctrlPr>
+                  <w:rPr>
+                    <w:rFonts w:ascii="Cambria Math" w:hAnsi="Cambria Math"/>
+                    <w:b/>
+                    <w:bCs/>
+                    <w:i/>
+                    <w:sz w:val="32"/>
+                    <w:szCs w:val="32"/>
+                    <w:lang w:val="en-US"/>
+                  </w:rPr>
+                </m:ctrlPr>
+              </m:accPr>
+              <m:e>
+                <m:r>
+                  <m:rPr>
+                    <m:sty m:val="b"/>
+                  </m:rPr>
+                  <w:rPr>
+                    <w:rFonts w:ascii="Cambria Math" w:hAnsi="Cambria Math"/>
+                    <w:sz w:val="32"/>
+                    <w:szCs w:val="32"/>
+                    <w:lang w:val="en-US"/>
+                  </w:rPr>
+                  <m:t>x</m:t>
+                </m:r>
+              </m:e>
+            </m:acc>
+          </m:e>
+          <m:sub>
+            <m:r>
+              <m:rPr>
+                <m:sty m:val="b"/>
+              </m:rPr>
+              <w:rPr>
+                <w:rFonts w:ascii="Cambria Math" w:hAnsi="Cambria Math"/>
+                <w:sz w:val="32"/>
+                <w:szCs w:val="32"/>
+                <w:lang w:val="en-US"/>
+              </w:rPr>
+              <m:t>1</m:t>
+            </m:r>
+          </m:sub>
+        </m:sSub>
+        <m:r>
+          <m:rPr>
+            <m:nor/>
+          </m:rPr>
+          <w:rPr>
+            <w:rFonts w:ascii="Cambria Math" w:hAnsi="Cambria Math"/>
+            <w:b/>
+            <w:bCs/>
+            <w:sz w:val="32"/>
+            <w:szCs w:val="32"/>
+            <w:lang w:val="en-US"/>
+          </w:rPr>
+          <m:t xml:space="preserve">˅ </m:t>
+        </m:r>
+        <m:sSub>
+          <m:sSubPr>
+            <m:ctrlPr>
+              <w:rPr>
+                <w:rFonts w:ascii="Cambria Math" w:hAnsi="Cambria Math"/>
+                <w:b/>
+                <w:bCs/>
+                <w:i/>
+                <w:sz w:val="32"/>
+                <w:szCs w:val="32"/>
+                <w:lang w:val="en-US"/>
+              </w:rPr>
+            </m:ctrlPr>
+          </m:sSubPr>
+          <m:e>
+            <m:r>
+              <m:rPr>
+                <m:sty m:val="b"/>
+              </m:rPr>
+              <w:rPr>
+                <w:rFonts w:ascii="Cambria Math" w:hAnsi="Cambria Math"/>
+                <w:sz w:val="32"/>
+                <w:szCs w:val="32"/>
+                <w:lang w:val="en-US"/>
+              </w:rPr>
+              <m:t>x</m:t>
+            </m:r>
+          </m:e>
+          <m:sub>
+            <m:r>
+              <m:rPr>
+                <m:sty m:val="b"/>
+              </m:rPr>
+              <w:rPr>
+                <w:rFonts w:ascii="Cambria Math" w:hAnsi="Cambria Math"/>
+                <w:sz w:val="32"/>
+                <w:szCs w:val="32"/>
+                <w:lang w:val="en-US"/>
+              </w:rPr>
+              <m:t>4</m:t>
+            </m:r>
+          </m:sub>
+        </m:sSub>
+        <m:r>
+          <m:rPr>
+            <m:nor/>
+          </m:rPr>
+          <w:rPr>
+            <w:rFonts w:ascii="Cambria Math" w:hAnsi="Cambria Math"/>
+            <w:b/>
+            <w:bCs/>
+            <w:sz w:val="32"/>
+            <w:szCs w:val="32"/>
+            <w:lang w:val="en-US"/>
+          </w:rPr>
+          <m:t xml:space="preserve">˅ </m:t>
+        </m:r>
+        <m:sSub>
+          <m:sSubPr>
+            <m:ctrlPr>
+              <w:rPr>
+                <w:rFonts w:ascii="Cambria Math" w:hAnsi="Cambria Math"/>
+                <w:b/>
+                <w:bCs/>
+                <w:i/>
+                <w:sz w:val="32"/>
+                <w:szCs w:val="32"/>
+                <w:lang w:val="en-US"/>
+              </w:rPr>
+            </m:ctrlPr>
+          </m:sSubPr>
+          <m:e>
+            <m:r>
+              <m:rPr>
+                <m:sty m:val="bi"/>
+              </m:rPr>
+              <w:rPr>
+                <w:rFonts w:ascii="Cambria Math" w:hAnsi="Cambria Math"/>
+                <w:sz w:val="32"/>
+                <w:szCs w:val="32"/>
+                <w:lang w:val="en-US"/>
+              </w:rPr>
+              <m:t>(</m:t>
+            </m:r>
+            <m:acc>
+              <m:accPr>
+                <m:chr m:val="̅"/>
+                <m:ctrlPr>
+                  <w:rPr>
+                    <w:rFonts w:ascii="Cambria Math" w:hAnsi="Cambria Math"/>
+                    <w:b/>
+                    <w:bCs/>
+                    <w:i/>
+                    <w:sz w:val="32"/>
+                    <w:szCs w:val="32"/>
+                    <w:lang w:val="en-US"/>
+                  </w:rPr>
+                </m:ctrlPr>
+              </m:accPr>
+              <m:e>
+                <m:r>
+                  <m:rPr>
+                    <m:nor/>
+                  </m:rPr>
+                  <w:rPr>
+                    <w:b/>
+                    <w:bCs/>
+                    <w:sz w:val="32"/>
+                    <w:szCs w:val="32"/>
+                    <w:lang w:val="en-US"/>
+                  </w:rPr>
+                  <m:t>x</m:t>
+                </m:r>
+              </m:e>
+            </m:acc>
+          </m:e>
+          <m:sub>
+            <m:r>
+              <m:rPr>
+                <m:nor/>
+              </m:rPr>
+              <w:rPr>
+                <w:b/>
+                <w:bCs/>
+                <w:sz w:val="32"/>
+                <w:szCs w:val="32"/>
+                <w:lang w:val="en-US"/>
+              </w:rPr>
+              <m:t>3</m:t>
+            </m:r>
+          </m:sub>
+        </m:sSub>
+        <m:r>
+          <m:rPr>
+            <m:sty m:val="bi"/>
+          </m:rPr>
+          <w:rPr>
+            <w:rFonts w:ascii="Cambria Math" w:hAnsi="Cambria Math"/>
+            <w:sz w:val="32"/>
+            <w:szCs w:val="32"/>
+            <w:lang w:val="en-US"/>
+          </w:rPr>
+          <m:t>)</m:t>
+        </m:r>
+      </m:oMath>
       <w:r>
         <w:rPr>
           <w:b/>
@@ -44491,17 +44535,7 @@
             <w:rFonts w:ascii="Cambria Math" w:hAnsi="Cambria Math"/>
             <w:lang w:val="en-US"/>
           </w:rPr>
-          <m:t>˅</m:t>
-        </m:r>
-        <m:r>
-          <m:rPr>
-            <m:sty m:val="p"/>
-          </m:rPr>
-          <w:rPr>
-            <w:rFonts w:ascii="Cambria Math" w:hAnsi="Cambria Math"/>
-            <w:lang w:val="en-US"/>
-          </w:rPr>
-          <m:t xml:space="preserve"> </m:t>
+          <m:t xml:space="preserve">˅ </m:t>
         </m:r>
         <m:sSub>
           <m:sSubPr>
@@ -44598,17 +44632,7 @@
             <w:rFonts w:ascii="Cambria Math" w:hAnsi="Cambria Math"/>
             <w:lang w:val="en-US"/>
           </w:rPr>
-          <m:t xml:space="preserve"> </m:t>
-        </m:r>
-        <m:r>
-          <m:rPr>
-            <m:sty m:val="p"/>
-          </m:rPr>
-          <w:rPr>
-            <w:rFonts w:ascii="Cambria Math" w:hAnsi="Cambria Math"/>
-            <w:lang w:val="en-US"/>
-          </w:rPr>
-          <m:t>˅</m:t>
+          <m:t xml:space="preserve"> ˅</m:t>
         </m:r>
       </m:oMath>
       <w:r>
@@ -44747,14 +44771,7 @@
           <w:bCs/>
           <w:lang w:val="en-US"/>
         </w:rPr>
-        <w:t xml:space="preserve"> </w:t>
-      </w:r>
-      <w:r>
-        <w:rPr>
-          <w:bCs/>
-          <w:lang w:val="en-US"/>
-        </w:rPr>
-        <w:t xml:space="preserve">= </w:t>
+        <w:t xml:space="preserve"> = </w:t>
       </w:r>
       <m:oMath>
         <m:sSub>
@@ -45807,8 +45824,6 @@
           <w:lang w:val="en-US"/>
         </w:rPr>
       </w:pPr>
-      <w:bookmarkStart w:id="1" w:name="_GoBack"/>
-      <w:bookmarkEnd w:id="1"/>
     </w:p>
     <w:p>
       <w:pPr>
@@ -48277,9 +48292,34 @@
           <w:bCs/>
           <w:lang w:val="en-US"/>
         </w:rPr>
-        <w:t xml:space="preserve">= </w:t>
+        <w:t>=</w:t>
+      </w:r>
+    </w:p>
+    <w:p>
+      <w:pPr>
+        <w:rPr>
+          <w:lang w:val="en-US"/>
+        </w:rPr>
+      </w:pPr>
+      <w:r>
+        <w:rPr>
+          <w:bCs/>
+          <w:lang w:val="en-US"/>
+        </w:rPr>
+        <w:t xml:space="preserve">=  </w:t>
       </w:r>
       <m:oMath>
+        <m:r>
+          <m:rPr>
+            <m:nor/>
+          </m:rPr>
+          <w:rPr>
+            <w:rFonts w:ascii="Cambria Math" w:hAnsi="Cambria Math"/>
+            <w:bCs/>
+            <w:lang w:val="en-US"/>
+          </w:rPr>
+          <m:t>(</m:t>
+        </m:r>
         <m:sSub>
           <m:sSubPr>
             <m:ctrlPr>
@@ -48292,32 +48332,17 @@
             </m:ctrlPr>
           </m:sSubPr>
           <m:e>
-            <m:acc>
-              <m:accPr>
-                <m:chr m:val="̅"/>
-                <m:ctrlPr>
-                  <w:rPr>
-                    <w:rFonts w:ascii="Cambria Math" w:hAnsi="Cambria Math"/>
-                    <w:bCs/>
-                    <w:i/>
-                    <w:lang w:val="en-US"/>
-                  </w:rPr>
-                </m:ctrlPr>
-              </m:accPr>
-              <m:e>
-                <m:r>
-                  <m:rPr>
-                    <m:nor/>
-                  </m:rPr>
-                  <w:rPr>
-                    <w:rFonts w:ascii="Cambria Math" w:hAnsi="Cambria Math"/>
-                    <w:bCs/>
-                    <w:lang w:val="en-US"/>
-                  </w:rPr>
-                  <m:t>x</m:t>
-                </m:r>
-              </m:e>
-            </m:acc>
+            <m:r>
+              <m:rPr>
+                <m:nor/>
+              </m:rPr>
+              <w:rPr>
+                <w:rFonts w:ascii="Cambria Math" w:hAnsi="Cambria Math"/>
+                <w:bCs/>
+                <w:lang w:val="en-US"/>
+              </w:rPr>
+              <m:t>x</m:t>
+            </m:r>
           </m:e>
           <m:sub>
             <m:r>
@@ -48333,6 +48358,16 @@
             </m:r>
           </m:sub>
         </m:sSub>
+        <m:r>
+          <m:rPr>
+            <m:nor/>
+          </m:rPr>
+          <w:rPr>
+            <w:rFonts w:ascii="Cambria Math" w:hAnsi="Cambria Math"/>
+            <w:lang w:val="en-US"/>
+          </w:rPr>
+          <m:t>⊕ 1)</m:t>
+        </m:r>
         <m:sSub>
           <m:sSubPr>
             <m:ctrlPr>
@@ -48464,1392 +48499,6 @@
             </m:r>
           </m:sub>
         </m:sSub>
-        <m:sSub>
-          <m:sSubPr>
-            <m:ctrlPr>
-              <w:rPr>
-                <w:rFonts w:ascii="Cambria Math" w:hAnsi="Cambria Math"/>
-                <w:bCs/>
-                <w:i/>
-                <w:lang w:val="en-US"/>
-              </w:rPr>
-            </m:ctrlPr>
-          </m:sSubPr>
-          <m:e>
-            <m:acc>
-              <m:accPr>
-                <m:chr m:val="̅"/>
-                <m:ctrlPr>
-                  <w:rPr>
-                    <w:rFonts w:ascii="Cambria Math" w:hAnsi="Cambria Math"/>
-                    <w:bCs/>
-                    <w:i/>
-                    <w:lang w:val="en-US"/>
-                  </w:rPr>
-                </m:ctrlPr>
-              </m:accPr>
-              <m:e>
-                <m:r>
-                  <m:rPr>
-                    <m:nor/>
-                  </m:rPr>
-                  <w:rPr>
-                    <w:rFonts w:ascii="Cambria Math" w:hAnsi="Cambria Math"/>
-                    <w:lang w:val="en-US"/>
-                  </w:rPr>
-                  <m:t>x</m:t>
-                </m:r>
-              </m:e>
-            </m:acc>
-          </m:e>
-          <m:sub>
-            <m:r>
-              <m:rPr>
-                <m:nor/>
-              </m:rPr>
-              <w:rPr>
-                <w:rFonts w:ascii="Cambria Math" w:hAnsi="Cambria Math"/>
-                <w:lang w:val="en-US"/>
-              </w:rPr>
-              <m:t>3</m:t>
-            </m:r>
-          </m:sub>
-        </m:sSub>
-        <m:r>
-          <m:rPr>
-            <m:nor/>
-          </m:rPr>
-          <w:rPr>
-            <w:rFonts w:ascii="Cambria Math" w:hAnsi="Cambria Math"/>
-            <w:lang w:val="en-US"/>
-          </w:rPr>
-          <m:t>⊕</m:t>
-        </m:r>
-        <m:r>
-          <m:rPr>
-            <m:nor/>
-          </m:rPr>
-          <w:rPr>
-            <w:rFonts w:ascii="Cambria Math" w:hAnsi="Cambria Math"/>
-            <w:bCs/>
-            <w:lang w:val="en-US"/>
-          </w:rPr>
-          <m:t xml:space="preserve"> </m:t>
-        </m:r>
-        <m:sSub>
-          <m:sSubPr>
-            <m:ctrlPr>
-              <w:rPr>
-                <w:rFonts w:ascii="Cambria Math" w:hAnsi="Cambria Math"/>
-                <w:bCs/>
-                <w:i/>
-                <w:lang w:val="en-US"/>
-              </w:rPr>
-            </m:ctrlPr>
-          </m:sSubPr>
-          <m:e>
-            <m:r>
-              <m:rPr>
-                <m:nor/>
-              </m:rPr>
-              <w:rPr>
-                <w:rFonts w:ascii="Cambria Math" w:hAnsi="Cambria Math"/>
-                <w:bCs/>
-                <w:lang w:val="en-US"/>
-              </w:rPr>
-              <m:t>x</m:t>
-            </m:r>
-          </m:e>
-          <m:sub>
-            <m:r>
-              <m:rPr>
-                <m:nor/>
-              </m:rPr>
-              <w:rPr>
-                <w:rFonts w:ascii="Cambria Math" w:hAnsi="Cambria Math"/>
-                <w:bCs/>
-                <w:lang w:val="en-US"/>
-              </w:rPr>
-              <m:t>1</m:t>
-            </m:r>
-          </m:sub>
-        </m:sSub>
-        <m:sSub>
-          <m:sSubPr>
-            <m:ctrlPr>
-              <w:rPr>
-                <w:rFonts w:ascii="Cambria Math" w:hAnsi="Cambria Math"/>
-                <w:bCs/>
-                <w:i/>
-                <w:lang w:val="en-US"/>
-              </w:rPr>
-            </m:ctrlPr>
-          </m:sSubPr>
-          <m:e>
-            <m:acc>
-              <m:accPr>
-                <m:chr m:val="̅"/>
-                <m:ctrlPr>
-                  <w:rPr>
-                    <w:rFonts w:ascii="Cambria Math" w:hAnsi="Cambria Math"/>
-                    <w:bCs/>
-                    <w:i/>
-                    <w:lang w:val="en-US"/>
-                  </w:rPr>
-                </m:ctrlPr>
-              </m:accPr>
-              <m:e>
-                <m:r>
-                  <m:rPr>
-                    <m:nor/>
-                  </m:rPr>
-                  <w:rPr>
-                    <w:rFonts w:ascii="Cambria Math" w:hAnsi="Cambria Math"/>
-                    <w:bCs/>
-                    <w:lang w:val="en-US"/>
-                  </w:rPr>
-                  <m:t>x</m:t>
-                </m:r>
-              </m:e>
-            </m:acc>
-          </m:e>
-          <m:sub>
-            <m:r>
-              <m:rPr>
-                <m:nor/>
-              </m:rPr>
-              <w:rPr>
-                <w:rFonts w:ascii="Cambria Math" w:hAnsi="Cambria Math"/>
-                <w:bCs/>
-                <w:lang w:val="en-US"/>
-              </w:rPr>
-              <m:t>2</m:t>
-            </m:r>
-          </m:sub>
-        </m:sSub>
-        <m:sSub>
-          <m:sSubPr>
-            <m:ctrlPr>
-              <w:rPr>
-                <w:rFonts w:ascii="Cambria Math" w:hAnsi="Cambria Math"/>
-                <w:bCs/>
-                <w:i/>
-                <w:lang w:val="en-US"/>
-              </w:rPr>
-            </m:ctrlPr>
-          </m:sSubPr>
-          <m:e>
-            <m:acc>
-              <m:accPr>
-                <m:chr m:val="̅"/>
-                <m:ctrlPr>
-                  <w:rPr>
-                    <w:rFonts w:ascii="Cambria Math" w:hAnsi="Cambria Math"/>
-                    <w:bCs/>
-                    <w:i/>
-                    <w:lang w:val="en-US"/>
-                  </w:rPr>
-                </m:ctrlPr>
-              </m:accPr>
-              <m:e>
-                <m:r>
-                  <m:rPr>
-                    <m:nor/>
-                  </m:rPr>
-                  <w:rPr>
-                    <w:bCs/>
-                    <w:lang w:val="en-US"/>
-                  </w:rPr>
-                  <m:t>x</m:t>
-                </m:r>
-              </m:e>
-            </m:acc>
-          </m:e>
-          <m:sub>
-            <m:r>
-              <m:rPr>
-                <m:nor/>
-              </m:rPr>
-              <w:rPr>
-                <w:bCs/>
-                <w:lang w:val="en-US"/>
-              </w:rPr>
-              <m:t>3</m:t>
-            </m:r>
-          </m:sub>
-        </m:sSub>
-        <m:sSub>
-          <m:sSubPr>
-            <m:ctrlPr>
-              <w:rPr>
-                <w:rFonts w:ascii="Cambria Math" w:hAnsi="Cambria Math"/>
-                <w:bCs/>
-                <w:i/>
-                <w:lang w:val="en-US"/>
-              </w:rPr>
-            </m:ctrlPr>
-          </m:sSubPr>
-          <m:e>
-            <m:acc>
-              <m:accPr>
-                <m:chr m:val="̅"/>
-                <m:ctrlPr>
-                  <w:rPr>
-                    <w:rFonts w:ascii="Cambria Math" w:hAnsi="Cambria Math"/>
-                    <w:bCs/>
-                    <w:i/>
-                    <w:lang w:val="en-US"/>
-                  </w:rPr>
-                </m:ctrlPr>
-              </m:accPr>
-              <m:e>
-                <m:r>
-                  <m:rPr>
-                    <m:nor/>
-                  </m:rPr>
-                  <w:rPr>
-                    <w:bCs/>
-                    <w:lang w:val="en-US"/>
-                  </w:rPr>
-                  <m:t>x</m:t>
-                </m:r>
-              </m:e>
-            </m:acc>
-          </m:e>
-          <m:sub>
-            <m:r>
-              <m:rPr>
-                <m:nor/>
-              </m:rPr>
-              <w:rPr>
-                <w:bCs/>
-                <w:lang w:val="en-US"/>
-              </w:rPr>
-              <m:t>4</m:t>
-            </m:r>
-          </m:sub>
-        </m:sSub>
-      </m:oMath>
-      <w:r>
-        <w:rPr>
-          <w:bCs/>
-          <w:lang w:val="en-US"/>
-        </w:rPr>
-        <w:t xml:space="preserve"> </w:t>
-      </w:r>
-      <m:oMath>
-        <m:r>
-          <w:rPr>
-            <w:rFonts w:ascii="Cambria Math" w:hAnsi="Cambria Math"/>
-            <w:lang w:val="en-US"/>
-          </w:rPr>
-          <m:t>(</m:t>
-        </m:r>
-        <m:sSub>
-          <m:sSubPr>
-            <m:ctrlPr>
-              <w:rPr>
-                <w:rFonts w:ascii="Cambria Math" w:hAnsi="Cambria Math"/>
-                <w:bCs/>
-                <w:i/>
-                <w:lang w:val="en-US"/>
-              </w:rPr>
-            </m:ctrlPr>
-          </m:sSubPr>
-          <m:e>
-            <m:acc>
-              <m:accPr>
-                <m:chr m:val="̅"/>
-                <m:ctrlPr>
-                  <w:rPr>
-                    <w:rFonts w:ascii="Cambria Math" w:hAnsi="Cambria Math"/>
-                    <w:bCs/>
-                    <w:i/>
-                    <w:lang w:val="en-US"/>
-                  </w:rPr>
-                </m:ctrlPr>
-              </m:accPr>
-              <m:e>
-                <m:r>
-                  <m:rPr>
-                    <m:nor/>
-                  </m:rPr>
-                  <w:rPr>
-                    <w:rFonts w:ascii="Cambria Math" w:hAnsi="Cambria Math"/>
-                    <w:bCs/>
-                    <w:lang w:val="en-US"/>
-                  </w:rPr>
-                  <m:t>x</m:t>
-                </m:r>
-              </m:e>
-            </m:acc>
-          </m:e>
-          <m:sub>
-            <m:r>
-              <m:rPr>
-                <m:nor/>
-              </m:rPr>
-              <w:rPr>
-                <w:rFonts w:ascii="Cambria Math" w:hAnsi="Cambria Math"/>
-                <w:bCs/>
-                <w:lang w:val="en-US"/>
-              </w:rPr>
-              <m:t>1</m:t>
-            </m:r>
-          </m:sub>
-        </m:sSub>
-        <m:sSub>
-          <m:sSubPr>
-            <m:ctrlPr>
-              <w:rPr>
-                <w:rFonts w:ascii="Cambria Math" w:hAnsi="Cambria Math"/>
-                <w:bCs/>
-                <w:i/>
-                <w:lang w:val="en-US"/>
-              </w:rPr>
-            </m:ctrlPr>
-          </m:sSubPr>
-          <m:e>
-            <m:r>
-              <m:rPr>
-                <m:nor/>
-              </m:rPr>
-              <w:rPr>
-                <w:rFonts w:ascii="Cambria Math" w:hAnsi="Cambria Math"/>
-                <w:bCs/>
-                <w:lang w:val="en-US"/>
-              </w:rPr>
-              <m:t>x</m:t>
-            </m:r>
-          </m:e>
-          <m:sub>
-            <m:r>
-              <m:rPr>
-                <m:nor/>
-              </m:rPr>
-              <w:rPr>
-                <w:rFonts w:ascii="Cambria Math" w:hAnsi="Cambria Math"/>
-                <w:bCs/>
-                <w:lang w:val="en-US"/>
-              </w:rPr>
-              <m:t>4</m:t>
-            </m:r>
-          </m:sub>
-        </m:sSub>
-        <m:r>
-          <m:rPr>
-            <m:nor/>
-          </m:rPr>
-          <w:rPr>
-            <w:rFonts w:ascii="Cambria Math" w:hAnsi="Cambria Math"/>
-            <w:lang w:val="en-US"/>
-          </w:rPr>
-          <m:t>⊕</m:t>
-        </m:r>
-        <m:sSub>
-          <m:sSubPr>
-            <m:ctrlPr>
-              <w:rPr>
-                <w:rFonts w:ascii="Cambria Math" w:hAnsi="Cambria Math"/>
-                <w:bCs/>
-                <w:i/>
-                <w:lang w:val="en-US"/>
-              </w:rPr>
-            </m:ctrlPr>
-          </m:sSubPr>
-          <m:e>
-            <m:r>
-              <m:rPr>
-                <m:nor/>
-              </m:rPr>
-              <w:rPr>
-                <w:rFonts w:ascii="Cambria Math" w:hAnsi="Cambria Math"/>
-                <w:lang w:val="en-US"/>
-              </w:rPr>
-              <m:t>x</m:t>
-            </m:r>
-          </m:e>
-          <m:sub>
-            <m:r>
-              <m:rPr>
-                <m:nor/>
-              </m:rPr>
-              <w:rPr>
-                <w:rFonts w:ascii="Cambria Math" w:hAnsi="Cambria Math"/>
-                <w:lang w:val="en-US"/>
-              </w:rPr>
-              <m:t>1</m:t>
-            </m:r>
-          </m:sub>
-        </m:sSub>
-        <m:sSub>
-          <m:sSubPr>
-            <m:ctrlPr>
-              <w:rPr>
-                <w:rFonts w:ascii="Cambria Math" w:hAnsi="Cambria Math"/>
-                <w:bCs/>
-                <w:i/>
-                <w:lang w:val="en-US"/>
-              </w:rPr>
-            </m:ctrlPr>
-          </m:sSubPr>
-          <m:e>
-            <m:r>
-              <m:rPr>
-                <m:nor/>
-              </m:rPr>
-              <w:rPr>
-                <w:bCs/>
-                <w:lang w:val="en-US"/>
-              </w:rPr>
-              <m:t>x</m:t>
-            </m:r>
-          </m:e>
-          <m:sub>
-            <m:r>
-              <m:rPr>
-                <m:nor/>
-              </m:rPr>
-              <w:rPr>
-                <w:bCs/>
-                <w:lang w:val="en-US"/>
-              </w:rPr>
-              <m:t>2</m:t>
-            </m:r>
-          </m:sub>
-        </m:sSub>
-        <m:sSub>
-          <m:sSubPr>
-            <m:ctrlPr>
-              <w:rPr>
-                <w:rFonts w:ascii="Cambria Math" w:hAnsi="Cambria Math"/>
-                <w:bCs/>
-                <w:i/>
-                <w:lang w:val="en-US"/>
-              </w:rPr>
-            </m:ctrlPr>
-          </m:sSubPr>
-          <m:e>
-            <m:acc>
-              <m:accPr>
-                <m:chr m:val="̅"/>
-                <m:ctrlPr>
-                  <w:rPr>
-                    <w:rFonts w:ascii="Cambria Math" w:hAnsi="Cambria Math"/>
-                    <w:bCs/>
-                    <w:i/>
-                    <w:lang w:val="en-US"/>
-                  </w:rPr>
-                </m:ctrlPr>
-              </m:accPr>
-              <m:e>
-                <m:r>
-                  <m:rPr>
-                    <m:nor/>
-                  </m:rPr>
-                  <w:rPr>
-                    <w:rFonts w:ascii="Cambria Math" w:hAnsi="Cambria Math"/>
-                    <w:lang w:val="en-US"/>
-                  </w:rPr>
-                  <m:t>x</m:t>
-                </m:r>
-              </m:e>
-            </m:acc>
-          </m:e>
-          <m:sub>
-            <m:r>
-              <m:rPr>
-                <m:nor/>
-              </m:rPr>
-              <w:rPr>
-                <w:rFonts w:ascii="Cambria Math" w:hAnsi="Cambria Math"/>
-                <w:lang w:val="en-US"/>
-              </w:rPr>
-              <m:t>3</m:t>
-            </m:r>
-          </m:sub>
-        </m:sSub>
-        <m:r>
-          <m:rPr>
-            <m:nor/>
-          </m:rPr>
-          <w:rPr>
-            <w:rFonts w:ascii="Cambria Math" w:hAnsi="Cambria Math"/>
-            <w:lang w:val="en-US"/>
-          </w:rPr>
-          <m:t>)</m:t>
-        </m:r>
-        <m:sSub>
-          <m:sSubPr>
-            <m:ctrlPr>
-              <w:rPr>
-                <w:rFonts w:ascii="Cambria Math" w:hAnsi="Cambria Math"/>
-                <w:bCs/>
-                <w:i/>
-                <w:lang w:val="en-US"/>
-              </w:rPr>
-            </m:ctrlPr>
-          </m:sSubPr>
-          <m:e>
-            <m:r>
-              <m:rPr>
-                <m:nor/>
-              </m:rPr>
-              <w:rPr>
-                <w:rFonts w:ascii="Cambria Math" w:hAnsi="Cambria Math"/>
-                <w:bCs/>
-                <w:lang w:val="en-US"/>
-              </w:rPr>
-              <m:t>x</m:t>
-            </m:r>
-          </m:e>
-          <m:sub>
-            <m:r>
-              <m:rPr>
-                <m:nor/>
-              </m:rPr>
-              <w:rPr>
-                <w:rFonts w:ascii="Cambria Math" w:hAnsi="Cambria Math"/>
-                <w:bCs/>
-                <w:lang w:val="en-US"/>
-              </w:rPr>
-              <m:t>1</m:t>
-            </m:r>
-          </m:sub>
-        </m:sSub>
-        <m:sSub>
-          <m:sSubPr>
-            <m:ctrlPr>
-              <w:rPr>
-                <w:rFonts w:ascii="Cambria Math" w:hAnsi="Cambria Math"/>
-                <w:bCs/>
-                <w:i/>
-                <w:lang w:val="en-US"/>
-              </w:rPr>
-            </m:ctrlPr>
-          </m:sSubPr>
-          <m:e>
-            <m:acc>
-              <m:accPr>
-                <m:chr m:val="̅"/>
-                <m:ctrlPr>
-                  <w:rPr>
-                    <w:rFonts w:ascii="Cambria Math" w:hAnsi="Cambria Math"/>
-                    <w:bCs/>
-                    <w:i/>
-                    <w:lang w:val="en-US"/>
-                  </w:rPr>
-                </m:ctrlPr>
-              </m:accPr>
-              <m:e>
-                <m:r>
-                  <m:rPr>
-                    <m:nor/>
-                  </m:rPr>
-                  <w:rPr>
-                    <w:rFonts w:ascii="Cambria Math" w:hAnsi="Cambria Math"/>
-                    <w:bCs/>
-                    <w:lang w:val="en-US"/>
-                  </w:rPr>
-                  <m:t>x</m:t>
-                </m:r>
-              </m:e>
-            </m:acc>
-          </m:e>
-          <m:sub>
-            <m:r>
-              <m:rPr>
-                <m:nor/>
-              </m:rPr>
-              <w:rPr>
-                <w:rFonts w:ascii="Cambria Math" w:hAnsi="Cambria Math"/>
-                <w:bCs/>
-                <w:lang w:val="en-US"/>
-              </w:rPr>
-              <m:t>2</m:t>
-            </m:r>
-          </m:sub>
-        </m:sSub>
-        <m:sSub>
-          <m:sSubPr>
-            <m:ctrlPr>
-              <w:rPr>
-                <w:rFonts w:ascii="Cambria Math" w:hAnsi="Cambria Math"/>
-                <w:bCs/>
-                <w:i/>
-                <w:lang w:val="en-US"/>
-              </w:rPr>
-            </m:ctrlPr>
-          </m:sSubPr>
-          <m:e>
-            <m:acc>
-              <m:accPr>
-                <m:chr m:val="̅"/>
-                <m:ctrlPr>
-                  <w:rPr>
-                    <w:rFonts w:ascii="Cambria Math" w:hAnsi="Cambria Math"/>
-                    <w:bCs/>
-                    <w:i/>
-                    <w:lang w:val="en-US"/>
-                  </w:rPr>
-                </m:ctrlPr>
-              </m:accPr>
-              <m:e>
-                <m:r>
-                  <m:rPr>
-                    <m:nor/>
-                  </m:rPr>
-                  <w:rPr>
-                    <w:bCs/>
-                    <w:lang w:val="en-US"/>
-                  </w:rPr>
-                  <m:t>x</m:t>
-                </m:r>
-              </m:e>
-            </m:acc>
-          </m:e>
-          <m:sub>
-            <m:r>
-              <m:rPr>
-                <m:nor/>
-              </m:rPr>
-              <w:rPr>
-                <w:bCs/>
-                <w:lang w:val="en-US"/>
-              </w:rPr>
-              <m:t>3</m:t>
-            </m:r>
-          </m:sub>
-        </m:sSub>
-        <m:sSub>
-          <m:sSubPr>
-            <m:ctrlPr>
-              <w:rPr>
-                <w:rFonts w:ascii="Cambria Math" w:hAnsi="Cambria Math"/>
-                <w:bCs/>
-                <w:i/>
-                <w:lang w:val="en-US"/>
-              </w:rPr>
-            </m:ctrlPr>
-          </m:sSubPr>
-          <m:e>
-            <m:acc>
-              <m:accPr>
-                <m:chr m:val="̅"/>
-                <m:ctrlPr>
-                  <w:rPr>
-                    <w:rFonts w:ascii="Cambria Math" w:hAnsi="Cambria Math"/>
-                    <w:bCs/>
-                    <w:i/>
-                    <w:lang w:val="en-US"/>
-                  </w:rPr>
-                </m:ctrlPr>
-              </m:accPr>
-              <m:e>
-                <m:r>
-                  <m:rPr>
-                    <m:nor/>
-                  </m:rPr>
-                  <w:rPr>
-                    <w:bCs/>
-                    <w:lang w:val="en-US"/>
-                  </w:rPr>
-                  <m:t>x</m:t>
-                </m:r>
-              </m:e>
-            </m:acc>
-          </m:e>
-          <m:sub>
-            <m:r>
-              <m:rPr>
-                <m:nor/>
-              </m:rPr>
-              <w:rPr>
-                <w:bCs/>
-                <w:lang w:val="en-US"/>
-              </w:rPr>
-              <m:t>4</m:t>
-            </m:r>
-          </m:sub>
-        </m:sSub>
-      </m:oMath>
-      <w:r>
-        <w:rPr>
-          <w:bCs/>
-          <w:lang w:val="en-US"/>
-        </w:rPr>
-        <w:t>=</w:t>
-      </w:r>
-      <w:r>
-        <w:rPr>
-          <w:bCs/>
-          <w:lang w:val="en-US"/>
-        </w:rPr>
-        <w:t xml:space="preserve"> </w:t>
-      </w:r>
-      <m:oMath>
-        <m:sSub>
-          <m:sSubPr>
-            <m:ctrlPr>
-              <w:rPr>
-                <w:rFonts w:ascii="Cambria Math" w:hAnsi="Cambria Math"/>
-                <w:bCs/>
-                <w:i/>
-                <w:lang w:val="en-US"/>
-              </w:rPr>
-            </m:ctrlPr>
-          </m:sSubPr>
-          <m:e>
-            <m:acc>
-              <m:accPr>
-                <m:chr m:val="̅"/>
-                <m:ctrlPr>
-                  <w:rPr>
-                    <w:rFonts w:ascii="Cambria Math" w:hAnsi="Cambria Math"/>
-                    <w:bCs/>
-                    <w:i/>
-                    <w:lang w:val="en-US"/>
-                  </w:rPr>
-                </m:ctrlPr>
-              </m:accPr>
-              <m:e>
-                <m:r>
-                  <m:rPr>
-                    <m:nor/>
-                  </m:rPr>
-                  <w:rPr>
-                    <w:rFonts w:ascii="Cambria Math" w:hAnsi="Cambria Math"/>
-                    <w:bCs/>
-                    <w:lang w:val="en-US"/>
-                  </w:rPr>
-                  <m:t>x</m:t>
-                </m:r>
-              </m:e>
-            </m:acc>
-          </m:e>
-          <m:sub>
-            <m:r>
-              <m:rPr>
-                <m:nor/>
-              </m:rPr>
-              <w:rPr>
-                <w:rFonts w:ascii="Cambria Math" w:hAnsi="Cambria Math"/>
-                <w:bCs/>
-                <w:lang w:val="en-US"/>
-              </w:rPr>
-              <m:t>1</m:t>
-            </m:r>
-          </m:sub>
-        </m:sSub>
-        <m:sSub>
-          <m:sSubPr>
-            <m:ctrlPr>
-              <w:rPr>
-                <w:rFonts w:ascii="Cambria Math" w:hAnsi="Cambria Math"/>
-                <w:bCs/>
-                <w:i/>
-                <w:lang w:val="en-US"/>
-              </w:rPr>
-            </m:ctrlPr>
-          </m:sSubPr>
-          <m:e>
-            <m:r>
-              <m:rPr>
-                <m:nor/>
-              </m:rPr>
-              <w:rPr>
-                <w:rFonts w:ascii="Cambria Math" w:hAnsi="Cambria Math"/>
-                <w:bCs/>
-                <w:lang w:val="en-US"/>
-              </w:rPr>
-              <m:t>x</m:t>
-            </m:r>
-          </m:e>
-          <m:sub>
-            <m:r>
-              <m:rPr>
-                <m:nor/>
-              </m:rPr>
-              <w:rPr>
-                <w:rFonts w:ascii="Cambria Math" w:hAnsi="Cambria Math"/>
-                <w:bCs/>
-                <w:lang w:val="en-US"/>
-              </w:rPr>
-              <m:t>4</m:t>
-            </m:r>
-          </m:sub>
-        </m:sSub>
-        <m:r>
-          <m:rPr>
-            <m:nor/>
-          </m:rPr>
-          <w:rPr>
-            <w:rFonts w:ascii="Cambria Math" w:hAnsi="Cambria Math"/>
-            <w:lang w:val="en-US"/>
-          </w:rPr>
-          <m:t>⊕</m:t>
-        </m:r>
-        <m:r>
-          <m:rPr>
-            <m:nor/>
-          </m:rPr>
-          <w:rPr>
-            <w:rFonts w:ascii="Cambria Math" w:hAnsi="Cambria Math"/>
-            <w:bCs/>
-            <w:lang w:val="en-US"/>
-          </w:rPr>
-          <m:t xml:space="preserve"> </m:t>
-        </m:r>
-        <m:sSub>
-          <m:sSubPr>
-            <m:ctrlPr>
-              <w:rPr>
-                <w:rFonts w:ascii="Cambria Math" w:hAnsi="Cambria Math"/>
-                <w:bCs/>
-                <w:i/>
-                <w:lang w:val="en-US"/>
-              </w:rPr>
-            </m:ctrlPr>
-          </m:sSubPr>
-          <m:e>
-            <m:r>
-              <m:rPr>
-                <m:nor/>
-              </m:rPr>
-              <w:rPr>
-                <w:rFonts w:ascii="Cambria Math" w:hAnsi="Cambria Math"/>
-                <w:lang w:val="en-US"/>
-              </w:rPr>
-              <m:t>x</m:t>
-            </m:r>
-          </m:e>
-          <m:sub>
-            <m:r>
-              <m:rPr>
-                <m:nor/>
-              </m:rPr>
-              <w:rPr>
-                <w:rFonts w:ascii="Cambria Math" w:hAnsi="Cambria Math"/>
-                <w:lang w:val="en-US"/>
-              </w:rPr>
-              <m:t>1</m:t>
-            </m:r>
-          </m:sub>
-        </m:sSub>
-        <m:sSub>
-          <m:sSubPr>
-            <m:ctrlPr>
-              <w:rPr>
-                <w:rFonts w:ascii="Cambria Math" w:hAnsi="Cambria Math"/>
-                <w:bCs/>
-                <w:i/>
-                <w:lang w:val="en-US"/>
-              </w:rPr>
-            </m:ctrlPr>
-          </m:sSubPr>
-          <m:e>
-            <m:r>
-              <m:rPr>
-                <m:nor/>
-              </m:rPr>
-              <w:rPr>
-                <w:bCs/>
-                <w:lang w:val="en-US"/>
-              </w:rPr>
-              <m:t>x</m:t>
-            </m:r>
-          </m:e>
-          <m:sub>
-            <m:r>
-              <m:rPr>
-                <m:nor/>
-              </m:rPr>
-              <w:rPr>
-                <w:bCs/>
-                <w:lang w:val="en-US"/>
-              </w:rPr>
-              <m:t>2</m:t>
-            </m:r>
-          </m:sub>
-        </m:sSub>
-        <m:sSub>
-          <m:sSubPr>
-            <m:ctrlPr>
-              <w:rPr>
-                <w:rFonts w:ascii="Cambria Math" w:hAnsi="Cambria Math"/>
-                <w:bCs/>
-                <w:i/>
-                <w:lang w:val="en-US"/>
-              </w:rPr>
-            </m:ctrlPr>
-          </m:sSubPr>
-          <m:e>
-            <m:acc>
-              <m:accPr>
-                <m:chr m:val="̅"/>
-                <m:ctrlPr>
-                  <w:rPr>
-                    <w:rFonts w:ascii="Cambria Math" w:hAnsi="Cambria Math"/>
-                    <w:bCs/>
-                    <w:i/>
-                    <w:lang w:val="en-US"/>
-                  </w:rPr>
-                </m:ctrlPr>
-              </m:accPr>
-              <m:e>
-                <m:r>
-                  <m:rPr>
-                    <m:nor/>
-                  </m:rPr>
-                  <w:rPr>
-                    <w:rFonts w:ascii="Cambria Math" w:hAnsi="Cambria Math"/>
-                    <w:lang w:val="en-US"/>
-                  </w:rPr>
-                  <m:t>x</m:t>
-                </m:r>
-              </m:e>
-            </m:acc>
-          </m:e>
-          <m:sub>
-            <m:r>
-              <m:rPr>
-                <m:nor/>
-              </m:rPr>
-              <w:rPr>
-                <w:rFonts w:ascii="Cambria Math" w:hAnsi="Cambria Math"/>
-                <w:lang w:val="en-US"/>
-              </w:rPr>
-              <m:t>3</m:t>
-            </m:r>
-          </m:sub>
-        </m:sSub>
-        <m:r>
-          <m:rPr>
-            <m:nor/>
-          </m:rPr>
-          <w:rPr>
-            <w:rFonts w:ascii="Cambria Math" w:hAnsi="Cambria Math"/>
-            <w:lang w:val="en-US"/>
-          </w:rPr>
-          <m:t>⊕</m:t>
-        </m:r>
-        <m:r>
-          <m:rPr>
-            <m:nor/>
-          </m:rPr>
-          <w:rPr>
-            <w:rFonts w:ascii="Cambria Math" w:hAnsi="Cambria Math"/>
-            <w:bCs/>
-            <w:lang w:val="en-US"/>
-          </w:rPr>
-          <m:t xml:space="preserve"> </m:t>
-        </m:r>
-        <m:sSub>
-          <m:sSubPr>
-            <m:ctrlPr>
-              <w:rPr>
-                <w:rFonts w:ascii="Cambria Math" w:hAnsi="Cambria Math"/>
-                <w:bCs/>
-                <w:i/>
-                <w:lang w:val="en-US"/>
-              </w:rPr>
-            </m:ctrlPr>
-          </m:sSubPr>
-          <m:e>
-            <m:r>
-              <m:rPr>
-                <m:nor/>
-              </m:rPr>
-              <w:rPr>
-                <w:rFonts w:ascii="Cambria Math" w:hAnsi="Cambria Math"/>
-                <w:bCs/>
-                <w:lang w:val="en-US"/>
-              </w:rPr>
-              <m:t>x</m:t>
-            </m:r>
-          </m:e>
-          <m:sub>
-            <m:r>
-              <m:rPr>
-                <m:nor/>
-              </m:rPr>
-              <w:rPr>
-                <w:rFonts w:ascii="Cambria Math" w:hAnsi="Cambria Math"/>
-                <w:bCs/>
-                <w:lang w:val="en-US"/>
-              </w:rPr>
-              <m:t>1</m:t>
-            </m:r>
-          </m:sub>
-        </m:sSub>
-        <m:sSub>
-          <m:sSubPr>
-            <m:ctrlPr>
-              <w:rPr>
-                <w:rFonts w:ascii="Cambria Math" w:hAnsi="Cambria Math"/>
-                <w:bCs/>
-                <w:i/>
-                <w:lang w:val="en-US"/>
-              </w:rPr>
-            </m:ctrlPr>
-          </m:sSubPr>
-          <m:e>
-            <m:acc>
-              <m:accPr>
-                <m:chr m:val="̅"/>
-                <m:ctrlPr>
-                  <w:rPr>
-                    <w:rFonts w:ascii="Cambria Math" w:hAnsi="Cambria Math"/>
-                    <w:bCs/>
-                    <w:i/>
-                    <w:lang w:val="en-US"/>
-                  </w:rPr>
-                </m:ctrlPr>
-              </m:accPr>
-              <m:e>
-                <m:r>
-                  <m:rPr>
-                    <m:nor/>
-                  </m:rPr>
-                  <w:rPr>
-                    <w:rFonts w:ascii="Cambria Math" w:hAnsi="Cambria Math"/>
-                    <w:bCs/>
-                    <w:lang w:val="en-US"/>
-                  </w:rPr>
-                  <m:t>x</m:t>
-                </m:r>
-              </m:e>
-            </m:acc>
-          </m:e>
-          <m:sub>
-            <m:r>
-              <m:rPr>
-                <m:nor/>
-              </m:rPr>
-              <w:rPr>
-                <w:rFonts w:ascii="Cambria Math" w:hAnsi="Cambria Math"/>
-                <w:bCs/>
-                <w:lang w:val="en-US"/>
-              </w:rPr>
-              <m:t>2</m:t>
-            </m:r>
-          </m:sub>
-        </m:sSub>
-        <m:sSub>
-          <m:sSubPr>
-            <m:ctrlPr>
-              <w:rPr>
-                <w:rFonts w:ascii="Cambria Math" w:hAnsi="Cambria Math"/>
-                <w:bCs/>
-                <w:i/>
-                <w:lang w:val="en-US"/>
-              </w:rPr>
-            </m:ctrlPr>
-          </m:sSubPr>
-          <m:e>
-            <m:acc>
-              <m:accPr>
-                <m:chr m:val="̅"/>
-                <m:ctrlPr>
-                  <w:rPr>
-                    <w:rFonts w:ascii="Cambria Math" w:hAnsi="Cambria Math"/>
-                    <w:bCs/>
-                    <w:i/>
-                    <w:lang w:val="en-US"/>
-                  </w:rPr>
-                </m:ctrlPr>
-              </m:accPr>
-              <m:e>
-                <m:r>
-                  <m:rPr>
-                    <m:nor/>
-                  </m:rPr>
-                  <w:rPr>
-                    <w:bCs/>
-                    <w:lang w:val="en-US"/>
-                  </w:rPr>
-                  <m:t>x</m:t>
-                </m:r>
-              </m:e>
-            </m:acc>
-          </m:e>
-          <m:sub>
-            <m:r>
-              <m:rPr>
-                <m:nor/>
-              </m:rPr>
-              <w:rPr>
-                <w:bCs/>
-                <w:lang w:val="en-US"/>
-              </w:rPr>
-              <m:t>3</m:t>
-            </m:r>
-          </m:sub>
-        </m:sSub>
-        <m:sSub>
-          <m:sSubPr>
-            <m:ctrlPr>
-              <w:rPr>
-                <w:rFonts w:ascii="Cambria Math" w:hAnsi="Cambria Math"/>
-                <w:bCs/>
-                <w:i/>
-                <w:lang w:val="en-US"/>
-              </w:rPr>
-            </m:ctrlPr>
-          </m:sSubPr>
-          <m:e>
-            <m:acc>
-              <m:accPr>
-                <m:chr m:val="̅"/>
-                <m:ctrlPr>
-                  <w:rPr>
-                    <w:rFonts w:ascii="Cambria Math" w:hAnsi="Cambria Math"/>
-                    <w:bCs/>
-                    <w:i/>
-                    <w:lang w:val="en-US"/>
-                  </w:rPr>
-                </m:ctrlPr>
-              </m:accPr>
-              <m:e>
-                <m:r>
-                  <m:rPr>
-                    <m:nor/>
-                  </m:rPr>
-                  <w:rPr>
-                    <w:bCs/>
-                    <w:lang w:val="en-US"/>
-                  </w:rPr>
-                  <m:t>x</m:t>
-                </m:r>
-              </m:e>
-            </m:acc>
-          </m:e>
-          <m:sub>
-            <m:r>
-              <m:rPr>
-                <m:nor/>
-              </m:rPr>
-              <w:rPr>
-                <w:bCs/>
-                <w:lang w:val="en-US"/>
-              </w:rPr>
-              <m:t>4</m:t>
-            </m:r>
-          </m:sub>
-        </m:sSub>
-      </m:oMath>
-      <w:r>
-        <w:rPr>
-          <w:bCs/>
-          <w:lang w:val="en-US"/>
-        </w:rPr>
-        <w:t xml:space="preserve"> =</w:t>
-      </w:r>
-    </w:p>
-    <w:p>
-      <w:pPr>
-        <w:rPr>
-          <w:lang w:val="en-US"/>
-        </w:rPr>
-      </w:pPr>
-      <w:r>
-        <w:rPr>
-          <w:bCs/>
-          <w:lang w:val="en-US"/>
-        </w:rPr>
-        <w:t xml:space="preserve">=  </w:t>
-      </w:r>
-      <m:oMath>
-        <m:r>
-          <m:rPr>
-            <m:nor/>
-          </m:rPr>
-          <w:rPr>
-            <w:rFonts w:ascii="Cambria Math" w:hAnsi="Cambria Math"/>
-            <w:bCs/>
-            <w:lang w:val="en-US"/>
-          </w:rPr>
-          <m:t>(</m:t>
-        </m:r>
-        <m:sSub>
-          <m:sSubPr>
-            <m:ctrlPr>
-              <w:rPr>
-                <w:rFonts w:ascii="Cambria Math" w:hAnsi="Cambria Math"/>
-                <w:bCs/>
-                <w:i/>
-                <w:lang w:val="en-US"/>
-              </w:rPr>
-            </m:ctrlPr>
-          </m:sSubPr>
-          <m:e>
-            <m:r>
-              <m:rPr>
-                <m:nor/>
-              </m:rPr>
-              <w:rPr>
-                <w:rFonts w:ascii="Cambria Math" w:hAnsi="Cambria Math"/>
-                <w:bCs/>
-                <w:lang w:val="en-US"/>
-              </w:rPr>
-              <m:t>x</m:t>
-            </m:r>
-          </m:e>
-          <m:sub>
-            <m:r>
-              <m:rPr>
-                <m:nor/>
-              </m:rPr>
-              <w:rPr>
-                <w:rFonts w:ascii="Cambria Math" w:hAnsi="Cambria Math"/>
-                <w:bCs/>
-                <w:lang w:val="en-US"/>
-              </w:rPr>
-              <m:t>1</m:t>
-            </m:r>
-          </m:sub>
-        </m:sSub>
-        <m:r>
-          <m:rPr>
-            <m:nor/>
-          </m:rPr>
-          <w:rPr>
-            <w:rFonts w:ascii="Cambria Math" w:hAnsi="Cambria Math"/>
-            <w:lang w:val="en-US"/>
-          </w:rPr>
-          <m:t>⊕ 1)</m:t>
-        </m:r>
-        <m:sSub>
-          <m:sSubPr>
-            <m:ctrlPr>
-              <w:rPr>
-                <w:rFonts w:ascii="Cambria Math" w:hAnsi="Cambria Math"/>
-                <w:bCs/>
-                <w:i/>
-                <w:lang w:val="en-US"/>
-              </w:rPr>
-            </m:ctrlPr>
-          </m:sSubPr>
-          <m:e>
-            <m:r>
-              <m:rPr>
-                <m:nor/>
-              </m:rPr>
-              <w:rPr>
-                <w:rFonts w:ascii="Cambria Math" w:hAnsi="Cambria Math"/>
-                <w:bCs/>
-                <w:lang w:val="en-US"/>
-              </w:rPr>
-              <m:t>x</m:t>
-            </m:r>
-          </m:e>
-          <m:sub>
-            <m:r>
-              <m:rPr>
-                <m:nor/>
-              </m:rPr>
-              <w:rPr>
-                <w:rFonts w:ascii="Cambria Math" w:hAnsi="Cambria Math"/>
-                <w:bCs/>
-                <w:lang w:val="en-US"/>
-              </w:rPr>
-              <m:t>4</m:t>
-            </m:r>
-          </m:sub>
-        </m:sSub>
-        <m:r>
-          <m:rPr>
-            <m:nor/>
-          </m:rPr>
-          <w:rPr>
-            <w:rFonts w:ascii="Cambria Math" w:hAnsi="Cambria Math"/>
-            <w:lang w:val="en-US"/>
-          </w:rPr>
-          <m:t>⊕</m:t>
-        </m:r>
-        <m:r>
-          <m:rPr>
-            <m:nor/>
-          </m:rPr>
-          <w:rPr>
-            <w:rFonts w:ascii="Cambria Math" w:hAnsi="Cambria Math"/>
-            <w:bCs/>
-            <w:lang w:val="en-US"/>
-          </w:rPr>
-          <m:t xml:space="preserve"> </m:t>
-        </m:r>
-        <m:sSub>
-          <m:sSubPr>
-            <m:ctrlPr>
-              <w:rPr>
-                <w:rFonts w:ascii="Cambria Math" w:hAnsi="Cambria Math"/>
-                <w:bCs/>
-                <w:i/>
-                <w:lang w:val="en-US"/>
-              </w:rPr>
-            </m:ctrlPr>
-          </m:sSubPr>
-          <m:e>
-            <m:r>
-              <m:rPr>
-                <m:nor/>
-              </m:rPr>
-              <w:rPr>
-                <w:rFonts w:ascii="Cambria Math" w:hAnsi="Cambria Math"/>
-                <w:lang w:val="en-US"/>
-              </w:rPr>
-              <m:t>x</m:t>
-            </m:r>
-          </m:e>
-          <m:sub>
-            <m:r>
-              <m:rPr>
-                <m:nor/>
-              </m:rPr>
-              <w:rPr>
-                <w:rFonts w:ascii="Cambria Math" w:hAnsi="Cambria Math"/>
-                <w:lang w:val="en-US"/>
-              </w:rPr>
-              <m:t>1</m:t>
-            </m:r>
-          </m:sub>
-        </m:sSub>
-        <m:sSub>
-          <m:sSubPr>
-            <m:ctrlPr>
-              <w:rPr>
-                <w:rFonts w:ascii="Cambria Math" w:hAnsi="Cambria Math"/>
-                <w:bCs/>
-                <w:i/>
-                <w:lang w:val="en-US"/>
-              </w:rPr>
-            </m:ctrlPr>
-          </m:sSubPr>
-          <m:e>
-            <m:r>
-              <m:rPr>
-                <m:nor/>
-              </m:rPr>
-              <w:rPr>
-                <w:bCs/>
-                <w:lang w:val="en-US"/>
-              </w:rPr>
-              <m:t>x</m:t>
-            </m:r>
-          </m:e>
-          <m:sub>
-            <m:r>
-              <m:rPr>
-                <m:nor/>
-              </m:rPr>
-              <w:rPr>
-                <w:bCs/>
-                <w:lang w:val="en-US"/>
-              </w:rPr>
-              <m:t>2</m:t>
-            </m:r>
-          </m:sub>
-        </m:sSub>
         <m:r>
           <m:rPr>
             <m:nor/>
@@ -51298,6 +49947,15 @@
             </m:r>
           </m:sub>
         </m:sSub>
+      </m:oMath>
+    </w:p>
+    <w:p>
+      <w:pPr>
+        <w:rPr>
+          <w:lang w:val="en-US"/>
+        </w:rPr>
+      </w:pPr>
+      <m:oMath>
         <m:r>
           <m:rPr>
             <m:nor/>
@@ -51953,6 +50611,8 @@
           </m:sub>
         </m:sSub>
       </m:oMath>
+      <w:bookmarkStart w:id="1" w:name="_GoBack"/>
+      <w:bookmarkEnd w:id="1"/>
     </w:p>
     <w:p>
       <w:pPr>
@@ -54078,7 +52738,6 @@
         <w:docPartUnique/>
       </w:docPartObj>
     </w:sdtPr>
-    <w:sdtEndPr/>
     <w:sdtContent>
       <w:p>
         <w:pPr>
@@ -55619,7 +54278,7 @@
 </file>
 
 <file path=customXml/itemProps1.xml><?xml version="1.0" encoding="utf-8"?>
-<ds:datastoreItem xmlns:ds="http://schemas.openxmlformats.org/officeDocument/2006/customXml" ds:itemID="{B210B865-CC5A-4CFD-9738-9CEBE5DB3FA4}">
+<ds:datastoreItem xmlns:ds="http://schemas.openxmlformats.org/officeDocument/2006/customXml" ds:itemID="{AF6AF39A-3D7E-46DF-98D4-4BB78F60C14B}">
   <ds:schemaRefs>
     <ds:schemaRef ds:uri="http://schemas.openxmlformats.org/officeDocument/2006/bibliography"/>
   </ds:schemaRefs>
